--- a/Documentos/Historias de Usuario.docx
+++ b/Documentos/Historias de Usuario.docx
@@ -1,11 +1,12 @@
 
 <file path=word/document.xml><?xml version="1.0" encoding="utf-8"?>
-<w:document xmlns:wpc="http://schemas.microsoft.com/office/word/2010/wordprocessingCanvas" xmlns:mc="http://schemas.openxmlformats.org/markup-compatibility/2006" xmlns:o="urn:schemas-microsoft-com:office:office" xmlns:r="http://schemas.openxmlformats.org/officeDocument/2006/relationships" xmlns:m="http://schemas.openxmlformats.org/officeDocument/2006/math" xmlns:v="urn:schemas-microsoft-com:vml" xmlns:wp14="http://schemas.microsoft.com/office/word/2010/wordprocessingDrawing" xmlns:wp="http://schemas.openxmlformats.org/drawingml/2006/wordprocessingDrawing" xmlns:w10="urn:schemas-microsoft-com:office:word" xmlns:w="http://schemas.openxmlformats.org/wordprocessingml/2006/main" xmlns:w14="http://schemas.microsoft.com/office/word/2010/wordml" xmlns:wpg="http://schemas.microsoft.com/office/word/2010/wordprocessingGroup" xmlns:wpi="http://schemas.microsoft.com/office/word/2010/wordprocessingInk" xmlns:wne="http://schemas.microsoft.com/office/word/2006/wordml" xmlns:wps="http://schemas.microsoft.com/office/word/2010/wordprocessingShape" mc:Ignorable="w14 wp14">
+<w:document xmlns:wpc="http://schemas.microsoft.com/office/word/2010/wordprocessingCanvas" xmlns:cx="http://schemas.microsoft.com/office/drawing/2014/chartex" xmlns:mc="http://schemas.openxmlformats.org/markup-compatibility/2006" xmlns:o="urn:schemas-microsoft-com:office:office" xmlns:r="http://schemas.openxmlformats.org/officeDocument/2006/relationships" xmlns:m="http://schemas.openxmlformats.org/officeDocument/2006/math" xmlns:v="urn:schemas-microsoft-com:vml" xmlns:wp14="http://schemas.microsoft.com/office/word/2010/wordprocessingDrawing" xmlns:wp="http://schemas.openxmlformats.org/drawingml/2006/wordprocessingDrawing" xmlns:w10="urn:schemas-microsoft-com:office:word" xmlns:w="http://schemas.openxmlformats.org/wordprocessingml/2006/main" xmlns:w14="http://schemas.microsoft.com/office/word/2010/wordml" xmlns:w15="http://schemas.microsoft.com/office/word/2012/wordml" xmlns:w16se="http://schemas.microsoft.com/office/word/2015/wordml/symex" xmlns:wpg="http://schemas.microsoft.com/office/word/2010/wordprocessingGroup" xmlns:wpi="http://schemas.microsoft.com/office/word/2010/wordprocessingInk" xmlns:wne="http://schemas.microsoft.com/office/word/2006/wordml" xmlns:wps="http://schemas.microsoft.com/office/word/2010/wordprocessingShape" mc:Ignorable="w14 w15 w16se wp14">
   <w:body>
     <w:tbl>
       <w:tblPr>
         <w:tblStyle w:val="Tablaconcuadrcula"/>
         <w:tblW w:w="0" w:type="auto"/>
+        <w:jc w:val="center"/>
         <w:tblLook w:val="04A0" w:firstRow="1" w:lastRow="0" w:firstColumn="1" w:lastColumn="0" w:noHBand="0" w:noVBand="1"/>
       </w:tblPr>
       <w:tblGrid>
@@ -26,23 +27,28 @@
       <w:tr>
         <w:trPr>
           <w:trHeight w:val="300"/>
+          <w:jc w:val="center"/>
         </w:trPr>
         <w:tc>
           <w:tcPr>
             <w:tcW w:w="8613" w:type="dxa"/>
             <w:gridSpan w:val="13"/>
-            <w:noWrap/>
-            <w:hideMark/>
-          </w:tcPr>
-          <w:p>
-            <w:pPr>
-              <w:rPr>
-                <w:rFonts w:ascii="Times New Roman" w:hAnsi="Times New Roman" w:cs="Times New Roman"/>
-              </w:rPr>
-            </w:pPr>
-            <w:r>
-              <w:rPr>
-                <w:rFonts w:ascii="Times New Roman" w:hAnsi="Times New Roman" w:cs="Times New Roman"/>
+            <w:shd w:val="clear" w:color="auto" w:fill="D9D9D9" w:themeFill="background1" w:themeFillShade="D9"/>
+            <w:noWrap/>
+            <w:hideMark/>
+          </w:tcPr>
+          <w:p>
+            <w:pPr>
+              <w:jc w:val="center"/>
+              <w:rPr>
+                <w:rFonts w:ascii="Times New Roman" w:hAnsi="Times New Roman" w:cs="Times New Roman"/>
+                <w:b/>
+              </w:rPr>
+            </w:pPr>
+            <w:r>
+              <w:rPr>
+                <w:rFonts w:ascii="Times New Roman" w:hAnsi="Times New Roman" w:cs="Times New Roman"/>
+                <w:b/>
               </w:rPr>
               <w:t>Historias de Usuario</w:t>
             </w:r>
@@ -52,6 +58,7 @@
       <w:tr>
         <w:trPr>
           <w:trHeight w:val="300"/>
+          <w:jc w:val="center"/>
         </w:trPr>
         <w:tc>
           <w:tcPr>
@@ -93,7 +100,6 @@
                 <w:bCs/>
               </w:rPr>
             </w:pPr>
-            <w:proofErr w:type="spellStart"/>
             <w:r>
               <w:rPr>
                 <w:rFonts w:ascii="Times New Roman" w:hAnsi="Times New Roman" w:cs="Times New Roman"/>
@@ -102,7 +108,6 @@
               </w:rPr>
               <w:t>Login</w:t>
             </w:r>
-            <w:proofErr w:type="spellEnd"/>
             <w:r>
               <w:rPr>
                 <w:rFonts w:ascii="Times New Roman" w:hAnsi="Times New Roman" w:cs="Times New Roman"/>
@@ -133,6 +138,7 @@
       <w:tr>
         <w:trPr>
           <w:trHeight w:val="300"/>
+          <w:jc w:val="center"/>
         </w:trPr>
         <w:tc>
           <w:tcPr>
@@ -217,14 +223,12 @@
                 <w:rFonts w:ascii="Times New Roman" w:hAnsi="Times New Roman" w:cs="Times New Roman"/>
               </w:rPr>
             </w:pPr>
-            <w:proofErr w:type="spellStart"/>
             <w:r>
               <w:rPr>
                 <w:rFonts w:ascii="Times New Roman" w:hAnsi="Times New Roman" w:cs="Times New Roman"/>
               </w:rPr>
               <w:t>Login</w:t>
             </w:r>
-            <w:proofErr w:type="spellEnd"/>
           </w:p>
         </w:tc>
         <w:tc>
@@ -270,7 +274,8 @@
       </w:tr>
       <w:tr>
         <w:trPr>
-          <w:trHeight w:val="585"/>
+          <w:trHeight w:val="212"/>
+          <w:jc w:val="center"/>
         </w:trPr>
         <w:tc>
           <w:tcPr>
@@ -302,7 +307,8 @@
       </w:tr>
       <w:tr>
         <w:trPr>
-          <w:trHeight w:val="810"/>
+          <w:trHeight w:val="357"/>
+          <w:jc w:val="center"/>
         </w:trPr>
         <w:tc>
           <w:tcPr>
@@ -356,7 +362,19 @@
               <w:rPr>
                 <w:rFonts w:ascii="Times New Roman" w:hAnsi="Times New Roman" w:cs="Times New Roman"/>
               </w:rPr>
-              <w:t xml:space="preserve"> con la que podrá </w:t>
+              <w:t xml:space="preserve"> </w:t>
+            </w:r>
+            <w:r>
+              <w:rPr>
+                <w:rFonts w:ascii="Times New Roman" w:hAnsi="Times New Roman" w:cs="Times New Roman"/>
+              </w:rPr>
+              <w:t xml:space="preserve">personales </w:t>
+            </w:r>
+            <w:r>
+              <w:rPr>
+                <w:rFonts w:ascii="Times New Roman" w:hAnsi="Times New Roman" w:cs="Times New Roman"/>
+              </w:rPr>
+              <w:t xml:space="preserve">con la que podrá </w:t>
             </w:r>
             <w:r>
               <w:rPr>
@@ -364,12 +382,19 @@
               </w:rPr>
               <w:t>acceder a la aplicación con su e-mail y su contraseña guardada</w:t>
             </w:r>
+            <w:r>
+              <w:rPr>
+                <w:rFonts w:ascii="Times New Roman" w:hAnsi="Times New Roman" w:cs="Times New Roman"/>
+              </w:rPr>
+              <w:t>.</w:t>
+            </w:r>
           </w:p>
         </w:tc>
       </w:tr>
       <w:tr>
         <w:trPr>
           <w:trHeight w:val="300"/>
+          <w:jc w:val="center"/>
         </w:trPr>
         <w:tc>
           <w:tcPr>
@@ -512,11 +537,13 @@
       <w:tr>
         <w:trPr>
           <w:trHeight w:val="300"/>
+          <w:jc w:val="center"/>
         </w:trPr>
         <w:tc>
           <w:tcPr>
             <w:tcW w:w="8613" w:type="dxa"/>
             <w:gridSpan w:val="13"/>
+            <w:shd w:val="clear" w:color="auto" w:fill="D9D9D9" w:themeFill="background1" w:themeFillShade="D9"/>
             <w:noWrap/>
             <w:vAlign w:val="center"/>
             <w:hideMark/>
@@ -541,7 +568,8 @@
       </w:tr>
       <w:tr>
         <w:trPr>
-          <w:trHeight w:val="1132"/>
+          <w:trHeight w:val="783"/>
+          <w:jc w:val="center"/>
         </w:trPr>
         <w:tc>
           <w:tcPr>
@@ -609,23 +637,28 @@
       <w:tr>
         <w:trPr>
           <w:trHeight w:val="300"/>
+          <w:jc w:val="center"/>
         </w:trPr>
         <w:tc>
           <w:tcPr>
             <w:tcW w:w="8613" w:type="dxa"/>
             <w:gridSpan w:val="13"/>
-            <w:noWrap/>
-            <w:hideMark/>
-          </w:tcPr>
-          <w:p>
-            <w:pPr>
-              <w:rPr>
-                <w:rFonts w:ascii="Times New Roman" w:hAnsi="Times New Roman" w:cs="Times New Roman"/>
-              </w:rPr>
-            </w:pPr>
-            <w:r>
-              <w:rPr>
-                <w:rFonts w:ascii="Times New Roman" w:hAnsi="Times New Roman" w:cs="Times New Roman"/>
+            <w:shd w:val="clear" w:color="auto" w:fill="D9D9D9" w:themeFill="background1" w:themeFillShade="D9"/>
+            <w:noWrap/>
+            <w:hideMark/>
+          </w:tcPr>
+          <w:p>
+            <w:pPr>
+              <w:jc w:val="center"/>
+              <w:rPr>
+                <w:rFonts w:ascii="Times New Roman" w:hAnsi="Times New Roman" w:cs="Times New Roman"/>
+                <w:b/>
+              </w:rPr>
+            </w:pPr>
+            <w:r>
+              <w:rPr>
+                <w:rFonts w:ascii="Times New Roman" w:hAnsi="Times New Roman" w:cs="Times New Roman"/>
+                <w:b/>
               </w:rPr>
               <w:t>Observaciones</w:t>
             </w:r>
@@ -634,7 +667,8 @@
       </w:tr>
       <w:tr>
         <w:trPr>
-          <w:trHeight w:val="1174"/>
+          <w:trHeight w:val="516"/>
+          <w:jc w:val="center"/>
         </w:trPr>
         <w:tc>
           <w:tcPr>
@@ -660,6 +694,7 @@
       <w:tr>
         <w:trPr>
           <w:trHeight w:val="390"/>
+          <w:jc w:val="center"/>
         </w:trPr>
         <w:tc>
           <w:tcPr>
@@ -744,10 +779,16 @@
       </w:tr>
     </w:tbl>
     <w:p/>
+    <w:p>
+      <w:r>
+        <w:br w:type="page"/>
+      </w:r>
+    </w:p>
     <w:tbl>
       <w:tblPr>
         <w:tblStyle w:val="Tablaconcuadrcula"/>
         <w:tblW w:w="0" w:type="auto"/>
+        <w:jc w:val="center"/>
         <w:tblLook w:val="04A0" w:firstRow="1" w:lastRow="0" w:firstColumn="1" w:lastColumn="0" w:noHBand="0" w:noVBand="1"/>
       </w:tblPr>
       <w:tblGrid>
@@ -768,24 +809,30 @@
       <w:tr>
         <w:trPr>
           <w:trHeight w:val="300"/>
+          <w:jc w:val="center"/>
         </w:trPr>
         <w:tc>
           <w:tcPr>
             <w:tcW w:w="8613" w:type="dxa"/>
             <w:gridSpan w:val="13"/>
-            <w:noWrap/>
-            <w:hideMark/>
-          </w:tcPr>
-          <w:p>
-            <w:pPr>
-              <w:rPr>
-                <w:rFonts w:ascii="Times New Roman" w:hAnsi="Times New Roman" w:cs="Times New Roman"/>
-              </w:rPr>
-            </w:pPr>
-            <w:r>
-              <w:rPr>
-                <w:rFonts w:ascii="Times New Roman" w:hAnsi="Times New Roman" w:cs="Times New Roman"/>
-              </w:rPr>
+            <w:shd w:val="clear" w:color="auto" w:fill="D9D9D9" w:themeFill="background1" w:themeFillShade="D9"/>
+            <w:noWrap/>
+            <w:hideMark/>
+          </w:tcPr>
+          <w:p>
+            <w:pPr>
+              <w:jc w:val="center"/>
+              <w:rPr>
+                <w:rFonts w:ascii="Times New Roman" w:hAnsi="Times New Roman" w:cs="Times New Roman"/>
+                <w:b/>
+              </w:rPr>
+            </w:pPr>
+            <w:r>
+              <w:rPr>
+                <w:rFonts w:ascii="Times New Roman" w:hAnsi="Times New Roman" w:cs="Times New Roman"/>
+                <w:b/>
+              </w:rPr>
+              <w:lastRenderedPageBreak/>
               <w:t>Historias de Usuario</w:t>
             </w:r>
           </w:p>
@@ -794,6 +841,7 @@
       <w:tr>
         <w:trPr>
           <w:trHeight w:val="300"/>
+          <w:jc w:val="center"/>
         </w:trPr>
         <w:tc>
           <w:tcPr>
@@ -835,7 +883,6 @@
                 <w:bCs/>
               </w:rPr>
             </w:pPr>
-            <w:proofErr w:type="spellStart"/>
             <w:r>
               <w:rPr>
                 <w:rFonts w:ascii="Times New Roman" w:hAnsi="Times New Roman" w:cs="Times New Roman"/>
@@ -844,7 +891,6 @@
               </w:rPr>
               <w:t>Login</w:t>
             </w:r>
-            <w:proofErr w:type="spellEnd"/>
             <w:r>
               <w:rPr>
                 <w:rFonts w:ascii="Times New Roman" w:hAnsi="Times New Roman" w:cs="Times New Roman"/>
@@ -867,15 +913,7 @@
                 <w:b/>
                 <w:bCs/>
               </w:rPr>
-              <w:t>Google</w:t>
-            </w:r>
-            <w:r>
-              <w:rPr>
-                <w:rFonts w:ascii="Times New Roman" w:hAnsi="Times New Roman" w:cs="Times New Roman"/>
-                <w:b/>
-                <w:bCs/>
-              </w:rPr>
-              <w:t xml:space="preserve"> </w:t>
+              <w:t xml:space="preserve">Google </w:t>
             </w:r>
           </w:p>
         </w:tc>
@@ -883,6 +921,7 @@
       <w:tr>
         <w:trPr>
           <w:trHeight w:val="300"/>
+          <w:jc w:val="center"/>
         </w:trPr>
         <w:tc>
           <w:tcPr>
@@ -967,14 +1006,12 @@
                 <w:rFonts w:ascii="Times New Roman" w:hAnsi="Times New Roman" w:cs="Times New Roman"/>
               </w:rPr>
             </w:pPr>
-            <w:proofErr w:type="spellStart"/>
             <w:r>
               <w:rPr>
                 <w:rFonts w:ascii="Times New Roman" w:hAnsi="Times New Roman" w:cs="Times New Roman"/>
               </w:rPr>
               <w:t>Login</w:t>
             </w:r>
-            <w:proofErr w:type="spellEnd"/>
           </w:p>
         </w:tc>
         <w:tc>
@@ -1020,7 +1057,8 @@
       </w:tr>
       <w:tr>
         <w:trPr>
-          <w:trHeight w:val="585"/>
+          <w:trHeight w:val="64"/>
+          <w:jc w:val="center"/>
         </w:trPr>
         <w:tc>
           <w:tcPr>
@@ -1052,7 +1090,8 @@
       </w:tr>
       <w:tr>
         <w:trPr>
-          <w:trHeight w:val="810"/>
+          <w:trHeight w:val="357"/>
+          <w:jc w:val="center"/>
         </w:trPr>
         <w:tc>
           <w:tcPr>
@@ -1082,7 +1121,31 @@
               <w:rPr>
                 <w:rFonts w:ascii="Times New Roman" w:hAnsi="Times New Roman" w:cs="Times New Roman"/>
               </w:rPr>
-              <w:t>acceder a la aplicación mediante su cuenta de Google, si es la primera vez que accede se solicitarán al usuario datos necesarios para la aplicación</w:t>
+              <w:t>acceder a la aplicación mediante su cuenta de Google, si es la primera vez que accede</w:t>
+            </w:r>
+            <w:r>
+              <w:rPr>
+                <w:rFonts w:ascii="Times New Roman" w:hAnsi="Times New Roman" w:cs="Times New Roman"/>
+              </w:rPr>
+              <w:t>, se le solicitará</w:t>
+            </w:r>
+            <w:r>
+              <w:rPr>
+                <w:rFonts w:ascii="Times New Roman" w:hAnsi="Times New Roman" w:cs="Times New Roman"/>
+              </w:rPr>
+              <w:t xml:space="preserve"> al usuario </w:t>
+            </w:r>
+            <w:r>
+              <w:rPr>
+                <w:rFonts w:ascii="Times New Roman" w:hAnsi="Times New Roman" w:cs="Times New Roman"/>
+              </w:rPr>
+              <w:t xml:space="preserve">algunos </w:t>
+            </w:r>
+            <w:r>
+              <w:rPr>
+                <w:rFonts w:ascii="Times New Roman" w:hAnsi="Times New Roman" w:cs="Times New Roman"/>
+              </w:rPr>
+              <w:t>datos necesarios para la aplicación.</w:t>
             </w:r>
           </w:p>
         </w:tc>
@@ -1090,6 +1153,7 @@
       <w:tr>
         <w:trPr>
           <w:trHeight w:val="300"/>
+          <w:jc w:val="center"/>
         </w:trPr>
         <w:tc>
           <w:tcPr>
@@ -1232,23 +1296,28 @@
       <w:tr>
         <w:trPr>
           <w:trHeight w:val="300"/>
+          <w:jc w:val="center"/>
         </w:trPr>
         <w:tc>
           <w:tcPr>
             <w:tcW w:w="8613" w:type="dxa"/>
             <w:gridSpan w:val="13"/>
-            <w:noWrap/>
-            <w:hideMark/>
-          </w:tcPr>
-          <w:p>
-            <w:pPr>
-              <w:rPr>
-                <w:rFonts w:ascii="Times New Roman" w:hAnsi="Times New Roman" w:cs="Times New Roman"/>
-              </w:rPr>
-            </w:pPr>
-            <w:r>
-              <w:rPr>
-                <w:rFonts w:ascii="Times New Roman" w:hAnsi="Times New Roman" w:cs="Times New Roman"/>
+            <w:shd w:val="clear" w:color="auto" w:fill="D9D9D9" w:themeFill="background1" w:themeFillShade="D9"/>
+            <w:noWrap/>
+            <w:hideMark/>
+          </w:tcPr>
+          <w:p>
+            <w:pPr>
+              <w:jc w:val="center"/>
+              <w:rPr>
+                <w:rFonts w:ascii="Times New Roman" w:hAnsi="Times New Roman" w:cs="Times New Roman"/>
+                <w:b/>
+              </w:rPr>
+            </w:pPr>
+            <w:r>
+              <w:rPr>
+                <w:rFonts w:ascii="Times New Roman" w:hAnsi="Times New Roman" w:cs="Times New Roman"/>
+                <w:b/>
               </w:rPr>
               <w:t>Pruebas del sistema</w:t>
             </w:r>
@@ -1257,7 +1326,8 @@
       </w:tr>
       <w:tr>
         <w:trPr>
-          <w:trHeight w:val="1132"/>
+          <w:trHeight w:val="499"/>
+          <w:jc w:val="center"/>
         </w:trPr>
         <w:tc>
           <w:tcPr>
@@ -1281,7 +1351,7 @@
               <w:rPr>
                 <w:rFonts w:ascii="Times New Roman" w:hAnsi="Times New Roman" w:cs="Times New Roman"/>
               </w:rPr>
-              <w:t>Verificar que se crea el usuario</w:t>
+              <w:t>Verificar que se crea el usuario.</w:t>
             </w:r>
           </w:p>
           <w:p>
@@ -1299,7 +1369,7 @@
               <w:rPr>
                 <w:rFonts w:ascii="Times New Roman" w:hAnsi="Times New Roman" w:cs="Times New Roman"/>
               </w:rPr>
-              <w:t>Verificar que la información que se guarda es acorde al usuario creado</w:t>
+              <w:t>Verificar que la información que se guarda es acorde al usuario creado.</w:t>
             </w:r>
           </w:p>
         </w:tc>
@@ -1307,23 +1377,31 @@
       <w:tr>
         <w:trPr>
           <w:trHeight w:val="300"/>
+          <w:jc w:val="center"/>
         </w:trPr>
         <w:tc>
           <w:tcPr>
             <w:tcW w:w="8613" w:type="dxa"/>
             <w:gridSpan w:val="13"/>
-            <w:noWrap/>
-            <w:hideMark/>
-          </w:tcPr>
-          <w:p>
-            <w:pPr>
-              <w:rPr>
-                <w:rFonts w:ascii="Times New Roman" w:hAnsi="Times New Roman" w:cs="Times New Roman"/>
-              </w:rPr>
-            </w:pPr>
-            <w:r>
-              <w:rPr>
-                <w:rFonts w:ascii="Times New Roman" w:hAnsi="Times New Roman" w:cs="Times New Roman"/>
+            <w:shd w:val="clear" w:color="auto" w:fill="D9D9D9" w:themeFill="background1" w:themeFillShade="D9"/>
+            <w:noWrap/>
+            <w:hideMark/>
+          </w:tcPr>
+          <w:p>
+            <w:pPr>
+              <w:tabs>
+                <w:tab w:val="center" w:pos="4198"/>
+              </w:tabs>
+              <w:jc w:val="center"/>
+              <w:rPr>
+                <w:rFonts w:ascii="Times New Roman" w:hAnsi="Times New Roman" w:cs="Times New Roman"/>
+                <w:b/>
+              </w:rPr>
+            </w:pPr>
+            <w:r>
+              <w:rPr>
+                <w:rFonts w:ascii="Times New Roman" w:hAnsi="Times New Roman" w:cs="Times New Roman"/>
+                <w:b/>
               </w:rPr>
               <w:t>Observaciones</w:t>
             </w:r>
@@ -1332,7 +1410,8 @@
       </w:tr>
       <w:tr>
         <w:trPr>
-          <w:trHeight w:val="1174"/>
+          <w:trHeight w:val="484"/>
+          <w:jc w:val="center"/>
         </w:trPr>
         <w:tc>
           <w:tcPr>
@@ -1350,13 +1429,7 @@
               <w:rPr>
                 <w:rFonts w:ascii="Times New Roman" w:hAnsi="Times New Roman" w:cs="Times New Roman"/>
               </w:rPr>
-              <w:t>Se solicita la fecha de nacimiento, genero, departamento, municipio y, si</w:t>
-            </w:r>
-            <w:r>
-              <w:rPr>
-                <w:rFonts w:ascii="Times New Roman" w:hAnsi="Times New Roman" w:cs="Times New Roman"/>
-              </w:rPr>
-              <w:t xml:space="preserve"> el usuario lo desea el número de teléfono</w:t>
+              <w:t>Se solicita la fecha de nacimiento, genero, departamento, municipio y, si el usuario lo desea el número de teléfono.</w:t>
             </w:r>
           </w:p>
         </w:tc>
@@ -1364,6 +1437,7 @@
       <w:tr>
         <w:trPr>
           <w:trHeight w:val="390"/>
+          <w:jc w:val="center"/>
         </w:trPr>
         <w:tc>
           <w:tcPr>
@@ -1448,11 +1522,16 @@
       </w:tr>
     </w:tbl>
     <w:p/>
-    <w:p/>
+    <w:p>
+      <w:r>
+        <w:br w:type="page"/>
+      </w:r>
+    </w:p>
     <w:tbl>
       <w:tblPr>
         <w:tblStyle w:val="Tablaconcuadrcula"/>
         <w:tblW w:w="0" w:type="auto"/>
+        <w:jc w:val="center"/>
         <w:tblLook w:val="04A0" w:firstRow="1" w:lastRow="0" w:firstColumn="1" w:lastColumn="0" w:noHBand="0" w:noVBand="1"/>
       </w:tblPr>
       <w:tblGrid>
@@ -1473,11 +1552,13 @@
       <w:tr>
         <w:trPr>
           <w:trHeight w:val="300"/>
+          <w:jc w:val="center"/>
         </w:trPr>
         <w:tc>
           <w:tcPr>
             <w:tcW w:w="8613" w:type="dxa"/>
             <w:gridSpan w:val="13"/>
+            <w:shd w:val="clear" w:color="auto" w:fill="D9D9D9" w:themeFill="background1" w:themeFillShade="D9"/>
             <w:noWrap/>
             <w:vAlign w:val="center"/>
             <w:hideMark/>
@@ -1487,12 +1568,15 @@
               <w:jc w:val="center"/>
               <w:rPr>
                 <w:rFonts w:ascii="Times New Roman" w:hAnsi="Times New Roman" w:cs="Times New Roman"/>
-              </w:rPr>
-            </w:pPr>
-            <w:r>
-              <w:rPr>
-                <w:rFonts w:ascii="Times New Roman" w:hAnsi="Times New Roman" w:cs="Times New Roman"/>
-              </w:rPr>
+                <w:b/>
+              </w:rPr>
+            </w:pPr>
+            <w:r>
+              <w:rPr>
+                <w:rFonts w:ascii="Times New Roman" w:hAnsi="Times New Roman" w:cs="Times New Roman"/>
+                <w:b/>
+              </w:rPr>
+              <w:lastRenderedPageBreak/>
               <w:t>Historias de Usuario</w:t>
             </w:r>
           </w:p>
@@ -1501,6 +1585,7 @@
       <w:tr>
         <w:trPr>
           <w:trHeight w:val="300"/>
+          <w:jc w:val="center"/>
         </w:trPr>
         <w:tc>
           <w:tcPr>
@@ -1548,24 +1633,15 @@
                 <w:b/>
                 <w:bCs/>
               </w:rPr>
-              <w:t xml:space="preserve">Home </w:t>
-            </w:r>
-            <w:proofErr w:type="spellStart"/>
-            <w:r>
-              <w:rPr>
-                <w:rFonts w:ascii="Times New Roman" w:hAnsi="Times New Roman" w:cs="Times New Roman"/>
-                <w:b/>
-                <w:bCs/>
-              </w:rPr>
-              <w:t>Fragment</w:t>
-            </w:r>
-            <w:proofErr w:type="spellEnd"/>
+              <w:t>Home Fragment</w:t>
+            </w:r>
           </w:p>
         </w:tc>
       </w:tr>
       <w:tr>
         <w:trPr>
           <w:trHeight w:val="300"/>
+          <w:jc w:val="center"/>
         </w:trPr>
         <w:tc>
           <w:tcPr>
@@ -1650,28 +1726,12 @@
                 <w:rFonts w:ascii="Times New Roman" w:hAnsi="Times New Roman" w:cs="Times New Roman"/>
               </w:rPr>
             </w:pPr>
-            <w:proofErr w:type="spellStart"/>
-            <w:r>
-              <w:rPr>
-                <w:rFonts w:ascii="Times New Roman" w:hAnsi="Times New Roman" w:cs="Times New Roman"/>
-              </w:rPr>
-              <w:t>Container</w:t>
-            </w:r>
-            <w:proofErr w:type="spellEnd"/>
-            <w:r>
-              <w:rPr>
-                <w:rFonts w:ascii="Times New Roman" w:hAnsi="Times New Roman" w:cs="Times New Roman"/>
-              </w:rPr>
-              <w:t xml:space="preserve"> </w:t>
-            </w:r>
-            <w:proofErr w:type="spellStart"/>
-            <w:r>
-              <w:rPr>
-                <w:rFonts w:ascii="Times New Roman" w:hAnsi="Times New Roman" w:cs="Times New Roman"/>
-              </w:rPr>
-              <w:t>Activity</w:t>
-            </w:r>
-            <w:proofErr w:type="spellEnd"/>
+            <w:r>
+              <w:rPr>
+                <w:rFonts w:ascii="Times New Roman" w:hAnsi="Times New Roman" w:cs="Times New Roman"/>
+              </w:rPr>
+              <w:t>Container Activity</w:t>
+            </w:r>
           </w:p>
         </w:tc>
         <w:tc>
@@ -1717,7 +1777,8 @@
       </w:tr>
       <w:tr>
         <w:trPr>
-          <w:trHeight w:val="585"/>
+          <w:trHeight w:val="64"/>
+          <w:jc w:val="center"/>
         </w:trPr>
         <w:tc>
           <w:tcPr>
@@ -1749,7 +1810,8 @@
       </w:tr>
       <w:tr>
         <w:trPr>
-          <w:trHeight w:val="810"/>
+          <w:trHeight w:val="444"/>
+          <w:jc w:val="center"/>
         </w:trPr>
         <w:tc>
           <w:tcPr>
@@ -1803,13 +1865,7 @@
               <w:rPr>
                 <w:rFonts w:ascii="Times New Roman" w:hAnsi="Times New Roman" w:cs="Times New Roman"/>
               </w:rPr>
-              <w:t>los lugares populares, recomendados y nuevos en el sistema, también los eventos de los lugares q</w:t>
-            </w:r>
-            <w:r>
-              <w:rPr>
-                <w:rFonts w:ascii="Times New Roman" w:hAnsi="Times New Roman" w:cs="Times New Roman"/>
-              </w:rPr>
-              <w:t>ue sigo.</w:t>
+              <w:t>los lugares populares, recomendados y nuevos en el sistema, también los eventos de los lugares que sigo.</w:t>
             </w:r>
           </w:p>
         </w:tc>
@@ -1817,6 +1873,7 @@
       <w:tr>
         <w:trPr>
           <w:trHeight w:val="300"/>
+          <w:jc w:val="center"/>
         </w:trPr>
         <w:tc>
           <w:tcPr>
@@ -1860,13 +1917,7 @@
               <w:rPr>
                 <w:rFonts w:ascii="Times New Roman" w:hAnsi="Times New Roman" w:cs="Times New Roman"/>
               </w:rPr>
-              <w:t>4</w:t>
-            </w:r>
-            <w:r>
-              <w:rPr>
-                <w:rFonts w:ascii="Times New Roman" w:hAnsi="Times New Roman" w:cs="Times New Roman"/>
-              </w:rPr>
-              <w:t>0</w:t>
+              <w:t>40</w:t>
             </w:r>
           </w:p>
         </w:tc>
@@ -1953,37 +2004,40 @@
                 <w:rFonts w:ascii="Times New Roman" w:hAnsi="Times New Roman" w:cs="Times New Roman"/>
               </w:rPr>
             </w:pPr>
-            <w:proofErr w:type="spellStart"/>
             <w:r>
               <w:rPr>
                 <w:rFonts w:ascii="Times New Roman" w:hAnsi="Times New Roman" w:cs="Times New Roman"/>
               </w:rPr>
               <w:t>Login</w:t>
             </w:r>
-            <w:proofErr w:type="spellEnd"/>
           </w:p>
         </w:tc>
       </w:tr>
       <w:tr>
         <w:trPr>
           <w:trHeight w:val="300"/>
+          <w:jc w:val="center"/>
         </w:trPr>
         <w:tc>
           <w:tcPr>
             <w:tcW w:w="8613" w:type="dxa"/>
             <w:gridSpan w:val="13"/>
-            <w:noWrap/>
-            <w:hideMark/>
-          </w:tcPr>
-          <w:p>
-            <w:pPr>
-              <w:rPr>
-                <w:rFonts w:ascii="Times New Roman" w:hAnsi="Times New Roman" w:cs="Times New Roman"/>
-              </w:rPr>
-            </w:pPr>
-            <w:r>
-              <w:rPr>
-                <w:rFonts w:ascii="Times New Roman" w:hAnsi="Times New Roman" w:cs="Times New Roman"/>
+            <w:shd w:val="clear" w:color="auto" w:fill="D9D9D9" w:themeFill="background1" w:themeFillShade="D9"/>
+            <w:noWrap/>
+            <w:hideMark/>
+          </w:tcPr>
+          <w:p>
+            <w:pPr>
+              <w:jc w:val="center"/>
+              <w:rPr>
+                <w:rFonts w:ascii="Times New Roman" w:hAnsi="Times New Roman" w:cs="Times New Roman"/>
+                <w:b/>
+              </w:rPr>
+            </w:pPr>
+            <w:r>
+              <w:rPr>
+                <w:rFonts w:ascii="Times New Roman" w:hAnsi="Times New Roman" w:cs="Times New Roman"/>
+                <w:b/>
               </w:rPr>
               <w:t>Pruebas del sistema</w:t>
             </w:r>
@@ -1992,7 +2046,8 @@
       </w:tr>
       <w:tr>
         <w:trPr>
-          <w:trHeight w:val="2625"/>
+          <w:trHeight w:val="2132"/>
+          <w:jc w:val="center"/>
         </w:trPr>
         <w:tc>
           <w:tcPr>
@@ -2016,7 +2071,7 @@
               <w:rPr>
                 <w:rFonts w:ascii="Times New Roman" w:hAnsi="Times New Roman" w:cs="Times New Roman"/>
               </w:rPr>
-              <w:t>Verificar que los lugares populares que se muestran tengan las puntaciones más altas en la aplicación</w:t>
+              <w:t>Verificar que los lugares populares que se muestran tengan las puntaciones más altas en la aplicación.</w:t>
             </w:r>
           </w:p>
           <w:p>
@@ -2028,13 +2083,15 @@
               </w:numPr>
               <w:rPr>
                 <w:rFonts w:ascii="Times New Roman" w:hAnsi="Times New Roman" w:cs="Times New Roman"/>
-              </w:rPr>
-            </w:pPr>
-            <w:r>
-              <w:rPr>
-                <w:rFonts w:ascii="Times New Roman" w:hAnsi="Times New Roman" w:cs="Times New Roman"/>
-              </w:rPr>
-              <w:t xml:space="preserve">Verificar que las recomendaciones mostradas coinciden con el sistema de recomendación </w:t>
+                <w:highlight w:val="yellow"/>
+              </w:rPr>
+            </w:pPr>
+            <w:r>
+              <w:rPr>
+                <w:rFonts w:ascii="Times New Roman" w:hAnsi="Times New Roman" w:cs="Times New Roman"/>
+                <w:highlight w:val="yellow"/>
+              </w:rPr>
+              <w:t>Verificar que las recomendaciones mostradas coinciden con el sistema de recomendación.</w:t>
             </w:r>
           </w:p>
           <w:p>
@@ -2046,39 +2103,57 @@
               </w:numPr>
               <w:rPr>
                 <w:rFonts w:ascii="Times New Roman" w:hAnsi="Times New Roman" w:cs="Times New Roman"/>
-              </w:rPr>
-            </w:pPr>
-            <w:r>
-              <w:rPr>
-                <w:rFonts w:ascii="Times New Roman" w:hAnsi="Times New Roman" w:cs="Times New Roman"/>
-              </w:rPr>
-              <w:t>Verificar que los lugares nuevos se hayan registrado en la aplicación</w:t>
-            </w:r>
-            <w:r>
-              <w:rPr>
-                <w:rFonts w:ascii="Times New Roman" w:hAnsi="Times New Roman" w:cs="Times New Roman"/>
-              </w:rPr>
-              <w:t xml:space="preserve"> </w:t>
-            </w:r>
-            <w:commentRangeStart w:id="0"/>
-            <w:r>
-              <w:rPr>
-                <w:rFonts w:ascii="Times New Roman" w:hAnsi="Times New Roman" w:cs="Times New Roman"/>
-              </w:rPr>
-              <w:t>como máximo</w:t>
-            </w:r>
-            <w:r>
-              <w:rPr>
-                <w:rFonts w:ascii="Times New Roman" w:hAnsi="Times New Roman" w:cs="Times New Roman"/>
-              </w:rPr>
-              <w:t xml:space="preserve"> 30 días antes</w:t>
-            </w:r>
-            <w:commentRangeEnd w:id="0"/>
-            <w:r>
-              <w:rPr>
-                <w:rStyle w:val="Refdecomentario"/>
-              </w:rPr>
-              <w:commentReference w:id="0"/>
+                <w:highlight w:val="yellow"/>
+              </w:rPr>
+            </w:pPr>
+            <w:r>
+              <w:rPr>
+                <w:rFonts w:ascii="Times New Roman" w:hAnsi="Times New Roman" w:cs="Times New Roman"/>
+              </w:rPr>
+              <w:t xml:space="preserve">Verificar que los lugares nuevos </w:t>
+            </w:r>
+            <w:r>
+              <w:rPr>
+                <w:rFonts w:ascii="Times New Roman" w:hAnsi="Times New Roman" w:cs="Times New Roman"/>
+              </w:rPr>
+              <w:t xml:space="preserve">mostrados </w:t>
+            </w:r>
+            <w:r>
+              <w:rPr>
+                <w:rFonts w:ascii="Times New Roman" w:hAnsi="Times New Roman" w:cs="Times New Roman"/>
+              </w:rPr>
+              <w:t xml:space="preserve">hayan </w:t>
+            </w:r>
+            <w:r>
+              <w:rPr>
+                <w:rFonts w:ascii="Times New Roman" w:hAnsi="Times New Roman" w:cs="Times New Roman"/>
+              </w:rPr>
+              <w:t xml:space="preserve">sido </w:t>
+            </w:r>
+            <w:r>
+              <w:rPr>
+                <w:rFonts w:ascii="Times New Roman" w:hAnsi="Times New Roman" w:cs="Times New Roman"/>
+              </w:rPr>
+              <w:t>registrado</w:t>
+            </w:r>
+            <w:r>
+              <w:rPr>
+                <w:rFonts w:ascii="Times New Roman" w:hAnsi="Times New Roman" w:cs="Times New Roman"/>
+              </w:rPr>
+              <w:t>s</w:t>
+            </w:r>
+            <w:r>
+              <w:rPr>
+                <w:rFonts w:ascii="Times New Roman" w:hAnsi="Times New Roman" w:cs="Times New Roman"/>
+              </w:rPr>
+              <w:t xml:space="preserve"> en la aplicación </w:t>
+            </w:r>
+            <w:r>
+              <w:rPr>
+                <w:rFonts w:ascii="Times New Roman" w:hAnsi="Times New Roman" w:cs="Times New Roman"/>
+                <w:highlight w:val="yellow"/>
+              </w:rPr>
+              <w:t>como máximo 30 días antes.</w:t>
             </w:r>
           </w:p>
           <w:p>
@@ -2096,7 +2171,19 @@
               <w:rPr>
                 <w:rFonts w:ascii="Times New Roman" w:hAnsi="Times New Roman" w:cs="Times New Roman"/>
               </w:rPr>
-              <w:t>Verificar que los eventos sean de lugares que el usuario sigue</w:t>
+              <w:t xml:space="preserve">Verificar que los eventos sean </w:t>
+            </w:r>
+            <w:r>
+              <w:rPr>
+                <w:rFonts w:ascii="Times New Roman" w:hAnsi="Times New Roman" w:cs="Times New Roman"/>
+              </w:rPr>
+              <w:t xml:space="preserve">realizados por parte </w:t>
+            </w:r>
+            <w:r>
+              <w:rPr>
+                <w:rFonts w:ascii="Times New Roman" w:hAnsi="Times New Roman" w:cs="Times New Roman"/>
+              </w:rPr>
+              <w:t>de lugares que el usuario sigue.</w:t>
             </w:r>
           </w:p>
           <w:p>
@@ -2114,7 +2201,7 @@
               <w:rPr>
                 <w:rFonts w:ascii="Times New Roman" w:hAnsi="Times New Roman" w:cs="Times New Roman"/>
               </w:rPr>
-              <w:t>Verificar que los eventos inicien en los próximos días</w:t>
+              <w:t>Verificar que los eventos inicien en los próximos días.</w:t>
             </w:r>
           </w:p>
         </w:tc>
@@ -2122,23 +2209,28 @@
       <w:tr>
         <w:trPr>
           <w:trHeight w:val="300"/>
+          <w:jc w:val="center"/>
         </w:trPr>
         <w:tc>
           <w:tcPr>
             <w:tcW w:w="8613" w:type="dxa"/>
             <w:gridSpan w:val="13"/>
-            <w:noWrap/>
-            <w:hideMark/>
-          </w:tcPr>
-          <w:p>
-            <w:pPr>
-              <w:rPr>
-                <w:rFonts w:ascii="Times New Roman" w:hAnsi="Times New Roman" w:cs="Times New Roman"/>
-              </w:rPr>
-            </w:pPr>
-            <w:r>
-              <w:rPr>
-                <w:rFonts w:ascii="Times New Roman" w:hAnsi="Times New Roman" w:cs="Times New Roman"/>
+            <w:shd w:val="clear" w:color="auto" w:fill="D9D9D9" w:themeFill="background1" w:themeFillShade="D9"/>
+            <w:noWrap/>
+            <w:hideMark/>
+          </w:tcPr>
+          <w:p>
+            <w:pPr>
+              <w:jc w:val="center"/>
+              <w:rPr>
+                <w:rFonts w:ascii="Times New Roman" w:hAnsi="Times New Roman" w:cs="Times New Roman"/>
+                <w:b/>
+              </w:rPr>
+            </w:pPr>
+            <w:r>
+              <w:rPr>
+                <w:rFonts w:ascii="Times New Roman" w:hAnsi="Times New Roman" w:cs="Times New Roman"/>
+                <w:b/>
               </w:rPr>
               <w:t>Observaciones</w:t>
             </w:r>
@@ -2147,7 +2239,8 @@
       </w:tr>
       <w:tr>
         <w:trPr>
-          <w:trHeight w:val="540"/>
+          <w:trHeight w:val="112"/>
+          <w:jc w:val="center"/>
         </w:trPr>
         <w:tc>
           <w:tcPr>
@@ -2157,16 +2250,24 @@
           </w:tcPr>
           <w:p>
             <w:pPr>
-              <w:rPr>
-                <w:rFonts w:ascii="Times New Roman" w:hAnsi="Times New Roman" w:cs="Times New Roman"/>
-              </w:rPr>
-            </w:pPr>
+              <w:jc w:val="center"/>
+              <w:rPr>
+                <w:rFonts w:ascii="Times New Roman" w:hAnsi="Times New Roman" w:cs="Times New Roman"/>
+              </w:rPr>
+            </w:pPr>
+            <w:r>
+              <w:rPr>
+                <w:rFonts w:ascii="Times New Roman" w:hAnsi="Times New Roman" w:cs="Times New Roman"/>
+              </w:rPr>
+              <w:t>Ninguna.</w:t>
+            </w:r>
           </w:p>
         </w:tc>
       </w:tr>
       <w:tr>
         <w:trPr>
           <w:trHeight w:val="390"/>
+          <w:jc w:val="center"/>
         </w:trPr>
         <w:tc>
           <w:tcPr>
@@ -2251,10 +2352,16 @@
       </w:tr>
     </w:tbl>
     <w:p/>
+    <w:p>
+      <w:r>
+        <w:br w:type="page"/>
+      </w:r>
+    </w:p>
     <w:tbl>
       <w:tblPr>
         <w:tblStyle w:val="Tablaconcuadrcula"/>
         <w:tblW w:w="0" w:type="auto"/>
+        <w:jc w:val="center"/>
         <w:tblLook w:val="04A0" w:firstRow="1" w:lastRow="0" w:firstColumn="1" w:lastColumn="0" w:noHBand="0" w:noVBand="1"/>
       </w:tblPr>
       <w:tblGrid>
@@ -2275,24 +2382,30 @@
       <w:tr>
         <w:trPr>
           <w:trHeight w:val="300"/>
+          <w:jc w:val="center"/>
         </w:trPr>
         <w:tc>
           <w:tcPr>
             <w:tcW w:w="8613" w:type="dxa"/>
             <w:gridSpan w:val="13"/>
-            <w:noWrap/>
-            <w:hideMark/>
-          </w:tcPr>
-          <w:p>
-            <w:pPr>
-              <w:rPr>
-                <w:rFonts w:ascii="Times New Roman" w:hAnsi="Times New Roman" w:cs="Times New Roman"/>
-              </w:rPr>
-            </w:pPr>
-            <w:r>
-              <w:rPr>
-                <w:rFonts w:ascii="Times New Roman" w:hAnsi="Times New Roman" w:cs="Times New Roman"/>
-              </w:rPr>
+            <w:shd w:val="clear" w:color="auto" w:fill="D9D9D9" w:themeFill="background1" w:themeFillShade="D9"/>
+            <w:noWrap/>
+            <w:hideMark/>
+          </w:tcPr>
+          <w:p>
+            <w:pPr>
+              <w:jc w:val="center"/>
+              <w:rPr>
+                <w:rFonts w:ascii="Times New Roman" w:hAnsi="Times New Roman" w:cs="Times New Roman"/>
+                <w:b/>
+              </w:rPr>
+            </w:pPr>
+            <w:r>
+              <w:rPr>
+                <w:rFonts w:ascii="Times New Roman" w:hAnsi="Times New Roman" w:cs="Times New Roman"/>
+                <w:b/>
+              </w:rPr>
+              <w:lastRenderedPageBreak/>
               <w:t>Historias de Usuario</w:t>
             </w:r>
           </w:p>
@@ -2301,6 +2414,7 @@
       <w:tr>
         <w:trPr>
           <w:trHeight w:val="300"/>
+          <w:jc w:val="center"/>
         </w:trPr>
         <w:tc>
           <w:tcPr>
@@ -2342,40 +2456,21 @@
                 <w:bCs/>
               </w:rPr>
             </w:pPr>
-            <w:proofErr w:type="spellStart"/>
-            <w:r>
-              <w:rPr>
-                <w:rFonts w:ascii="Times New Roman" w:hAnsi="Times New Roman" w:cs="Times New Roman"/>
-                <w:b/>
-                <w:bCs/>
-              </w:rPr>
-              <w:t>Search</w:t>
-            </w:r>
-            <w:proofErr w:type="spellEnd"/>
-            <w:r>
-              <w:rPr>
-                <w:rFonts w:ascii="Times New Roman" w:hAnsi="Times New Roman" w:cs="Times New Roman"/>
-                <w:b/>
-                <w:bCs/>
-              </w:rPr>
-              <w:t xml:space="preserve"> </w:t>
-            </w:r>
-            <w:proofErr w:type="spellStart"/>
-            <w:r>
-              <w:rPr>
-                <w:rFonts w:ascii="Times New Roman" w:hAnsi="Times New Roman" w:cs="Times New Roman"/>
-                <w:b/>
-                <w:bCs/>
-              </w:rPr>
-              <w:t>Fragment</w:t>
-            </w:r>
-            <w:proofErr w:type="spellEnd"/>
+            <w:r>
+              <w:rPr>
+                <w:rFonts w:ascii="Times New Roman" w:hAnsi="Times New Roman" w:cs="Times New Roman"/>
+                <w:b/>
+                <w:bCs/>
+              </w:rPr>
+              <w:t>Search Fragment</w:t>
+            </w:r>
           </w:p>
         </w:tc>
       </w:tr>
       <w:tr>
         <w:trPr>
           <w:trHeight w:val="300"/>
+          <w:jc w:val="center"/>
         </w:trPr>
         <w:tc>
           <w:tcPr>
@@ -2460,28 +2555,12 @@
                 <w:rFonts w:ascii="Times New Roman" w:hAnsi="Times New Roman" w:cs="Times New Roman"/>
               </w:rPr>
             </w:pPr>
-            <w:proofErr w:type="spellStart"/>
-            <w:r>
-              <w:rPr>
-                <w:rFonts w:ascii="Times New Roman" w:hAnsi="Times New Roman" w:cs="Times New Roman"/>
-              </w:rPr>
-              <w:t>Container</w:t>
-            </w:r>
-            <w:proofErr w:type="spellEnd"/>
-            <w:r>
-              <w:rPr>
-                <w:rFonts w:ascii="Times New Roman" w:hAnsi="Times New Roman" w:cs="Times New Roman"/>
-              </w:rPr>
-              <w:t xml:space="preserve"> </w:t>
-            </w:r>
-            <w:proofErr w:type="spellStart"/>
-            <w:r>
-              <w:rPr>
-                <w:rFonts w:ascii="Times New Roman" w:hAnsi="Times New Roman" w:cs="Times New Roman"/>
-              </w:rPr>
-              <w:t>Activity</w:t>
-            </w:r>
-            <w:proofErr w:type="spellEnd"/>
+            <w:r>
+              <w:rPr>
+                <w:rFonts w:ascii="Times New Roman" w:hAnsi="Times New Roman" w:cs="Times New Roman"/>
+              </w:rPr>
+              <w:t>Container Activity</w:t>
+            </w:r>
           </w:p>
         </w:tc>
         <w:tc>
@@ -2527,7 +2606,8 @@
       </w:tr>
       <w:tr>
         <w:trPr>
-          <w:trHeight w:val="585"/>
+          <w:trHeight w:val="129"/>
+          <w:jc w:val="center"/>
         </w:trPr>
         <w:tc>
           <w:tcPr>
@@ -2560,6 +2640,7 @@
       <w:tr>
         <w:trPr>
           <w:trHeight w:val="810"/>
+          <w:jc w:val="center"/>
         </w:trPr>
         <w:tc>
           <w:tcPr>
@@ -2589,25 +2670,7 @@
               <w:rPr>
                 <w:rFonts w:ascii="Times New Roman" w:hAnsi="Times New Roman" w:cs="Times New Roman"/>
               </w:rPr>
-              <w:t xml:space="preserve">visualizar las categorías por las que están clasificados los lugares de la aplicación para permitir </w:t>
-            </w:r>
-            <w:r>
-              <w:rPr>
-                <w:rFonts w:ascii="Times New Roman" w:hAnsi="Times New Roman" w:cs="Times New Roman"/>
-              </w:rPr>
-              <w:t>realizar una búsqueda por éstas, también puedo</w:t>
-            </w:r>
-            <w:r>
-              <w:rPr>
-                <w:rFonts w:ascii="Times New Roman" w:hAnsi="Times New Roman" w:cs="Times New Roman"/>
-              </w:rPr>
-              <w:t xml:space="preserve"> realizar la búsqueda de todos los lugares por el nombre</w:t>
-            </w:r>
-            <w:r>
-              <w:rPr>
-                <w:rFonts w:ascii="Times New Roman" w:hAnsi="Times New Roman" w:cs="Times New Roman"/>
-              </w:rPr>
-              <w:t>.</w:t>
+              <w:t>visualizar las categorías por las que están clasificados los lugares de la aplicación para permitir realizar una búsqueda por éstas, también puedo realizar la búsqueda de todos los lugares por el nombre.</w:t>
             </w:r>
           </w:p>
         </w:tc>
@@ -2615,6 +2678,7 @@
       <w:tr>
         <w:trPr>
           <w:trHeight w:val="300"/>
+          <w:jc w:val="center"/>
         </w:trPr>
         <w:tc>
           <w:tcPr>
@@ -2745,37 +2809,40 @@
                 <w:rFonts w:ascii="Times New Roman" w:hAnsi="Times New Roman" w:cs="Times New Roman"/>
               </w:rPr>
             </w:pPr>
-            <w:proofErr w:type="spellStart"/>
             <w:r>
               <w:rPr>
                 <w:rFonts w:ascii="Times New Roman" w:hAnsi="Times New Roman" w:cs="Times New Roman"/>
               </w:rPr>
               <w:t>Login</w:t>
             </w:r>
-            <w:proofErr w:type="spellEnd"/>
           </w:p>
         </w:tc>
       </w:tr>
       <w:tr>
         <w:trPr>
           <w:trHeight w:val="300"/>
+          <w:jc w:val="center"/>
         </w:trPr>
         <w:tc>
           <w:tcPr>
             <w:tcW w:w="8613" w:type="dxa"/>
             <w:gridSpan w:val="13"/>
-            <w:noWrap/>
-            <w:hideMark/>
-          </w:tcPr>
-          <w:p>
-            <w:pPr>
-              <w:rPr>
-                <w:rFonts w:ascii="Times New Roman" w:hAnsi="Times New Roman" w:cs="Times New Roman"/>
-              </w:rPr>
-            </w:pPr>
-            <w:r>
-              <w:rPr>
-                <w:rFonts w:ascii="Times New Roman" w:hAnsi="Times New Roman" w:cs="Times New Roman"/>
+            <w:shd w:val="clear" w:color="auto" w:fill="D9D9D9" w:themeFill="background1" w:themeFillShade="D9"/>
+            <w:noWrap/>
+            <w:hideMark/>
+          </w:tcPr>
+          <w:p>
+            <w:pPr>
+              <w:jc w:val="center"/>
+              <w:rPr>
+                <w:rFonts w:ascii="Times New Roman" w:hAnsi="Times New Roman" w:cs="Times New Roman"/>
+                <w:b/>
+              </w:rPr>
+            </w:pPr>
+            <w:r>
+              <w:rPr>
+                <w:rFonts w:ascii="Times New Roman" w:hAnsi="Times New Roman" w:cs="Times New Roman"/>
+                <w:b/>
               </w:rPr>
               <w:t>Pruebas del sistema</w:t>
             </w:r>
@@ -2784,7 +2851,8 @@
       </w:tr>
       <w:tr>
         <w:trPr>
-          <w:trHeight w:val="969"/>
+          <w:trHeight w:val="847"/>
+          <w:jc w:val="center"/>
         </w:trPr>
         <w:tc>
           <w:tcPr>
@@ -2826,7 +2894,7 @@
               <w:rPr>
                 <w:rFonts w:ascii="Times New Roman" w:hAnsi="Times New Roman" w:cs="Times New Roman"/>
               </w:rPr>
-              <w:t>Verificar que los lugares que se filtran sean de la categoría seleccionada</w:t>
+              <w:t>Verificar que los lugares que se filtran sean de la categoría seleccionada.</w:t>
             </w:r>
           </w:p>
           <w:p>
@@ -2844,55 +2912,37 @@
               <w:rPr>
                 <w:rFonts w:ascii="Times New Roman" w:hAnsi="Times New Roman" w:cs="Times New Roman"/>
               </w:rPr>
-              <w:t xml:space="preserve">Verificar que la búsqueda por nombre de los lugares </w:t>
-            </w:r>
-            <w:r>
-              <w:rPr>
-                <w:rFonts w:ascii="Times New Roman" w:hAnsi="Times New Roman" w:cs="Times New Roman"/>
-              </w:rPr>
-              <w:t>con el parámetro o criterio indicado.</w:t>
-            </w:r>
-          </w:p>
-          <w:p>
-            <w:pPr>
-              <w:pStyle w:val="Prrafodelista"/>
-              <w:rPr>
-                <w:rFonts w:ascii="Times New Roman" w:hAnsi="Times New Roman" w:cs="Times New Roman"/>
-              </w:rPr>
-            </w:pPr>
-          </w:p>
-          <w:p>
-            <w:pPr>
-              <w:pStyle w:val="Prrafodelista"/>
-              <w:rPr>
-                <w:rFonts w:ascii="Times New Roman" w:hAnsi="Times New Roman" w:cs="Times New Roman"/>
-              </w:rPr>
-            </w:pPr>
+              <w:t>Verificar la búsqueda por nombre de los lugares con el parámetro o criterio indicado.</w:t>
+            </w:r>
           </w:p>
         </w:tc>
       </w:tr>
       <w:tr>
         <w:trPr>
           <w:trHeight w:val="300"/>
+          <w:jc w:val="center"/>
         </w:trPr>
         <w:tc>
           <w:tcPr>
             <w:tcW w:w="8613" w:type="dxa"/>
             <w:gridSpan w:val="13"/>
-            <w:noWrap/>
-            <w:hideMark/>
-          </w:tcPr>
-          <w:p>
-            <w:pPr>
-              <w:rPr>
-                <w:rFonts w:ascii="Times New Roman" w:hAnsi="Times New Roman" w:cs="Times New Roman"/>
-              </w:rPr>
-            </w:pPr>
-            <w:r>
-              <w:rPr>
-                <w:rFonts w:ascii="Times New Roman" w:hAnsi="Times New Roman" w:cs="Times New Roman"/>
-              </w:rPr>
-              <w:lastRenderedPageBreak/>
+            <w:shd w:val="clear" w:color="auto" w:fill="D9D9D9" w:themeFill="background1" w:themeFillShade="D9"/>
+            <w:noWrap/>
+            <w:hideMark/>
+          </w:tcPr>
+          <w:p>
+            <w:pPr>
+              <w:jc w:val="center"/>
+              <w:rPr>
+                <w:rFonts w:ascii="Times New Roman" w:hAnsi="Times New Roman" w:cs="Times New Roman"/>
+                <w:b/>
+              </w:rPr>
+            </w:pPr>
+            <w:r>
+              <w:rPr>
+                <w:rFonts w:ascii="Times New Roman" w:hAnsi="Times New Roman" w:cs="Times New Roman"/>
+                <w:b/>
+              </w:rPr>
               <w:t>Observaciones</w:t>
             </w:r>
           </w:p>
@@ -2900,7 +2950,8 @@
       </w:tr>
       <w:tr>
         <w:trPr>
-          <w:trHeight w:val="1174"/>
+          <w:trHeight w:val="240"/>
+          <w:jc w:val="center"/>
         </w:trPr>
         <w:tc>
           <w:tcPr>
@@ -2910,16 +2961,24 @@
           </w:tcPr>
           <w:p>
             <w:pPr>
-              <w:rPr>
-                <w:rFonts w:ascii="Times New Roman" w:hAnsi="Times New Roman" w:cs="Times New Roman"/>
-              </w:rPr>
-            </w:pPr>
+              <w:jc w:val="center"/>
+              <w:rPr>
+                <w:rFonts w:ascii="Times New Roman" w:hAnsi="Times New Roman" w:cs="Times New Roman"/>
+              </w:rPr>
+            </w:pPr>
+            <w:r>
+              <w:rPr>
+                <w:rFonts w:ascii="Times New Roman" w:hAnsi="Times New Roman" w:cs="Times New Roman"/>
+              </w:rPr>
+              <w:t>Ninguna.</w:t>
+            </w:r>
           </w:p>
         </w:tc>
       </w:tr>
       <w:tr>
         <w:trPr>
           <w:trHeight w:val="390"/>
+          <w:jc w:val="center"/>
         </w:trPr>
         <w:tc>
           <w:tcPr>
@@ -3004,10 +3063,16 @@
       </w:tr>
     </w:tbl>
     <w:p/>
+    <w:p>
+      <w:r>
+        <w:br w:type="page"/>
+      </w:r>
+    </w:p>
     <w:tbl>
       <w:tblPr>
         <w:tblStyle w:val="Tablaconcuadrcula"/>
         <w:tblW w:w="0" w:type="auto"/>
+        <w:jc w:val="center"/>
         <w:tblLook w:val="04A0" w:firstRow="1" w:lastRow="0" w:firstColumn="1" w:lastColumn="0" w:noHBand="0" w:noVBand="1"/>
       </w:tblPr>
       <w:tblGrid>
@@ -3028,24 +3093,30 @@
       <w:tr>
         <w:trPr>
           <w:trHeight w:val="300"/>
+          <w:jc w:val="center"/>
         </w:trPr>
         <w:tc>
           <w:tcPr>
             <w:tcW w:w="8613" w:type="dxa"/>
             <w:gridSpan w:val="13"/>
-            <w:noWrap/>
-            <w:hideMark/>
-          </w:tcPr>
-          <w:p>
-            <w:pPr>
-              <w:rPr>
-                <w:rFonts w:ascii="Times New Roman" w:hAnsi="Times New Roman" w:cs="Times New Roman"/>
-              </w:rPr>
-            </w:pPr>
-            <w:r>
-              <w:rPr>
-                <w:rFonts w:ascii="Times New Roman" w:hAnsi="Times New Roman" w:cs="Times New Roman"/>
-              </w:rPr>
+            <w:shd w:val="clear" w:color="auto" w:fill="D9D9D9" w:themeFill="background1" w:themeFillShade="D9"/>
+            <w:noWrap/>
+            <w:hideMark/>
+          </w:tcPr>
+          <w:p>
+            <w:pPr>
+              <w:jc w:val="center"/>
+              <w:rPr>
+                <w:rFonts w:ascii="Times New Roman" w:hAnsi="Times New Roman" w:cs="Times New Roman"/>
+                <w:b/>
+              </w:rPr>
+            </w:pPr>
+            <w:r>
+              <w:rPr>
+                <w:rFonts w:ascii="Times New Roman" w:hAnsi="Times New Roman" w:cs="Times New Roman"/>
+                <w:b/>
+              </w:rPr>
+              <w:lastRenderedPageBreak/>
               <w:t>Historias de Usuario</w:t>
             </w:r>
           </w:p>
@@ -3054,6 +3125,7 @@
       <w:tr>
         <w:trPr>
           <w:trHeight w:val="300"/>
+          <w:jc w:val="center"/>
         </w:trPr>
         <w:tc>
           <w:tcPr>
@@ -3095,40 +3167,21 @@
                 <w:bCs/>
               </w:rPr>
             </w:pPr>
-            <w:proofErr w:type="spellStart"/>
-            <w:r>
-              <w:rPr>
-                <w:rFonts w:ascii="Times New Roman" w:hAnsi="Times New Roman" w:cs="Times New Roman"/>
-                <w:b/>
-                <w:bCs/>
-              </w:rPr>
-              <w:t>Favorite</w:t>
-            </w:r>
-            <w:proofErr w:type="spellEnd"/>
-            <w:r>
-              <w:rPr>
-                <w:rFonts w:ascii="Times New Roman" w:hAnsi="Times New Roman" w:cs="Times New Roman"/>
-                <w:b/>
-                <w:bCs/>
-              </w:rPr>
-              <w:t xml:space="preserve"> </w:t>
-            </w:r>
-            <w:proofErr w:type="spellStart"/>
-            <w:r>
-              <w:rPr>
-                <w:rFonts w:ascii="Times New Roman" w:hAnsi="Times New Roman" w:cs="Times New Roman"/>
-                <w:b/>
-                <w:bCs/>
-              </w:rPr>
-              <w:t>Fragment</w:t>
-            </w:r>
-            <w:proofErr w:type="spellEnd"/>
+            <w:r>
+              <w:rPr>
+                <w:rFonts w:ascii="Times New Roman" w:hAnsi="Times New Roman" w:cs="Times New Roman"/>
+                <w:b/>
+                <w:bCs/>
+              </w:rPr>
+              <w:t>Favorite Fragment</w:t>
+            </w:r>
           </w:p>
         </w:tc>
       </w:tr>
       <w:tr>
         <w:trPr>
           <w:trHeight w:val="300"/>
+          <w:jc w:val="center"/>
         </w:trPr>
         <w:tc>
           <w:tcPr>
@@ -3213,28 +3266,12 @@
                 <w:rFonts w:ascii="Times New Roman" w:hAnsi="Times New Roman" w:cs="Times New Roman"/>
               </w:rPr>
             </w:pPr>
-            <w:proofErr w:type="spellStart"/>
-            <w:r>
-              <w:rPr>
-                <w:rFonts w:ascii="Times New Roman" w:hAnsi="Times New Roman" w:cs="Times New Roman"/>
-              </w:rPr>
-              <w:t>Container</w:t>
-            </w:r>
-            <w:proofErr w:type="spellEnd"/>
-            <w:r>
-              <w:rPr>
-                <w:rFonts w:ascii="Times New Roman" w:hAnsi="Times New Roman" w:cs="Times New Roman"/>
-              </w:rPr>
-              <w:t xml:space="preserve"> </w:t>
-            </w:r>
-            <w:proofErr w:type="spellStart"/>
-            <w:r>
-              <w:rPr>
-                <w:rFonts w:ascii="Times New Roman" w:hAnsi="Times New Roman" w:cs="Times New Roman"/>
-              </w:rPr>
-              <w:t>Activity</w:t>
-            </w:r>
-            <w:proofErr w:type="spellEnd"/>
+            <w:r>
+              <w:rPr>
+                <w:rFonts w:ascii="Times New Roman" w:hAnsi="Times New Roman" w:cs="Times New Roman"/>
+              </w:rPr>
+              <w:t>Container Activity</w:t>
+            </w:r>
           </w:p>
         </w:tc>
         <w:tc>
@@ -3280,7 +3317,8 @@
       </w:tr>
       <w:tr>
         <w:trPr>
-          <w:trHeight w:val="585"/>
+          <w:trHeight w:val="129"/>
+          <w:jc w:val="center"/>
         </w:trPr>
         <w:tc>
           <w:tcPr>
@@ -3312,7 +3350,8 @@
       </w:tr>
       <w:tr>
         <w:trPr>
-          <w:trHeight w:val="810"/>
+          <w:trHeight w:val="444"/>
+          <w:jc w:val="center"/>
         </w:trPr>
         <w:tc>
           <w:tcPr>
@@ -3342,37 +3381,7 @@
               <w:rPr>
                 <w:rFonts w:ascii="Times New Roman" w:hAnsi="Times New Roman" w:cs="Times New Roman"/>
               </w:rPr>
-              <w:t>visualizar lo</w:t>
-            </w:r>
-            <w:r>
-              <w:rPr>
-                <w:rFonts w:ascii="Times New Roman" w:hAnsi="Times New Roman" w:cs="Times New Roman"/>
-              </w:rPr>
-              <w:t>s</w:t>
-            </w:r>
-            <w:r>
-              <w:rPr>
-                <w:rFonts w:ascii="Times New Roman" w:hAnsi="Times New Roman" w:cs="Times New Roman"/>
-              </w:rPr>
-              <w:t xml:space="preserve"> lugares a los que estoy</w:t>
-            </w:r>
-            <w:r>
-              <w:rPr>
-                <w:rFonts w:ascii="Times New Roman" w:hAnsi="Times New Roman" w:cs="Times New Roman"/>
-              </w:rPr>
-              <w:t xml:space="preserve"> siguiendo y también</w:t>
-            </w:r>
-            <w:r>
-              <w:rPr>
-                <w:rFonts w:ascii="Times New Roman" w:hAnsi="Times New Roman" w:cs="Times New Roman"/>
-              </w:rPr>
-              <w:t xml:space="preserve"> poder</w:t>
-            </w:r>
-            <w:r>
-              <w:rPr>
-                <w:rFonts w:ascii="Times New Roman" w:hAnsi="Times New Roman" w:cs="Times New Roman"/>
-              </w:rPr>
-              <w:t xml:space="preserve"> buscarlos por nombre</w:t>
+              <w:t>visualizar los lugares a los que estoy siguiendo y también poder buscarlos por nombre.</w:t>
             </w:r>
           </w:p>
         </w:tc>
@@ -3380,6 +3389,7 @@
       <w:tr>
         <w:trPr>
           <w:trHeight w:val="300"/>
+          <w:jc w:val="center"/>
         </w:trPr>
         <w:tc>
           <w:tcPr>
@@ -3510,37 +3520,40 @@
                 <w:rFonts w:ascii="Times New Roman" w:hAnsi="Times New Roman" w:cs="Times New Roman"/>
               </w:rPr>
             </w:pPr>
-            <w:proofErr w:type="spellStart"/>
             <w:r>
               <w:rPr>
                 <w:rFonts w:ascii="Times New Roman" w:hAnsi="Times New Roman" w:cs="Times New Roman"/>
               </w:rPr>
               <w:t>Login</w:t>
             </w:r>
-            <w:proofErr w:type="spellEnd"/>
           </w:p>
         </w:tc>
       </w:tr>
       <w:tr>
         <w:trPr>
           <w:trHeight w:val="300"/>
+          <w:jc w:val="center"/>
         </w:trPr>
         <w:tc>
           <w:tcPr>
             <w:tcW w:w="8613" w:type="dxa"/>
             <w:gridSpan w:val="13"/>
-            <w:noWrap/>
-            <w:hideMark/>
-          </w:tcPr>
-          <w:p>
-            <w:pPr>
-              <w:rPr>
-                <w:rFonts w:ascii="Times New Roman" w:hAnsi="Times New Roman" w:cs="Times New Roman"/>
-              </w:rPr>
-            </w:pPr>
-            <w:r>
-              <w:rPr>
-                <w:rFonts w:ascii="Times New Roman" w:hAnsi="Times New Roman" w:cs="Times New Roman"/>
+            <w:shd w:val="clear" w:color="auto" w:fill="D9D9D9" w:themeFill="background1" w:themeFillShade="D9"/>
+            <w:noWrap/>
+            <w:hideMark/>
+          </w:tcPr>
+          <w:p>
+            <w:pPr>
+              <w:jc w:val="center"/>
+              <w:rPr>
+                <w:rFonts w:ascii="Times New Roman" w:hAnsi="Times New Roman" w:cs="Times New Roman"/>
+                <w:b/>
+              </w:rPr>
+            </w:pPr>
+            <w:r>
+              <w:rPr>
+                <w:rFonts w:ascii="Times New Roman" w:hAnsi="Times New Roman" w:cs="Times New Roman"/>
+                <w:b/>
               </w:rPr>
               <w:t>Pruebas del sistema</w:t>
             </w:r>
@@ -3549,7 +3562,8 @@
       </w:tr>
       <w:tr>
         <w:trPr>
-          <w:trHeight w:val="969"/>
+          <w:trHeight w:val="705"/>
+          <w:jc w:val="center"/>
         </w:trPr>
         <w:tc>
           <w:tcPr>
@@ -3573,25 +3587,19 @@
               <w:rPr>
                 <w:rFonts w:ascii="Times New Roman" w:hAnsi="Times New Roman" w:cs="Times New Roman"/>
               </w:rPr>
-              <w:t>Verificar que lo</w:t>
-            </w:r>
-            <w:r>
-              <w:rPr>
-                <w:rFonts w:ascii="Times New Roman" w:hAnsi="Times New Roman" w:cs="Times New Roman"/>
-              </w:rPr>
-              <w:t xml:space="preserve">s </w:t>
-            </w:r>
-            <w:r>
-              <w:rPr>
-                <w:rFonts w:ascii="Times New Roman" w:hAnsi="Times New Roman" w:cs="Times New Roman"/>
-              </w:rPr>
-              <w:t>lugares que se muestren el usuario los esté siguiendo</w:t>
-            </w:r>
-            <w:r>
-              <w:rPr>
-                <w:rFonts w:ascii="Times New Roman" w:hAnsi="Times New Roman" w:cs="Times New Roman"/>
-              </w:rPr>
-              <w:t>.</w:t>
+              <w:t>Verificar que los lugares que se muestren</w:t>
+            </w:r>
+            <w:r>
+              <w:rPr>
+                <w:rFonts w:ascii="Times New Roman" w:hAnsi="Times New Roman" w:cs="Times New Roman"/>
+              </w:rPr>
+              <w:t>, sean los que</w:t>
+            </w:r>
+            <w:r>
+              <w:rPr>
+                <w:rFonts w:ascii="Times New Roman" w:hAnsi="Times New Roman" w:cs="Times New Roman"/>
+              </w:rPr>
+              <w:t xml:space="preserve"> el usuario esté siguiendo.</w:t>
             </w:r>
           </w:p>
           <w:p>
@@ -3609,53 +3617,53 @@
               <w:rPr>
                 <w:rFonts w:ascii="Times New Roman" w:hAnsi="Times New Roman" w:cs="Times New Roman"/>
               </w:rPr>
-              <w:t xml:space="preserve">Verificar que la búsqueda por nombre de los lugares </w:t>
-            </w:r>
-            <w:r>
-              <w:rPr>
-                <w:rFonts w:ascii="Times New Roman" w:hAnsi="Times New Roman" w:cs="Times New Roman"/>
-              </w:rPr>
-              <w:t>con el parámetro o criterio indicado.</w:t>
-            </w:r>
-          </w:p>
-          <w:p>
-            <w:pPr>
-              <w:pStyle w:val="Prrafodelista"/>
-              <w:rPr>
-                <w:rFonts w:ascii="Times New Roman" w:hAnsi="Times New Roman" w:cs="Times New Roman"/>
-              </w:rPr>
-            </w:pPr>
-          </w:p>
-          <w:p>
-            <w:pPr>
-              <w:pStyle w:val="Prrafodelista"/>
-              <w:rPr>
-                <w:rFonts w:ascii="Times New Roman" w:hAnsi="Times New Roman" w:cs="Times New Roman"/>
-              </w:rPr>
-            </w:pPr>
+              <w:t>Verificar la búsqueda por nombre de los lugares con el parámetro o criterio indicado.</w:t>
+            </w:r>
           </w:p>
         </w:tc>
       </w:tr>
       <w:tr>
         <w:trPr>
           <w:trHeight w:val="300"/>
+          <w:jc w:val="center"/>
         </w:trPr>
         <w:tc>
           <w:tcPr>
             <w:tcW w:w="8613" w:type="dxa"/>
             <w:gridSpan w:val="13"/>
-            <w:noWrap/>
-            <w:hideMark/>
-          </w:tcPr>
-          <w:p>
-            <w:pPr>
-              <w:rPr>
-                <w:rFonts w:ascii="Times New Roman" w:hAnsi="Times New Roman" w:cs="Times New Roman"/>
-              </w:rPr>
-            </w:pPr>
-            <w:r>
-              <w:rPr>
-                <w:rFonts w:ascii="Times New Roman" w:hAnsi="Times New Roman" w:cs="Times New Roman"/>
+            <w:shd w:val="clear" w:color="auto" w:fill="D9D9D9" w:themeFill="background1" w:themeFillShade="D9"/>
+            <w:noWrap/>
+            <w:hideMark/>
+          </w:tcPr>
+          <w:p>
+            <w:pPr>
+              <w:tabs>
+                <w:tab w:val="left" w:pos="3206"/>
+                <w:tab w:val="center" w:pos="4198"/>
+              </w:tabs>
+              <w:rPr>
+                <w:rFonts w:ascii="Times New Roman" w:hAnsi="Times New Roman" w:cs="Times New Roman"/>
+                <w:b/>
+              </w:rPr>
+            </w:pPr>
+            <w:r>
+              <w:rPr>
+                <w:rFonts w:ascii="Times New Roman" w:hAnsi="Times New Roman" w:cs="Times New Roman"/>
+                <w:b/>
+              </w:rPr>
+              <w:tab/>
+            </w:r>
+            <w:r>
+              <w:rPr>
+                <w:rFonts w:ascii="Times New Roman" w:hAnsi="Times New Roman" w:cs="Times New Roman"/>
+                <w:b/>
+              </w:rPr>
+              <w:tab/>
+            </w:r>
+            <w:r>
+              <w:rPr>
+                <w:rFonts w:ascii="Times New Roman" w:hAnsi="Times New Roman" w:cs="Times New Roman"/>
+                <w:b/>
               </w:rPr>
               <w:t>Observaciones</w:t>
             </w:r>
@@ -3664,7 +3672,8 @@
       </w:tr>
       <w:tr>
         <w:trPr>
-          <w:trHeight w:val="1174"/>
+          <w:trHeight w:val="262"/>
+          <w:jc w:val="center"/>
         </w:trPr>
         <w:tc>
           <w:tcPr>
@@ -3674,16 +3683,24 @@
           </w:tcPr>
           <w:p>
             <w:pPr>
-              <w:rPr>
-                <w:rFonts w:ascii="Times New Roman" w:hAnsi="Times New Roman" w:cs="Times New Roman"/>
-              </w:rPr>
-            </w:pPr>
+              <w:jc w:val="center"/>
+              <w:rPr>
+                <w:rFonts w:ascii="Times New Roman" w:hAnsi="Times New Roman" w:cs="Times New Roman"/>
+              </w:rPr>
+            </w:pPr>
+            <w:r>
+              <w:rPr>
+                <w:rFonts w:ascii="Times New Roman" w:hAnsi="Times New Roman" w:cs="Times New Roman"/>
+              </w:rPr>
+              <w:t>Ninguna.</w:t>
+            </w:r>
           </w:p>
         </w:tc>
       </w:tr>
       <w:tr>
         <w:trPr>
           <w:trHeight w:val="390"/>
+          <w:jc w:val="center"/>
         </w:trPr>
         <w:tc>
           <w:tcPr>
@@ -3767,11 +3784,16 @@
         </w:tc>
       </w:tr>
     </w:tbl>
-    <w:p/>
+    <w:p>
+      <w:r>
+        <w:br w:type="page"/>
+      </w:r>
+    </w:p>
     <w:tbl>
       <w:tblPr>
         <w:tblStyle w:val="Tablaconcuadrcula"/>
         <w:tblW w:w="0" w:type="auto"/>
+        <w:jc w:val="center"/>
         <w:tblLook w:val="04A0" w:firstRow="1" w:lastRow="0" w:firstColumn="1" w:lastColumn="0" w:noHBand="0" w:noVBand="1"/>
       </w:tblPr>
       <w:tblGrid>
@@ -3792,24 +3814,30 @@
       <w:tr>
         <w:trPr>
           <w:trHeight w:val="300"/>
+          <w:jc w:val="center"/>
         </w:trPr>
         <w:tc>
           <w:tcPr>
             <w:tcW w:w="8613" w:type="dxa"/>
             <w:gridSpan w:val="13"/>
-            <w:noWrap/>
-            <w:hideMark/>
-          </w:tcPr>
-          <w:p>
-            <w:pPr>
-              <w:rPr>
-                <w:rFonts w:ascii="Times New Roman" w:hAnsi="Times New Roman" w:cs="Times New Roman"/>
-              </w:rPr>
-            </w:pPr>
-            <w:r>
-              <w:rPr>
-                <w:rFonts w:ascii="Times New Roman" w:hAnsi="Times New Roman" w:cs="Times New Roman"/>
-              </w:rPr>
+            <w:shd w:val="clear" w:color="auto" w:fill="D9D9D9" w:themeFill="background1" w:themeFillShade="D9"/>
+            <w:noWrap/>
+            <w:hideMark/>
+          </w:tcPr>
+          <w:p>
+            <w:pPr>
+              <w:jc w:val="center"/>
+              <w:rPr>
+                <w:rFonts w:ascii="Times New Roman" w:hAnsi="Times New Roman" w:cs="Times New Roman"/>
+                <w:b/>
+              </w:rPr>
+            </w:pPr>
+            <w:r>
+              <w:rPr>
+                <w:rFonts w:ascii="Times New Roman" w:hAnsi="Times New Roman" w:cs="Times New Roman"/>
+                <w:b/>
+              </w:rPr>
+              <w:lastRenderedPageBreak/>
               <w:t>Historias de Usuario</w:t>
             </w:r>
           </w:p>
@@ -3818,6 +3846,7 @@
       <w:tr>
         <w:trPr>
           <w:trHeight w:val="300"/>
+          <w:jc w:val="center"/>
         </w:trPr>
         <w:tc>
           <w:tcPr>
@@ -3865,32 +3894,15 @@
                 <w:b/>
                 <w:bCs/>
               </w:rPr>
-              <w:t>Evento</w:t>
-            </w:r>
-            <w:r>
-              <w:rPr>
-                <w:rFonts w:ascii="Times New Roman" w:hAnsi="Times New Roman" w:cs="Times New Roman"/>
-                <w:b/>
-                <w:bCs/>
-              </w:rPr>
-              <w:t xml:space="preserve"> </w:t>
-            </w:r>
-            <w:proofErr w:type="spellStart"/>
-            <w:r>
-              <w:rPr>
-                <w:rFonts w:ascii="Times New Roman" w:hAnsi="Times New Roman" w:cs="Times New Roman"/>
-                <w:b/>
-                <w:bCs/>
-              </w:rPr>
-              <w:t>Fragment</w:t>
-            </w:r>
-            <w:proofErr w:type="spellEnd"/>
+              <w:t>Evento Fragment</w:t>
+            </w:r>
           </w:p>
         </w:tc>
       </w:tr>
       <w:tr>
         <w:trPr>
           <w:trHeight w:val="300"/>
+          <w:jc w:val="center"/>
         </w:trPr>
         <w:tc>
           <w:tcPr>
@@ -3975,28 +3987,12 @@
                 <w:rFonts w:ascii="Times New Roman" w:hAnsi="Times New Roman" w:cs="Times New Roman"/>
               </w:rPr>
             </w:pPr>
-            <w:proofErr w:type="spellStart"/>
-            <w:r>
-              <w:rPr>
-                <w:rFonts w:ascii="Times New Roman" w:hAnsi="Times New Roman" w:cs="Times New Roman"/>
-              </w:rPr>
-              <w:t>Container</w:t>
-            </w:r>
-            <w:proofErr w:type="spellEnd"/>
-            <w:r>
-              <w:rPr>
-                <w:rFonts w:ascii="Times New Roman" w:hAnsi="Times New Roman" w:cs="Times New Roman"/>
-              </w:rPr>
-              <w:t xml:space="preserve"> </w:t>
-            </w:r>
-            <w:proofErr w:type="spellStart"/>
-            <w:r>
-              <w:rPr>
-                <w:rFonts w:ascii="Times New Roman" w:hAnsi="Times New Roman" w:cs="Times New Roman"/>
-              </w:rPr>
-              <w:t>Activity</w:t>
-            </w:r>
-            <w:proofErr w:type="spellEnd"/>
+            <w:r>
+              <w:rPr>
+                <w:rFonts w:ascii="Times New Roman" w:hAnsi="Times New Roman" w:cs="Times New Roman"/>
+              </w:rPr>
+              <w:t>Container Activity</w:t>
+            </w:r>
           </w:p>
         </w:tc>
         <w:tc>
@@ -4042,7 +4038,8 @@
       </w:tr>
       <w:tr>
         <w:trPr>
-          <w:trHeight w:val="585"/>
+          <w:trHeight w:val="129"/>
+          <w:jc w:val="center"/>
         </w:trPr>
         <w:tc>
           <w:tcPr>
@@ -4074,7 +4071,8 @@
       </w:tr>
       <w:tr>
         <w:trPr>
-          <w:trHeight w:val="810"/>
+          <w:trHeight w:val="444"/>
+          <w:jc w:val="center"/>
         </w:trPr>
         <w:tc>
           <w:tcPr>
@@ -4092,7 +4090,6 @@
               <w:rPr>
                 <w:rFonts w:ascii="Times New Roman" w:hAnsi="Times New Roman" w:cs="Times New Roman"/>
               </w:rPr>
-              <w:lastRenderedPageBreak/>
               <w:t>Como Usuario. Debo</w:t>
             </w:r>
             <w:r>
@@ -4105,37 +4102,13 @@
               <w:rPr>
                 <w:rFonts w:ascii="Times New Roman" w:hAnsi="Times New Roman" w:cs="Times New Roman"/>
               </w:rPr>
-              <w:t>visualizar los</w:t>
-            </w:r>
-            <w:r>
-              <w:rPr>
-                <w:rFonts w:ascii="Times New Roman" w:hAnsi="Times New Roman" w:cs="Times New Roman"/>
-              </w:rPr>
-              <w:t xml:space="preserve"> eventos de los </w:t>
-            </w:r>
-            <w:r>
-              <w:rPr>
-                <w:rFonts w:ascii="Times New Roman" w:hAnsi="Times New Roman" w:cs="Times New Roman"/>
-              </w:rPr>
-              <w:t>lugares a los que estoy</w:t>
-            </w:r>
-            <w:r>
-              <w:rPr>
-                <w:rFonts w:ascii="Times New Roman" w:hAnsi="Times New Roman" w:cs="Times New Roman"/>
-              </w:rPr>
-              <w:t xml:space="preserve"> siguiendo y también </w:t>
-            </w:r>
-            <w:r>
-              <w:rPr>
-                <w:rFonts w:ascii="Times New Roman" w:hAnsi="Times New Roman" w:cs="Times New Roman"/>
-              </w:rPr>
-              <w:t xml:space="preserve">poder </w:t>
-            </w:r>
-            <w:r>
-              <w:rPr>
-                <w:rFonts w:ascii="Times New Roman" w:hAnsi="Times New Roman" w:cs="Times New Roman"/>
-              </w:rPr>
-              <w:t>buscarlos por nombre</w:t>
+              <w:t>visualizar los eventos de los lugares que estoy siguiendo y también poder buscarlos por nombre</w:t>
+            </w:r>
+            <w:r>
+              <w:rPr>
+                <w:rFonts w:ascii="Times New Roman" w:hAnsi="Times New Roman" w:cs="Times New Roman"/>
+              </w:rPr>
+              <w:t>.</w:t>
             </w:r>
           </w:p>
         </w:tc>
@@ -4143,6 +4116,7 @@
       <w:tr>
         <w:trPr>
           <w:trHeight w:val="300"/>
+          <w:jc w:val="center"/>
         </w:trPr>
         <w:tc>
           <w:tcPr>
@@ -4273,37 +4247,40 @@
                 <w:rFonts w:ascii="Times New Roman" w:hAnsi="Times New Roman" w:cs="Times New Roman"/>
               </w:rPr>
             </w:pPr>
-            <w:proofErr w:type="spellStart"/>
             <w:r>
               <w:rPr>
                 <w:rFonts w:ascii="Times New Roman" w:hAnsi="Times New Roman" w:cs="Times New Roman"/>
               </w:rPr>
               <w:t>Login</w:t>
             </w:r>
-            <w:proofErr w:type="spellEnd"/>
           </w:p>
         </w:tc>
       </w:tr>
       <w:tr>
         <w:trPr>
           <w:trHeight w:val="300"/>
+          <w:jc w:val="center"/>
         </w:trPr>
         <w:tc>
           <w:tcPr>
             <w:tcW w:w="8613" w:type="dxa"/>
             <w:gridSpan w:val="13"/>
-            <w:noWrap/>
-            <w:hideMark/>
-          </w:tcPr>
-          <w:p>
-            <w:pPr>
-              <w:rPr>
-                <w:rFonts w:ascii="Times New Roman" w:hAnsi="Times New Roman" w:cs="Times New Roman"/>
-              </w:rPr>
-            </w:pPr>
-            <w:r>
-              <w:rPr>
-                <w:rFonts w:ascii="Times New Roman" w:hAnsi="Times New Roman" w:cs="Times New Roman"/>
+            <w:shd w:val="clear" w:color="auto" w:fill="D9D9D9" w:themeFill="background1" w:themeFillShade="D9"/>
+            <w:noWrap/>
+            <w:hideMark/>
+          </w:tcPr>
+          <w:p>
+            <w:pPr>
+              <w:jc w:val="center"/>
+              <w:rPr>
+                <w:rFonts w:ascii="Times New Roman" w:hAnsi="Times New Roman" w:cs="Times New Roman"/>
+                <w:b/>
+              </w:rPr>
+            </w:pPr>
+            <w:r>
+              <w:rPr>
+                <w:rFonts w:ascii="Times New Roman" w:hAnsi="Times New Roman" w:cs="Times New Roman"/>
+                <w:b/>
               </w:rPr>
               <w:t>Pruebas del sistema</w:t>
             </w:r>
@@ -4312,7 +4289,8 @@
       </w:tr>
       <w:tr>
         <w:trPr>
-          <w:trHeight w:val="969"/>
+          <w:trHeight w:val="989"/>
+          <w:jc w:val="center"/>
         </w:trPr>
         <w:tc>
           <w:tcPr>
@@ -4336,31 +4314,13 @@
               <w:rPr>
                 <w:rFonts w:ascii="Times New Roman" w:hAnsi="Times New Roman" w:cs="Times New Roman"/>
               </w:rPr>
-              <w:t xml:space="preserve">Verificar que los </w:t>
-            </w:r>
-            <w:r>
-              <w:rPr>
-                <w:rFonts w:ascii="Times New Roman" w:hAnsi="Times New Roman" w:cs="Times New Roman"/>
-              </w:rPr>
-              <w:t xml:space="preserve">eventos que se muestran el usuario </w:t>
-            </w:r>
-            <w:r>
-              <w:rPr>
-                <w:rFonts w:ascii="Times New Roman" w:hAnsi="Times New Roman" w:cs="Times New Roman"/>
-              </w:rPr>
-              <w:t>esté siguiendo</w:t>
-            </w:r>
-            <w:r>
-              <w:rPr>
-                <w:rFonts w:ascii="Times New Roman" w:hAnsi="Times New Roman" w:cs="Times New Roman"/>
-              </w:rPr>
-              <w:t xml:space="preserve"> los lugares que los organizan</w:t>
-            </w:r>
-            <w:r>
-              <w:rPr>
-                <w:rFonts w:ascii="Times New Roman" w:hAnsi="Times New Roman" w:cs="Times New Roman"/>
-              </w:rPr>
-              <w:t>.</w:t>
+              <w:t>Verificar que los eventos que se muestran</w:t>
+            </w:r>
+            <w:r>
+              <w:rPr>
+                <w:rFonts w:ascii="Times New Roman" w:hAnsi="Times New Roman" w:cs="Times New Roman"/>
+              </w:rPr>
+              <w:t xml:space="preserve"> sean organizados por los lugares que el usuario está siguiendo.</w:t>
             </w:r>
           </w:p>
           <w:p>
@@ -4378,63 +4338,42 @@
               <w:rPr>
                 <w:rFonts w:ascii="Times New Roman" w:hAnsi="Times New Roman" w:cs="Times New Roman"/>
               </w:rPr>
-              <w:t xml:space="preserve">Verificar que la búsqueda por nombre de los </w:t>
-            </w:r>
-            <w:r>
-              <w:rPr>
-                <w:rFonts w:ascii="Times New Roman" w:hAnsi="Times New Roman" w:cs="Times New Roman"/>
-              </w:rPr>
-              <w:t>eventos</w:t>
-            </w:r>
-            <w:r>
-              <w:rPr>
-                <w:rFonts w:ascii="Times New Roman" w:hAnsi="Times New Roman" w:cs="Times New Roman"/>
-              </w:rPr>
               <w:t xml:space="preserve"> </w:t>
             </w:r>
             <w:r>
               <w:rPr>
                 <w:rFonts w:ascii="Times New Roman" w:hAnsi="Times New Roman" w:cs="Times New Roman"/>
               </w:rPr>
-              <w:t>con el parámetro o criterio indicado</w:t>
-            </w:r>
-            <w:r>
-              <w:rPr>
-                <w:rFonts w:ascii="Times New Roman" w:hAnsi="Times New Roman" w:cs="Times New Roman"/>
-              </w:rPr>
-              <w:t>.</w:t>
-            </w:r>
-          </w:p>
-          <w:p>
-            <w:pPr>
-              <w:pStyle w:val="Prrafodelista"/>
-              <w:rPr>
-                <w:rFonts w:ascii="Times New Roman" w:hAnsi="Times New Roman" w:cs="Times New Roman"/>
-              </w:rPr>
-            </w:pPr>
+              <w:t>Verificar la búsqueda por nombre de los eventos con el parámetro o criterio indicado.</w:t>
+            </w:r>
           </w:p>
         </w:tc>
       </w:tr>
       <w:tr>
         <w:trPr>
           <w:trHeight w:val="300"/>
+          <w:jc w:val="center"/>
         </w:trPr>
         <w:tc>
           <w:tcPr>
             <w:tcW w:w="8613" w:type="dxa"/>
             <w:gridSpan w:val="13"/>
-            <w:noWrap/>
-            <w:hideMark/>
-          </w:tcPr>
-          <w:p>
-            <w:pPr>
-              <w:rPr>
-                <w:rFonts w:ascii="Times New Roman" w:hAnsi="Times New Roman" w:cs="Times New Roman"/>
-              </w:rPr>
-            </w:pPr>
-            <w:r>
-              <w:rPr>
-                <w:rFonts w:ascii="Times New Roman" w:hAnsi="Times New Roman" w:cs="Times New Roman"/>
+            <w:shd w:val="clear" w:color="auto" w:fill="D9D9D9" w:themeFill="background1" w:themeFillShade="D9"/>
+            <w:noWrap/>
+            <w:hideMark/>
+          </w:tcPr>
+          <w:p>
+            <w:pPr>
+              <w:jc w:val="center"/>
+              <w:rPr>
+                <w:rFonts w:ascii="Times New Roman" w:hAnsi="Times New Roman" w:cs="Times New Roman"/>
+                <w:b/>
+              </w:rPr>
+            </w:pPr>
+            <w:r>
+              <w:rPr>
+                <w:rFonts w:ascii="Times New Roman" w:hAnsi="Times New Roman" w:cs="Times New Roman"/>
+                <w:b/>
               </w:rPr>
               <w:t>Observaciones</w:t>
             </w:r>
@@ -4443,7 +4382,8 @@
       </w:tr>
       <w:tr>
         <w:trPr>
-          <w:trHeight w:val="1174"/>
+          <w:trHeight w:val="266"/>
+          <w:jc w:val="center"/>
         </w:trPr>
         <w:tc>
           <w:tcPr>
@@ -4453,16 +4393,24 @@
           </w:tcPr>
           <w:p>
             <w:pPr>
-              <w:rPr>
-                <w:rFonts w:ascii="Times New Roman" w:hAnsi="Times New Roman" w:cs="Times New Roman"/>
-              </w:rPr>
-            </w:pPr>
+              <w:jc w:val="center"/>
+              <w:rPr>
+                <w:rFonts w:ascii="Times New Roman" w:hAnsi="Times New Roman" w:cs="Times New Roman"/>
+              </w:rPr>
+            </w:pPr>
+            <w:r>
+              <w:rPr>
+                <w:rFonts w:ascii="Times New Roman" w:hAnsi="Times New Roman" w:cs="Times New Roman"/>
+              </w:rPr>
+              <w:t>Ninguna.</w:t>
+            </w:r>
           </w:p>
         </w:tc>
       </w:tr>
       <w:tr>
         <w:trPr>
           <w:trHeight w:val="390"/>
+          <w:jc w:val="center"/>
         </w:trPr>
         <w:tc>
           <w:tcPr>
@@ -4546,11 +4494,16 @@
         </w:tc>
       </w:tr>
     </w:tbl>
-    <w:p/>
+    <w:p>
+      <w:r>
+        <w:br w:type="page"/>
+      </w:r>
+    </w:p>
     <w:tbl>
       <w:tblPr>
         <w:tblStyle w:val="Tablaconcuadrcula"/>
         <w:tblW w:w="0" w:type="auto"/>
+        <w:jc w:val="center"/>
         <w:tblLook w:val="04A0" w:firstRow="1" w:lastRow="0" w:firstColumn="1" w:lastColumn="0" w:noHBand="0" w:noVBand="1"/>
       </w:tblPr>
       <w:tblGrid>
@@ -4571,24 +4524,30 @@
       <w:tr>
         <w:trPr>
           <w:trHeight w:val="300"/>
+          <w:jc w:val="center"/>
         </w:trPr>
         <w:tc>
           <w:tcPr>
             <w:tcW w:w="8613" w:type="dxa"/>
             <w:gridSpan w:val="13"/>
-            <w:noWrap/>
-            <w:hideMark/>
-          </w:tcPr>
-          <w:p>
-            <w:pPr>
-              <w:rPr>
-                <w:rFonts w:ascii="Times New Roman" w:hAnsi="Times New Roman" w:cs="Times New Roman"/>
-              </w:rPr>
-            </w:pPr>
-            <w:r>
-              <w:rPr>
-                <w:rFonts w:ascii="Times New Roman" w:hAnsi="Times New Roman" w:cs="Times New Roman"/>
-              </w:rPr>
+            <w:shd w:val="clear" w:color="auto" w:fill="D9D9D9" w:themeFill="background1" w:themeFillShade="D9"/>
+            <w:noWrap/>
+            <w:hideMark/>
+          </w:tcPr>
+          <w:p>
+            <w:pPr>
+              <w:jc w:val="center"/>
+              <w:rPr>
+                <w:rFonts w:ascii="Times New Roman" w:hAnsi="Times New Roman" w:cs="Times New Roman"/>
+                <w:b/>
+              </w:rPr>
+            </w:pPr>
+            <w:r>
+              <w:rPr>
+                <w:rFonts w:ascii="Times New Roman" w:hAnsi="Times New Roman" w:cs="Times New Roman"/>
+                <w:b/>
+              </w:rPr>
+              <w:lastRenderedPageBreak/>
               <w:t>Historias de Usuario</w:t>
             </w:r>
           </w:p>
@@ -4597,6 +4556,7 @@
       <w:tr>
         <w:trPr>
           <w:trHeight w:val="300"/>
+          <w:jc w:val="center"/>
         </w:trPr>
         <w:tc>
           <w:tcPr>
@@ -4638,40 +4598,21 @@
                 <w:bCs/>
               </w:rPr>
             </w:pPr>
-            <w:proofErr w:type="spellStart"/>
-            <w:r>
-              <w:rPr>
-                <w:rFonts w:ascii="Times New Roman" w:hAnsi="Times New Roman" w:cs="Times New Roman"/>
-                <w:b/>
-                <w:bCs/>
-              </w:rPr>
-              <w:t>Profile</w:t>
-            </w:r>
-            <w:proofErr w:type="spellEnd"/>
-            <w:r>
-              <w:rPr>
-                <w:rFonts w:ascii="Times New Roman" w:hAnsi="Times New Roman" w:cs="Times New Roman"/>
-                <w:b/>
-                <w:bCs/>
-              </w:rPr>
-              <w:t xml:space="preserve"> </w:t>
-            </w:r>
-            <w:proofErr w:type="spellStart"/>
-            <w:r>
-              <w:rPr>
-                <w:rFonts w:ascii="Times New Roman" w:hAnsi="Times New Roman" w:cs="Times New Roman"/>
-                <w:b/>
-                <w:bCs/>
-              </w:rPr>
-              <w:t>Fragment</w:t>
-            </w:r>
-            <w:proofErr w:type="spellEnd"/>
+            <w:r>
+              <w:rPr>
+                <w:rFonts w:ascii="Times New Roman" w:hAnsi="Times New Roman" w:cs="Times New Roman"/>
+                <w:b/>
+                <w:bCs/>
+              </w:rPr>
+              <w:t>Profile Fragment</w:t>
+            </w:r>
           </w:p>
         </w:tc>
       </w:tr>
       <w:tr>
         <w:trPr>
           <w:trHeight w:val="300"/>
+          <w:jc w:val="center"/>
         </w:trPr>
         <w:tc>
           <w:tcPr>
@@ -4756,28 +4697,12 @@
                 <w:rFonts w:ascii="Times New Roman" w:hAnsi="Times New Roman" w:cs="Times New Roman"/>
               </w:rPr>
             </w:pPr>
-            <w:proofErr w:type="spellStart"/>
-            <w:r>
-              <w:rPr>
-                <w:rFonts w:ascii="Times New Roman" w:hAnsi="Times New Roman" w:cs="Times New Roman"/>
-              </w:rPr>
-              <w:t>Container</w:t>
-            </w:r>
-            <w:proofErr w:type="spellEnd"/>
-            <w:r>
-              <w:rPr>
-                <w:rFonts w:ascii="Times New Roman" w:hAnsi="Times New Roman" w:cs="Times New Roman"/>
-              </w:rPr>
-              <w:t xml:space="preserve"> </w:t>
-            </w:r>
-            <w:proofErr w:type="spellStart"/>
-            <w:r>
-              <w:rPr>
-                <w:rFonts w:ascii="Times New Roman" w:hAnsi="Times New Roman" w:cs="Times New Roman"/>
-              </w:rPr>
-              <w:t>Activity</w:t>
-            </w:r>
-            <w:proofErr w:type="spellEnd"/>
+            <w:r>
+              <w:rPr>
+                <w:rFonts w:ascii="Times New Roman" w:hAnsi="Times New Roman" w:cs="Times New Roman"/>
+              </w:rPr>
+              <w:t>Container Activity</w:t>
+            </w:r>
           </w:p>
         </w:tc>
         <w:tc>
@@ -4823,7 +4748,8 @@
       </w:tr>
       <w:tr>
         <w:trPr>
-          <w:trHeight w:val="585"/>
+          <w:trHeight w:val="129"/>
+          <w:jc w:val="center"/>
         </w:trPr>
         <w:tc>
           <w:tcPr>
@@ -4856,6 +4782,7 @@
       <w:tr>
         <w:trPr>
           <w:trHeight w:val="810"/>
+          <w:jc w:val="center"/>
         </w:trPr>
         <w:tc>
           <w:tcPr>
@@ -4873,13 +4800,7 @@
               <w:rPr>
                 <w:rFonts w:ascii="Times New Roman" w:hAnsi="Times New Roman" w:cs="Times New Roman"/>
               </w:rPr>
-              <w:t>C</w:t>
-            </w:r>
-            <w:r>
-              <w:rPr>
-                <w:rFonts w:ascii="Times New Roman" w:hAnsi="Times New Roman" w:cs="Times New Roman"/>
-              </w:rPr>
-              <w:t>omo Usuario. Debo</w:t>
+              <w:t>Como Usuario. Debo</w:t>
             </w:r>
             <w:r>
               <w:rPr>
@@ -4891,19 +4812,55 @@
               <w:rPr>
                 <w:rFonts w:ascii="Times New Roman" w:hAnsi="Times New Roman" w:cs="Times New Roman"/>
               </w:rPr>
-              <w:t xml:space="preserve">visualizar los </w:t>
-            </w:r>
-            <w:r>
-              <w:rPr>
-                <w:rFonts w:ascii="Times New Roman" w:hAnsi="Times New Roman" w:cs="Times New Roman"/>
-              </w:rPr>
-              <w:t>datos del usuario, permitir cambiarlos,  la cantidad de lugares visitados, seguido y en propiedad, se puede consultar los lu</w:t>
-            </w:r>
-            <w:r>
-              <w:rPr>
-                <w:rFonts w:ascii="Times New Roman" w:hAnsi="Times New Roman" w:cs="Times New Roman"/>
-              </w:rPr>
-              <w:t>gares visitados y en propiedad.</w:t>
+              <w:t xml:space="preserve">visualizar los datos </w:t>
+            </w:r>
+            <w:r>
+              <w:rPr>
+                <w:rFonts w:ascii="Times New Roman" w:hAnsi="Times New Roman" w:cs="Times New Roman"/>
+              </w:rPr>
+              <w:t>de mi cuenta y</w:t>
+            </w:r>
+            <w:r>
+              <w:rPr>
+                <w:rFonts w:ascii="Times New Roman" w:hAnsi="Times New Roman" w:cs="Times New Roman"/>
+              </w:rPr>
+              <w:t xml:space="preserve"> permitir cambiarlos, </w:t>
+            </w:r>
+            <w:r>
+              <w:rPr>
+                <w:rFonts w:ascii="Times New Roman" w:hAnsi="Times New Roman" w:cs="Times New Roman"/>
+              </w:rPr>
+              <w:t>ver</w:t>
+            </w:r>
+            <w:r>
+              <w:rPr>
+                <w:rFonts w:ascii="Times New Roman" w:hAnsi="Times New Roman" w:cs="Times New Roman"/>
+              </w:rPr>
+              <w:t xml:space="preserve"> la cantidad de lugares visitados, seguido</w:t>
+            </w:r>
+            <w:r>
+              <w:rPr>
+                <w:rFonts w:ascii="Times New Roman" w:hAnsi="Times New Roman" w:cs="Times New Roman"/>
+              </w:rPr>
+              <w:t>s</w:t>
+            </w:r>
+            <w:r>
+              <w:rPr>
+                <w:rFonts w:ascii="Times New Roman" w:hAnsi="Times New Roman" w:cs="Times New Roman"/>
+              </w:rPr>
+              <w:t xml:space="preserve"> y en propiedad, </w:t>
+            </w:r>
+            <w:r>
+              <w:rPr>
+                <w:rFonts w:ascii="Times New Roman" w:hAnsi="Times New Roman" w:cs="Times New Roman"/>
+              </w:rPr>
+              <w:t xml:space="preserve">y </w:t>
+            </w:r>
+            <w:r>
+              <w:rPr>
+                <w:rFonts w:ascii="Times New Roman" w:hAnsi="Times New Roman" w:cs="Times New Roman"/>
+              </w:rPr>
+              <w:t>se puede consultar los lugares visitados y en propiedad.</w:t>
             </w:r>
           </w:p>
         </w:tc>
@@ -4911,6 +4868,7 @@
       <w:tr>
         <w:trPr>
           <w:trHeight w:val="300"/>
+          <w:jc w:val="center"/>
         </w:trPr>
         <w:tc>
           <w:tcPr>
@@ -5041,37 +4999,40 @@
                 <w:rFonts w:ascii="Times New Roman" w:hAnsi="Times New Roman" w:cs="Times New Roman"/>
               </w:rPr>
             </w:pPr>
-            <w:proofErr w:type="spellStart"/>
             <w:r>
               <w:rPr>
                 <w:rFonts w:ascii="Times New Roman" w:hAnsi="Times New Roman" w:cs="Times New Roman"/>
               </w:rPr>
               <w:t>Login</w:t>
             </w:r>
-            <w:proofErr w:type="spellEnd"/>
           </w:p>
         </w:tc>
       </w:tr>
       <w:tr>
         <w:trPr>
           <w:trHeight w:val="300"/>
+          <w:jc w:val="center"/>
         </w:trPr>
         <w:tc>
           <w:tcPr>
             <w:tcW w:w="8613" w:type="dxa"/>
             <w:gridSpan w:val="13"/>
-            <w:noWrap/>
-            <w:hideMark/>
-          </w:tcPr>
-          <w:p>
-            <w:pPr>
-              <w:rPr>
-                <w:rFonts w:ascii="Times New Roman" w:hAnsi="Times New Roman" w:cs="Times New Roman"/>
-              </w:rPr>
-            </w:pPr>
-            <w:r>
-              <w:rPr>
-                <w:rFonts w:ascii="Times New Roman" w:hAnsi="Times New Roman" w:cs="Times New Roman"/>
+            <w:shd w:val="clear" w:color="auto" w:fill="D9D9D9" w:themeFill="background1" w:themeFillShade="D9"/>
+            <w:noWrap/>
+            <w:hideMark/>
+          </w:tcPr>
+          <w:p>
+            <w:pPr>
+              <w:jc w:val="center"/>
+              <w:rPr>
+                <w:rFonts w:ascii="Times New Roman" w:hAnsi="Times New Roman" w:cs="Times New Roman"/>
+                <w:b/>
+              </w:rPr>
+            </w:pPr>
+            <w:r>
+              <w:rPr>
+                <w:rFonts w:ascii="Times New Roman" w:hAnsi="Times New Roman" w:cs="Times New Roman"/>
+                <w:b/>
               </w:rPr>
               <w:t>Pruebas del sistema</w:t>
             </w:r>
@@ -5081,6 +5042,7 @@
       <w:tr>
         <w:trPr>
           <w:trHeight w:val="969"/>
+          <w:jc w:val="center"/>
         </w:trPr>
         <w:tc>
           <w:tcPr>
@@ -5104,13 +5066,13 @@
               <w:rPr>
                 <w:rFonts w:ascii="Times New Roman" w:hAnsi="Times New Roman" w:cs="Times New Roman"/>
               </w:rPr>
-              <w:t xml:space="preserve">Verificar que las modificaciones sean guardadas </w:t>
-            </w:r>
-            <w:r>
-              <w:rPr>
-                <w:rFonts w:ascii="Times New Roman" w:hAnsi="Times New Roman" w:cs="Times New Roman"/>
-              </w:rPr>
-              <w:t>en la aplicación</w:t>
+              <w:t>Verificar que las modificaciones sean guardadas en la aplicación</w:t>
+            </w:r>
+            <w:r>
+              <w:rPr>
+                <w:rFonts w:ascii="Times New Roman" w:hAnsi="Times New Roman" w:cs="Times New Roman"/>
+              </w:rPr>
+              <w:t>.</w:t>
             </w:r>
           </w:p>
           <w:p>
@@ -5130,6 +5092,12 @@
               </w:rPr>
               <w:t>Verificar que la cantidad de visitas coincida con las que ha hecho el usuario</w:t>
             </w:r>
+            <w:r>
+              <w:rPr>
+                <w:rFonts w:ascii="Times New Roman" w:hAnsi="Times New Roman" w:cs="Times New Roman"/>
+              </w:rPr>
+              <w:t>.</w:t>
+            </w:r>
           </w:p>
           <w:p>
             <w:pPr>
@@ -5148,6 +5116,12 @@
               </w:rPr>
               <w:t>Verificar que la cantidad de suscripciones coincida con las que ha hecho el usuario</w:t>
             </w:r>
+            <w:r>
+              <w:rPr>
+                <w:rFonts w:ascii="Times New Roman" w:hAnsi="Times New Roman" w:cs="Times New Roman"/>
+              </w:rPr>
+              <w:t>.</w:t>
+            </w:r>
           </w:p>
           <w:p>
             <w:pPr>
@@ -5164,13 +5138,25 @@
               <w:rPr>
                 <w:rFonts w:ascii="Times New Roman" w:hAnsi="Times New Roman" w:cs="Times New Roman"/>
               </w:rPr>
-              <w:t>Verificar que se muestren los lugares visitados</w:t>
+              <w:t xml:space="preserve">Verificar que </w:t>
+            </w:r>
+            <w:r>
+              <w:rPr>
+                <w:rFonts w:ascii="Times New Roman" w:hAnsi="Times New Roman" w:cs="Times New Roman"/>
+              </w:rPr>
+              <w:t>los lugares visitados que se muestren,</w:t>
             </w:r>
             <w:r>
               <w:rPr>
                 <w:rFonts w:ascii="Times New Roman" w:hAnsi="Times New Roman" w:cs="Times New Roman"/>
               </w:rPr>
               <w:t xml:space="preserve"> coincidan con las visitas del usuario</w:t>
+            </w:r>
+            <w:r>
+              <w:rPr>
+                <w:rFonts w:ascii="Times New Roman" w:hAnsi="Times New Roman" w:cs="Times New Roman"/>
+              </w:rPr>
+              <w:t>.</w:t>
             </w:r>
           </w:p>
           <w:p>
@@ -5190,37 +5176,40 @@
               </w:rPr>
               <w:t>Verificar que se muestren los lugares que el usuario tiene en propiedad</w:t>
             </w:r>
-          </w:p>
-          <w:p>
-            <w:pPr>
-              <w:pStyle w:val="Prrafodelista"/>
-              <w:rPr>
-                <w:rFonts w:ascii="Times New Roman" w:hAnsi="Times New Roman" w:cs="Times New Roman"/>
-              </w:rPr>
-            </w:pPr>
+            <w:r>
+              <w:rPr>
+                <w:rFonts w:ascii="Times New Roman" w:hAnsi="Times New Roman" w:cs="Times New Roman"/>
+              </w:rPr>
+              <w:t>.</w:t>
+            </w:r>
           </w:p>
         </w:tc>
       </w:tr>
       <w:tr>
         <w:trPr>
           <w:trHeight w:val="300"/>
+          <w:jc w:val="center"/>
         </w:trPr>
         <w:tc>
           <w:tcPr>
             <w:tcW w:w="8613" w:type="dxa"/>
             <w:gridSpan w:val="13"/>
-            <w:noWrap/>
-            <w:hideMark/>
-          </w:tcPr>
-          <w:p>
-            <w:pPr>
-              <w:rPr>
-                <w:rFonts w:ascii="Times New Roman" w:hAnsi="Times New Roman" w:cs="Times New Roman"/>
-              </w:rPr>
-            </w:pPr>
-            <w:r>
-              <w:rPr>
-                <w:rFonts w:ascii="Times New Roman" w:hAnsi="Times New Roman" w:cs="Times New Roman"/>
+            <w:shd w:val="clear" w:color="auto" w:fill="D9D9D9" w:themeFill="background1" w:themeFillShade="D9"/>
+            <w:noWrap/>
+            <w:hideMark/>
+          </w:tcPr>
+          <w:p>
+            <w:pPr>
+              <w:jc w:val="center"/>
+              <w:rPr>
+                <w:rFonts w:ascii="Times New Roman" w:hAnsi="Times New Roman" w:cs="Times New Roman"/>
+                <w:b/>
+              </w:rPr>
+            </w:pPr>
+            <w:r>
+              <w:rPr>
+                <w:rFonts w:ascii="Times New Roman" w:hAnsi="Times New Roman" w:cs="Times New Roman"/>
+                <w:b/>
               </w:rPr>
               <w:t>Observaciones</w:t>
             </w:r>
@@ -5229,7 +5218,8 @@
       </w:tr>
       <w:tr>
         <w:trPr>
-          <w:trHeight w:val="1174"/>
+          <w:trHeight w:val="477"/>
+          <w:jc w:val="center"/>
         </w:trPr>
         <w:tc>
           <w:tcPr>
@@ -5247,27 +5237,25 @@
               <w:rPr>
                 <w:rFonts w:ascii="Times New Roman" w:hAnsi="Times New Roman" w:cs="Times New Roman"/>
               </w:rPr>
-              <w:t>Los datos que el usuario podrá cambiar son: Nombre, E-</w:t>
-            </w:r>
-            <w:proofErr w:type="gramStart"/>
-            <w:r>
-              <w:rPr>
-                <w:rFonts w:ascii="Times New Roman" w:hAnsi="Times New Roman" w:cs="Times New Roman"/>
-              </w:rPr>
-              <w:t>mail</w:t>
-            </w:r>
-            <w:r>
-              <w:rPr>
-                <w:rFonts w:ascii="Times New Roman" w:hAnsi="Times New Roman" w:cs="Times New Roman"/>
-              </w:rPr>
-              <w:t xml:space="preserve"> ,</w:t>
-            </w:r>
-            <w:proofErr w:type="gramEnd"/>
-            <w:r>
-              <w:rPr>
-                <w:rFonts w:ascii="Times New Roman" w:hAnsi="Times New Roman" w:cs="Times New Roman"/>
-              </w:rPr>
-              <w:t xml:space="preserve"> foto, y contraseña, teléfono</w:t>
+              <w:t>Los datos que el usua</w:t>
+            </w:r>
+            <w:r>
+              <w:rPr>
+                <w:rFonts w:ascii="Times New Roman" w:hAnsi="Times New Roman" w:cs="Times New Roman"/>
+              </w:rPr>
+              <w:t>rio podrá cambiar son: Nombre, e</w:t>
+            </w:r>
+            <w:r>
+              <w:rPr>
+                <w:rFonts w:ascii="Times New Roman" w:hAnsi="Times New Roman" w:cs="Times New Roman"/>
+              </w:rPr>
+              <w:t>-mail</w:t>
+            </w:r>
+            <w:r>
+              <w:rPr>
+                <w:rFonts w:ascii="Times New Roman" w:hAnsi="Times New Roman" w:cs="Times New Roman"/>
+              </w:rPr>
+              <w:t xml:space="preserve"> , foto, y contraseña, teléfono</w:t>
             </w:r>
             <w:r>
               <w:rPr>
@@ -5287,6 +5275,7 @@
       <w:tr>
         <w:trPr>
           <w:trHeight w:val="390"/>
+          <w:jc w:val="center"/>
         </w:trPr>
         <w:tc>
           <w:tcPr>
@@ -5328,13 +5317,7 @@
               <w:rPr>
                 <w:rFonts w:ascii="Times New Roman" w:hAnsi="Times New Roman" w:cs="Times New Roman"/>
               </w:rPr>
-              <w:t>Andrés Felipe Medina</w:t>
-            </w:r>
-            <w:r>
-              <w:rPr>
-                <w:rFonts w:ascii="Times New Roman" w:hAnsi="Times New Roman" w:cs="Times New Roman"/>
-              </w:rPr>
-              <w:t xml:space="preserve"> Tascón</w:t>
+              <w:t>Andrés Felipe Medina Tascón</w:t>
             </w:r>
           </w:p>
         </w:tc>
@@ -5377,11 +5360,16 @@
       </w:tr>
     </w:tbl>
     <w:p/>
-    <w:p/>
+    <w:p>
+      <w:r>
+        <w:br w:type="page"/>
+      </w:r>
+    </w:p>
     <w:tbl>
       <w:tblPr>
         <w:tblStyle w:val="Tablaconcuadrcula"/>
         <w:tblW w:w="0" w:type="auto"/>
+        <w:jc w:val="center"/>
         <w:tblLook w:val="04A0" w:firstRow="1" w:lastRow="0" w:firstColumn="1" w:lastColumn="0" w:noHBand="0" w:noVBand="1"/>
       </w:tblPr>
       <w:tblGrid>
@@ -5402,23 +5390,28 @@
       <w:tr>
         <w:trPr>
           <w:trHeight w:val="300"/>
+          <w:jc w:val="center"/>
         </w:trPr>
         <w:tc>
           <w:tcPr>
             <w:tcW w:w="8613" w:type="dxa"/>
             <w:gridSpan w:val="13"/>
-            <w:noWrap/>
-            <w:hideMark/>
-          </w:tcPr>
-          <w:p>
-            <w:pPr>
-              <w:rPr>
-                <w:rFonts w:ascii="Times New Roman" w:hAnsi="Times New Roman" w:cs="Times New Roman"/>
-              </w:rPr>
-            </w:pPr>
-            <w:r>
-              <w:rPr>
-                <w:rFonts w:ascii="Times New Roman" w:hAnsi="Times New Roman" w:cs="Times New Roman"/>
+            <w:shd w:val="clear" w:color="auto" w:fill="D9D9D9" w:themeFill="background1" w:themeFillShade="D9"/>
+            <w:noWrap/>
+            <w:hideMark/>
+          </w:tcPr>
+          <w:p>
+            <w:pPr>
+              <w:jc w:val="center"/>
+              <w:rPr>
+                <w:rFonts w:ascii="Times New Roman" w:hAnsi="Times New Roman" w:cs="Times New Roman"/>
+                <w:b/>
+              </w:rPr>
+            </w:pPr>
+            <w:r>
+              <w:rPr>
+                <w:rFonts w:ascii="Times New Roman" w:hAnsi="Times New Roman" w:cs="Times New Roman"/>
+                <w:b/>
               </w:rPr>
               <w:lastRenderedPageBreak/>
               <w:t>Historias de Usuario</w:t>
@@ -5429,6 +5422,7 @@
       <w:tr>
         <w:trPr>
           <w:trHeight w:val="300"/>
+          <w:jc w:val="center"/>
         </w:trPr>
         <w:tc>
           <w:tcPr>
@@ -5484,6 +5478,7 @@
       <w:tr>
         <w:trPr>
           <w:trHeight w:val="300"/>
+          <w:jc w:val="center"/>
         </w:trPr>
         <w:tc>
           <w:tcPr>
@@ -5568,28 +5563,12 @@
                 <w:rFonts w:ascii="Times New Roman" w:hAnsi="Times New Roman" w:cs="Times New Roman"/>
               </w:rPr>
             </w:pPr>
-            <w:proofErr w:type="spellStart"/>
-            <w:r>
-              <w:rPr>
-                <w:rFonts w:ascii="Times New Roman" w:hAnsi="Times New Roman" w:cs="Times New Roman"/>
-              </w:rPr>
-              <w:t>Container</w:t>
-            </w:r>
-            <w:proofErr w:type="spellEnd"/>
-            <w:r>
-              <w:rPr>
-                <w:rFonts w:ascii="Times New Roman" w:hAnsi="Times New Roman" w:cs="Times New Roman"/>
-              </w:rPr>
-              <w:t xml:space="preserve"> </w:t>
-            </w:r>
-            <w:proofErr w:type="spellStart"/>
-            <w:r>
-              <w:rPr>
-                <w:rFonts w:ascii="Times New Roman" w:hAnsi="Times New Roman" w:cs="Times New Roman"/>
-              </w:rPr>
-              <w:t>Activity</w:t>
-            </w:r>
-            <w:proofErr w:type="spellEnd"/>
+            <w:r>
+              <w:rPr>
+                <w:rFonts w:ascii="Times New Roman" w:hAnsi="Times New Roman" w:cs="Times New Roman"/>
+              </w:rPr>
+              <w:t>Container Activity</w:t>
+            </w:r>
           </w:p>
         </w:tc>
         <w:tc>
@@ -5635,7 +5614,8 @@
       </w:tr>
       <w:tr>
         <w:trPr>
-          <w:trHeight w:val="585"/>
+          <w:trHeight w:val="271"/>
+          <w:jc w:val="center"/>
         </w:trPr>
         <w:tc>
           <w:tcPr>
@@ -5667,7 +5647,8 @@
       </w:tr>
       <w:tr>
         <w:trPr>
-          <w:trHeight w:val="810"/>
+          <w:trHeight w:val="108"/>
+          <w:jc w:val="center"/>
         </w:trPr>
         <w:tc>
           <w:tcPr>
@@ -5697,13 +5678,13 @@
               <w:rPr>
                 <w:rFonts w:ascii="Times New Roman" w:hAnsi="Times New Roman" w:cs="Times New Roman"/>
               </w:rPr>
-              <w:t>poder</w:t>
-            </w:r>
-            <w:r>
-              <w:rPr>
-                <w:rFonts w:ascii="Times New Roman" w:hAnsi="Times New Roman" w:cs="Times New Roman"/>
-              </w:rPr>
-              <w:t xml:space="preserve"> crear solicitudes para registrar nuevos lugares</w:t>
+              <w:t>poder crear solicitudes para registrar nuevos lugares</w:t>
+            </w:r>
+            <w:r>
+              <w:rPr>
+                <w:rFonts w:ascii="Times New Roman" w:hAnsi="Times New Roman" w:cs="Times New Roman"/>
+              </w:rPr>
+              <w:t xml:space="preserve"> en la aplicación.</w:t>
             </w:r>
           </w:p>
         </w:tc>
@@ -5711,6 +5692,7 @@
       <w:tr>
         <w:trPr>
           <w:trHeight w:val="300"/>
+          <w:jc w:val="center"/>
         </w:trPr>
         <w:tc>
           <w:tcPr>
@@ -5841,51 +5823,40 @@
                 <w:rFonts w:ascii="Times New Roman" w:hAnsi="Times New Roman" w:cs="Times New Roman"/>
               </w:rPr>
             </w:pPr>
-            <w:proofErr w:type="spellStart"/>
-            <w:r>
-              <w:rPr>
-                <w:rFonts w:ascii="Times New Roman" w:hAnsi="Times New Roman" w:cs="Times New Roman"/>
-              </w:rPr>
-              <w:t>Profile</w:t>
-            </w:r>
-            <w:proofErr w:type="spellEnd"/>
-            <w:r>
-              <w:rPr>
-                <w:rFonts w:ascii="Times New Roman" w:hAnsi="Times New Roman" w:cs="Times New Roman"/>
-              </w:rPr>
-              <w:t xml:space="preserve"> </w:t>
-            </w:r>
-            <w:proofErr w:type="spellStart"/>
-            <w:r>
-              <w:rPr>
-                <w:rFonts w:ascii="Times New Roman" w:hAnsi="Times New Roman" w:cs="Times New Roman"/>
-              </w:rPr>
-              <w:t>Fragment</w:t>
-            </w:r>
-            <w:proofErr w:type="spellEnd"/>
+            <w:r>
+              <w:rPr>
+                <w:rFonts w:ascii="Times New Roman" w:hAnsi="Times New Roman" w:cs="Times New Roman"/>
+              </w:rPr>
+              <w:t>Profile Fragment</w:t>
+            </w:r>
           </w:p>
         </w:tc>
       </w:tr>
       <w:tr>
         <w:trPr>
           <w:trHeight w:val="300"/>
+          <w:jc w:val="center"/>
         </w:trPr>
         <w:tc>
           <w:tcPr>
             <w:tcW w:w="8613" w:type="dxa"/>
             <w:gridSpan w:val="13"/>
-            <w:noWrap/>
-            <w:hideMark/>
-          </w:tcPr>
-          <w:p>
-            <w:pPr>
-              <w:rPr>
-                <w:rFonts w:ascii="Times New Roman" w:hAnsi="Times New Roman" w:cs="Times New Roman"/>
-              </w:rPr>
-            </w:pPr>
-            <w:r>
-              <w:rPr>
-                <w:rFonts w:ascii="Times New Roman" w:hAnsi="Times New Roman" w:cs="Times New Roman"/>
+            <w:shd w:val="clear" w:color="auto" w:fill="D9D9D9" w:themeFill="background1" w:themeFillShade="D9"/>
+            <w:noWrap/>
+            <w:hideMark/>
+          </w:tcPr>
+          <w:p>
+            <w:pPr>
+              <w:jc w:val="center"/>
+              <w:rPr>
+                <w:rFonts w:ascii="Times New Roman" w:hAnsi="Times New Roman" w:cs="Times New Roman"/>
+                <w:b/>
+              </w:rPr>
+            </w:pPr>
+            <w:r>
+              <w:rPr>
+                <w:rFonts w:ascii="Times New Roman" w:hAnsi="Times New Roman" w:cs="Times New Roman"/>
+                <w:b/>
               </w:rPr>
               <w:t>Pruebas del sistema</w:t>
             </w:r>
@@ -5894,7 +5865,8 @@
       </w:tr>
       <w:tr>
         <w:trPr>
-          <w:trHeight w:val="969"/>
+          <w:trHeight w:val="370"/>
+          <w:jc w:val="center"/>
         </w:trPr>
         <w:tc>
           <w:tcPr>
@@ -5939,36 +5911,33 @@
               <w:t>Verificar que la información que se guarda es acorde a la solicitud creada.</w:t>
             </w:r>
           </w:p>
-          <w:p>
-            <w:pPr>
-              <w:pStyle w:val="Prrafodelista"/>
-              <w:rPr>
-                <w:rFonts w:ascii="Times New Roman" w:hAnsi="Times New Roman" w:cs="Times New Roman"/>
-              </w:rPr>
-            </w:pPr>
-          </w:p>
         </w:tc>
       </w:tr>
       <w:tr>
         <w:trPr>
           <w:trHeight w:val="300"/>
+          <w:jc w:val="center"/>
         </w:trPr>
         <w:tc>
           <w:tcPr>
             <w:tcW w:w="8613" w:type="dxa"/>
             <w:gridSpan w:val="13"/>
-            <w:noWrap/>
-            <w:hideMark/>
-          </w:tcPr>
-          <w:p>
-            <w:pPr>
-              <w:rPr>
-                <w:rFonts w:ascii="Times New Roman" w:hAnsi="Times New Roman" w:cs="Times New Roman"/>
-              </w:rPr>
-            </w:pPr>
-            <w:r>
-              <w:rPr>
-                <w:rFonts w:ascii="Times New Roman" w:hAnsi="Times New Roman" w:cs="Times New Roman"/>
+            <w:shd w:val="clear" w:color="auto" w:fill="D9D9D9" w:themeFill="background1" w:themeFillShade="D9"/>
+            <w:noWrap/>
+            <w:hideMark/>
+          </w:tcPr>
+          <w:p>
+            <w:pPr>
+              <w:jc w:val="center"/>
+              <w:rPr>
+                <w:rFonts w:ascii="Times New Roman" w:hAnsi="Times New Roman" w:cs="Times New Roman"/>
+                <w:b/>
+              </w:rPr>
+            </w:pPr>
+            <w:r>
+              <w:rPr>
+                <w:rFonts w:ascii="Times New Roman" w:hAnsi="Times New Roman" w:cs="Times New Roman"/>
+                <w:b/>
               </w:rPr>
               <w:t>Observaciones</w:t>
             </w:r>
@@ -5977,7 +5946,8 @@
       </w:tr>
       <w:tr>
         <w:trPr>
-          <w:trHeight w:val="1174"/>
+          <w:trHeight w:val="526"/>
+          <w:jc w:val="center"/>
         </w:trPr>
         <w:tc>
           <w:tcPr>
@@ -6027,6 +5997,7 @@
       <w:tr>
         <w:trPr>
           <w:trHeight w:val="390"/>
+          <w:jc w:val="center"/>
         </w:trPr>
         <w:tc>
           <w:tcPr>
@@ -6111,10 +6082,16 @@
       </w:tr>
     </w:tbl>
     <w:p/>
+    <w:p>
+      <w:r>
+        <w:br w:type="page"/>
+      </w:r>
+    </w:p>
     <w:tbl>
       <w:tblPr>
         <w:tblStyle w:val="Tablaconcuadrcula"/>
         <w:tblW w:w="0" w:type="auto"/>
+        <w:jc w:val="center"/>
         <w:tblLook w:val="04A0" w:firstRow="1" w:lastRow="0" w:firstColumn="1" w:lastColumn="0" w:noHBand="0" w:noVBand="1"/>
       </w:tblPr>
       <w:tblGrid>
@@ -6135,24 +6112,30 @@
       <w:tr>
         <w:trPr>
           <w:trHeight w:val="300"/>
+          <w:jc w:val="center"/>
         </w:trPr>
         <w:tc>
           <w:tcPr>
             <w:tcW w:w="8613" w:type="dxa"/>
             <w:gridSpan w:val="13"/>
-            <w:noWrap/>
-            <w:hideMark/>
-          </w:tcPr>
-          <w:p>
-            <w:pPr>
-              <w:rPr>
-                <w:rFonts w:ascii="Times New Roman" w:hAnsi="Times New Roman" w:cs="Times New Roman"/>
-              </w:rPr>
-            </w:pPr>
-            <w:r>
-              <w:rPr>
-                <w:rFonts w:ascii="Times New Roman" w:hAnsi="Times New Roman" w:cs="Times New Roman"/>
-              </w:rPr>
+            <w:shd w:val="clear" w:color="auto" w:fill="D9D9D9" w:themeFill="background1" w:themeFillShade="D9"/>
+            <w:noWrap/>
+            <w:hideMark/>
+          </w:tcPr>
+          <w:p>
+            <w:pPr>
+              <w:jc w:val="center"/>
+              <w:rPr>
+                <w:rFonts w:ascii="Times New Roman" w:hAnsi="Times New Roman" w:cs="Times New Roman"/>
+                <w:b/>
+              </w:rPr>
+            </w:pPr>
+            <w:r>
+              <w:rPr>
+                <w:rFonts w:ascii="Times New Roman" w:hAnsi="Times New Roman" w:cs="Times New Roman"/>
+                <w:b/>
+              </w:rPr>
+              <w:lastRenderedPageBreak/>
               <w:t>Historias de Usuario</w:t>
             </w:r>
           </w:p>
@@ -6161,6 +6144,7 @@
       <w:tr>
         <w:trPr>
           <w:trHeight w:val="300"/>
+          <w:jc w:val="center"/>
         </w:trPr>
         <w:tc>
           <w:tcPr>
@@ -6208,24 +6192,15 @@
                 <w:b/>
                 <w:bCs/>
               </w:rPr>
-              <w:t xml:space="preserve">Detalles Lugar </w:t>
-            </w:r>
-            <w:proofErr w:type="spellStart"/>
-            <w:r>
-              <w:rPr>
-                <w:rFonts w:ascii="Times New Roman" w:hAnsi="Times New Roman" w:cs="Times New Roman"/>
-                <w:b/>
-                <w:bCs/>
-              </w:rPr>
-              <w:t>Activity</w:t>
-            </w:r>
-            <w:proofErr w:type="spellEnd"/>
+              <w:t>Detalles Lugar Activity</w:t>
+            </w:r>
           </w:p>
         </w:tc>
       </w:tr>
       <w:tr>
         <w:trPr>
           <w:trHeight w:val="300"/>
+          <w:jc w:val="center"/>
         </w:trPr>
         <w:tc>
           <w:tcPr>
@@ -6361,7 +6336,8 @@
       </w:tr>
       <w:tr>
         <w:trPr>
-          <w:trHeight w:val="585"/>
+          <w:trHeight w:val="70"/>
+          <w:jc w:val="center"/>
         </w:trPr>
         <w:tc>
           <w:tcPr>
@@ -6393,7 +6369,8 @@
       </w:tr>
       <w:tr>
         <w:trPr>
-          <w:trHeight w:val="810"/>
+          <w:trHeight w:val="460"/>
+          <w:jc w:val="center"/>
         </w:trPr>
         <w:tc>
           <w:tcPr>
@@ -6411,31 +6388,7 @@
               <w:rPr>
                 <w:rFonts w:ascii="Times New Roman" w:hAnsi="Times New Roman" w:cs="Times New Roman"/>
               </w:rPr>
-              <w:t xml:space="preserve">Como Usuario. </w:t>
-            </w:r>
-            <w:r>
-              <w:rPr>
-                <w:rFonts w:ascii="Times New Roman" w:hAnsi="Times New Roman" w:cs="Times New Roman"/>
-              </w:rPr>
-              <w:t xml:space="preserve">Debo </w:t>
-            </w:r>
-            <w:r>
-              <w:rPr>
-                <w:rFonts w:ascii="Times New Roman" w:hAnsi="Times New Roman" w:cs="Times New Roman"/>
-              </w:rPr>
-              <w:t>visualizar los datos del lugar, sus fotos, p</w:t>
-            </w:r>
-            <w:r>
-              <w:rPr>
-                <w:rFonts w:ascii="Times New Roman" w:hAnsi="Times New Roman" w:cs="Times New Roman"/>
-              </w:rPr>
-              <w:t>roductos, eventos y comentarios.</w:t>
-            </w:r>
-            <w:r>
-              <w:rPr>
-                <w:rFonts w:ascii="Times New Roman" w:hAnsi="Times New Roman" w:cs="Times New Roman"/>
-              </w:rPr>
-              <w:t xml:space="preserve"> </w:t>
+              <w:t xml:space="preserve">Como Usuario. Debo visualizar los datos del lugar, sus fotos, productos, eventos y comentarios. </w:t>
             </w:r>
           </w:p>
         </w:tc>
@@ -6443,6 +6396,7 @@
       <w:tr>
         <w:trPr>
           <w:trHeight w:val="300"/>
+          <w:jc w:val="center"/>
         </w:trPr>
         <w:tc>
           <w:tcPr>
@@ -6573,37 +6527,40 @@
                 <w:rFonts w:ascii="Times New Roman" w:hAnsi="Times New Roman" w:cs="Times New Roman"/>
               </w:rPr>
             </w:pPr>
-            <w:proofErr w:type="spellStart"/>
             <w:r>
               <w:rPr>
                 <w:rFonts w:ascii="Times New Roman" w:hAnsi="Times New Roman" w:cs="Times New Roman"/>
               </w:rPr>
               <w:t>Login</w:t>
             </w:r>
-            <w:proofErr w:type="spellEnd"/>
           </w:p>
         </w:tc>
       </w:tr>
       <w:tr>
         <w:trPr>
           <w:trHeight w:val="300"/>
+          <w:jc w:val="center"/>
         </w:trPr>
         <w:tc>
           <w:tcPr>
             <w:tcW w:w="8613" w:type="dxa"/>
             <w:gridSpan w:val="13"/>
-            <w:noWrap/>
-            <w:hideMark/>
-          </w:tcPr>
-          <w:p>
-            <w:pPr>
-              <w:rPr>
-                <w:rFonts w:ascii="Times New Roman" w:hAnsi="Times New Roman" w:cs="Times New Roman"/>
-              </w:rPr>
-            </w:pPr>
-            <w:r>
-              <w:rPr>
-                <w:rFonts w:ascii="Times New Roman" w:hAnsi="Times New Roman" w:cs="Times New Roman"/>
+            <w:shd w:val="clear" w:color="auto" w:fill="D9D9D9" w:themeFill="background1" w:themeFillShade="D9"/>
+            <w:noWrap/>
+            <w:hideMark/>
+          </w:tcPr>
+          <w:p>
+            <w:pPr>
+              <w:jc w:val="center"/>
+              <w:rPr>
+                <w:rFonts w:ascii="Times New Roman" w:hAnsi="Times New Roman" w:cs="Times New Roman"/>
+                <w:b/>
+              </w:rPr>
+            </w:pPr>
+            <w:r>
+              <w:rPr>
+                <w:rFonts w:ascii="Times New Roman" w:hAnsi="Times New Roman" w:cs="Times New Roman"/>
+                <w:b/>
               </w:rPr>
               <w:t>Pruebas del sistema</w:t>
             </w:r>
@@ -6613,6 +6570,7 @@
       <w:tr>
         <w:trPr>
           <w:trHeight w:val="969"/>
+          <w:jc w:val="center"/>
         </w:trPr>
         <w:tc>
           <w:tcPr>
@@ -6636,31 +6594,7 @@
               <w:rPr>
                 <w:rFonts w:ascii="Times New Roman" w:hAnsi="Times New Roman" w:cs="Times New Roman"/>
               </w:rPr>
-              <w:t xml:space="preserve">Verificar que los datos </w:t>
-            </w:r>
-            <w:r>
-              <w:rPr>
-                <w:rFonts w:ascii="Times New Roman" w:hAnsi="Times New Roman" w:cs="Times New Roman"/>
-              </w:rPr>
-              <w:t>corresponden al</w:t>
-            </w:r>
-            <w:r>
-              <w:rPr>
-                <w:rFonts w:ascii="Times New Roman" w:hAnsi="Times New Roman" w:cs="Times New Roman"/>
-              </w:rPr>
-              <w:t xml:space="preserve"> lugar</w:t>
-            </w:r>
-            <w:r>
-              <w:rPr>
-                <w:rFonts w:ascii="Times New Roman" w:hAnsi="Times New Roman" w:cs="Times New Roman"/>
-              </w:rPr>
-              <w:t xml:space="preserve"> seleccionado</w:t>
-            </w:r>
-            <w:r>
-              <w:rPr>
-                <w:rFonts w:ascii="Times New Roman" w:hAnsi="Times New Roman" w:cs="Times New Roman"/>
-              </w:rPr>
-              <w:t>.</w:t>
+              <w:t>Verificar que los datos corresponden al lugar seleccionado.</w:t>
             </w:r>
           </w:p>
           <w:p>
@@ -6684,13 +6618,7 @@
               <w:rPr>
                 <w:rFonts w:ascii="Times New Roman" w:hAnsi="Times New Roman" w:cs="Times New Roman"/>
               </w:rPr>
-              <w:t>que los productos corresponden al lugar seleccionado</w:t>
-            </w:r>
-            <w:r>
-              <w:rPr>
-                <w:rFonts w:ascii="Times New Roman" w:hAnsi="Times New Roman" w:cs="Times New Roman"/>
-              </w:rPr>
-              <w:t>.</w:t>
+              <w:t>que los productos corresponden al lugar seleccionado.</w:t>
             </w:r>
           </w:p>
           <w:p>
@@ -6714,13 +6642,7 @@
               <w:rPr>
                 <w:rFonts w:ascii="Times New Roman" w:hAnsi="Times New Roman" w:cs="Times New Roman"/>
               </w:rPr>
-              <w:t>los eventos corresponden al lugar seleccionado</w:t>
-            </w:r>
-            <w:r>
-              <w:rPr>
-                <w:rFonts w:ascii="Times New Roman" w:hAnsi="Times New Roman" w:cs="Times New Roman"/>
-              </w:rPr>
-              <w:t>.</w:t>
+              <w:t>los eventos corresponden al lugar seleccionado.</w:t>
             </w:r>
           </w:p>
           <w:p>
@@ -6752,23 +6674,28 @@
       <w:tr>
         <w:trPr>
           <w:trHeight w:val="300"/>
+          <w:jc w:val="center"/>
         </w:trPr>
         <w:tc>
           <w:tcPr>
             <w:tcW w:w="8613" w:type="dxa"/>
             <w:gridSpan w:val="13"/>
-            <w:noWrap/>
-            <w:hideMark/>
-          </w:tcPr>
-          <w:p>
-            <w:pPr>
-              <w:rPr>
-                <w:rFonts w:ascii="Times New Roman" w:hAnsi="Times New Roman" w:cs="Times New Roman"/>
-              </w:rPr>
-            </w:pPr>
-            <w:r>
-              <w:rPr>
-                <w:rFonts w:ascii="Times New Roman" w:hAnsi="Times New Roman" w:cs="Times New Roman"/>
+            <w:shd w:val="clear" w:color="auto" w:fill="D9D9D9" w:themeFill="background1" w:themeFillShade="D9"/>
+            <w:noWrap/>
+            <w:hideMark/>
+          </w:tcPr>
+          <w:p>
+            <w:pPr>
+              <w:jc w:val="center"/>
+              <w:rPr>
+                <w:rFonts w:ascii="Times New Roman" w:hAnsi="Times New Roman" w:cs="Times New Roman"/>
+                <w:b/>
+              </w:rPr>
+            </w:pPr>
+            <w:r>
+              <w:rPr>
+                <w:rFonts w:ascii="Times New Roman" w:hAnsi="Times New Roman" w:cs="Times New Roman"/>
+                <w:b/>
               </w:rPr>
               <w:t>Observaciones</w:t>
             </w:r>
@@ -6777,7 +6704,8 @@
       </w:tr>
       <w:tr>
         <w:trPr>
-          <w:trHeight w:val="1174"/>
+          <w:trHeight w:val="378"/>
+          <w:jc w:val="center"/>
         </w:trPr>
         <w:tc>
           <w:tcPr>
@@ -6795,33 +6723,55 @@
               <w:rPr>
                 <w:rFonts w:ascii="Times New Roman" w:hAnsi="Times New Roman" w:cs="Times New Roman"/>
               </w:rPr>
-              <w:t xml:space="preserve">Los datos que se visualizan son </w:t>
-            </w:r>
-            <w:r>
-              <w:rPr>
-                <w:rFonts w:ascii="Times New Roman" w:hAnsi="Times New Roman" w:cs="Times New Roman"/>
-              </w:rPr>
-              <w:t xml:space="preserve">nombre, foto, dirección, teléfono, descripción, productos, calificación, </w:t>
-            </w:r>
-            <w:proofErr w:type="spellStart"/>
-            <w:r>
-              <w:rPr>
-                <w:rFonts w:ascii="Times New Roman" w:hAnsi="Times New Roman" w:cs="Times New Roman"/>
-              </w:rPr>
-              <w:t>tags</w:t>
-            </w:r>
-            <w:proofErr w:type="spellEnd"/>
-            <w:r>
-              <w:rPr>
-                <w:rFonts w:ascii="Times New Roman" w:hAnsi="Times New Roman" w:cs="Times New Roman"/>
-              </w:rPr>
-              <w:t>, e-mail, sitio web, redes sociales,</w:t>
-            </w:r>
-            <w:r>
-              <w:rPr>
-                <w:rFonts w:ascii="Times New Roman" w:hAnsi="Times New Roman" w:cs="Times New Roman"/>
-              </w:rPr>
-              <w:t xml:space="preserve"> horarios de atención  municipio.</w:t>
+              <w:t>Los datos que se visualizan son</w:t>
+            </w:r>
+            <w:r>
+              <w:rPr>
+                <w:rFonts w:ascii="Times New Roman" w:hAnsi="Times New Roman" w:cs="Times New Roman"/>
+              </w:rPr>
+              <w:t>:</w:t>
+            </w:r>
+            <w:r>
+              <w:rPr>
+                <w:rFonts w:ascii="Times New Roman" w:hAnsi="Times New Roman" w:cs="Times New Roman"/>
+              </w:rPr>
+              <w:t xml:space="preserve"> </w:t>
+            </w:r>
+            <w:r>
+              <w:rPr>
+                <w:rFonts w:ascii="Times New Roman" w:hAnsi="Times New Roman" w:cs="Times New Roman"/>
+              </w:rPr>
+              <w:t>nombre, foto, dirección, teléfono, descripción, productos, calificación, tags, e-mail, sitio web, redes sociales,</w:t>
+            </w:r>
+            <w:r>
+              <w:rPr>
+                <w:rFonts w:ascii="Times New Roman" w:hAnsi="Times New Roman" w:cs="Times New Roman"/>
+              </w:rPr>
+              <w:t xml:space="preserve"> horarios de atención</w:t>
+            </w:r>
+            <w:r>
+              <w:rPr>
+                <w:rFonts w:ascii="Times New Roman" w:hAnsi="Times New Roman" w:cs="Times New Roman"/>
+              </w:rPr>
+              <w:t>,</w:t>
+            </w:r>
+            <w:r>
+              <w:rPr>
+                <w:rFonts w:ascii="Times New Roman" w:hAnsi="Times New Roman" w:cs="Times New Roman"/>
+              </w:rPr>
+              <w:t xml:space="preserve"> municipio</w:t>
+            </w:r>
+            <w:r>
+              <w:rPr>
+                <w:rFonts w:ascii="Times New Roman" w:hAnsi="Times New Roman" w:cs="Times New Roman"/>
+              </w:rPr>
+              <w:t>, comentarios, productos, eventos, cantidad de visitas, y cantidad de favoritos</w:t>
+            </w:r>
+            <w:r>
+              <w:rPr>
+                <w:rFonts w:ascii="Times New Roman" w:hAnsi="Times New Roman" w:cs="Times New Roman"/>
+              </w:rPr>
+              <w:t>.</w:t>
             </w:r>
           </w:p>
         </w:tc>
@@ -6829,6 +6779,7 @@
       <w:tr>
         <w:trPr>
           <w:trHeight w:val="390"/>
+          <w:jc w:val="center"/>
         </w:trPr>
         <w:tc>
           <w:tcPr>
@@ -6912,17 +6863,17 @@
         </w:tc>
       </w:tr>
     </w:tbl>
+    <w:p/>
     <w:p>
-      <w:pPr>
-        <w:rPr>
-          <w:lang w:val="es-ES"/>
-        </w:rPr>
-      </w:pPr>
+      <w:r>
+        <w:br w:type="page"/>
+      </w:r>
     </w:p>
     <w:tbl>
       <w:tblPr>
         <w:tblStyle w:val="Tablaconcuadrcula"/>
         <w:tblW w:w="0" w:type="auto"/>
+        <w:jc w:val="center"/>
         <w:tblLook w:val="04A0" w:firstRow="1" w:lastRow="0" w:firstColumn="1" w:lastColumn="0" w:noHBand="0" w:noVBand="1"/>
       </w:tblPr>
       <w:tblGrid>
@@ -6943,24 +6894,30 @@
       <w:tr>
         <w:trPr>
           <w:trHeight w:val="300"/>
+          <w:jc w:val="center"/>
         </w:trPr>
         <w:tc>
           <w:tcPr>
             <w:tcW w:w="8613" w:type="dxa"/>
             <w:gridSpan w:val="13"/>
-            <w:noWrap/>
-            <w:hideMark/>
-          </w:tcPr>
-          <w:p>
-            <w:pPr>
-              <w:rPr>
-                <w:rFonts w:ascii="Times New Roman" w:hAnsi="Times New Roman" w:cs="Times New Roman"/>
-              </w:rPr>
-            </w:pPr>
-            <w:r>
-              <w:rPr>
-                <w:rFonts w:ascii="Times New Roman" w:hAnsi="Times New Roman" w:cs="Times New Roman"/>
-              </w:rPr>
+            <w:shd w:val="clear" w:color="auto" w:fill="D9D9D9" w:themeFill="background1" w:themeFillShade="D9"/>
+            <w:noWrap/>
+            <w:hideMark/>
+          </w:tcPr>
+          <w:p>
+            <w:pPr>
+              <w:jc w:val="center"/>
+              <w:rPr>
+                <w:rFonts w:ascii="Times New Roman" w:hAnsi="Times New Roman" w:cs="Times New Roman"/>
+                <w:b/>
+              </w:rPr>
+            </w:pPr>
+            <w:r>
+              <w:rPr>
+                <w:rFonts w:ascii="Times New Roman" w:hAnsi="Times New Roman" w:cs="Times New Roman"/>
+                <w:b/>
+              </w:rPr>
+              <w:lastRenderedPageBreak/>
               <w:t>Historias de Usuario</w:t>
             </w:r>
           </w:p>
@@ -6969,6 +6926,7 @@
       <w:tr>
         <w:trPr>
           <w:trHeight w:val="300"/>
+          <w:jc w:val="center"/>
         </w:trPr>
         <w:tc>
           <w:tcPr>
@@ -7016,24 +6974,15 @@
                 <w:b/>
                 <w:bCs/>
               </w:rPr>
-              <w:t xml:space="preserve">Opciones Detalles Lugar </w:t>
-            </w:r>
-            <w:proofErr w:type="spellStart"/>
-            <w:r>
-              <w:rPr>
-                <w:rFonts w:ascii="Times New Roman" w:hAnsi="Times New Roman" w:cs="Times New Roman"/>
-                <w:b/>
-                <w:bCs/>
-              </w:rPr>
-              <w:t>Activity</w:t>
-            </w:r>
-            <w:proofErr w:type="spellEnd"/>
+              <w:t>Opciones Detalles Lugar Activity</w:t>
+            </w:r>
           </w:p>
         </w:tc>
       </w:tr>
       <w:tr>
         <w:trPr>
           <w:trHeight w:val="300"/>
+          <w:jc w:val="center"/>
         </w:trPr>
         <w:tc>
           <w:tcPr>
@@ -7169,7 +7118,8 @@
       </w:tr>
       <w:tr>
         <w:trPr>
-          <w:trHeight w:val="585"/>
+          <w:trHeight w:val="70"/>
+          <w:jc w:val="center"/>
         </w:trPr>
         <w:tc>
           <w:tcPr>
@@ -7201,7 +7151,8 @@
       </w:tr>
       <w:tr>
         <w:trPr>
-          <w:trHeight w:val="810"/>
+          <w:trHeight w:val="460"/>
+          <w:jc w:val="center"/>
         </w:trPr>
         <w:tc>
           <w:tcPr>
@@ -7219,7 +7170,19 @@
               <w:rPr>
                 <w:rFonts w:ascii="Times New Roman" w:hAnsi="Times New Roman" w:cs="Times New Roman"/>
               </w:rPr>
-              <w:t>Como Usuario. Debo poder registrar visitas y seguir al lugar también crear un comentario con una calificación.</w:t>
+              <w:t>Como Usuario. Debo poder registrar visitas y seguir al lugar</w:t>
+            </w:r>
+            <w:r>
+              <w:rPr>
+                <w:rFonts w:ascii="Times New Roman" w:hAnsi="Times New Roman" w:cs="Times New Roman"/>
+              </w:rPr>
+              <w:t>,</w:t>
+            </w:r>
+            <w:r>
+              <w:rPr>
+                <w:rFonts w:ascii="Times New Roman" w:hAnsi="Times New Roman" w:cs="Times New Roman"/>
+              </w:rPr>
+              <w:t xml:space="preserve"> también crear un comentario con una calificación.</w:t>
             </w:r>
           </w:p>
         </w:tc>
@@ -7227,6 +7190,7 @@
       <w:tr>
         <w:trPr>
           <w:trHeight w:val="300"/>
+          <w:jc w:val="center"/>
         </w:trPr>
         <w:tc>
           <w:tcPr>
@@ -7361,39 +7325,36 @@
               <w:rPr>
                 <w:rFonts w:ascii="Times New Roman" w:hAnsi="Times New Roman" w:cs="Times New Roman"/>
               </w:rPr>
-              <w:t xml:space="preserve">Detalles Lugar </w:t>
-            </w:r>
-            <w:proofErr w:type="spellStart"/>
-            <w:r>
-              <w:rPr>
-                <w:rFonts w:ascii="Times New Roman" w:hAnsi="Times New Roman" w:cs="Times New Roman"/>
-              </w:rPr>
-              <w:t>Activity</w:t>
-            </w:r>
-            <w:proofErr w:type="spellEnd"/>
+              <w:t>Detalles Lugar Activity</w:t>
+            </w:r>
           </w:p>
         </w:tc>
       </w:tr>
       <w:tr>
         <w:trPr>
           <w:trHeight w:val="300"/>
+          <w:jc w:val="center"/>
         </w:trPr>
         <w:tc>
           <w:tcPr>
             <w:tcW w:w="8613" w:type="dxa"/>
             <w:gridSpan w:val="13"/>
-            <w:noWrap/>
-            <w:hideMark/>
-          </w:tcPr>
-          <w:p>
-            <w:pPr>
-              <w:rPr>
-                <w:rFonts w:ascii="Times New Roman" w:hAnsi="Times New Roman" w:cs="Times New Roman"/>
-              </w:rPr>
-            </w:pPr>
-            <w:r>
-              <w:rPr>
-                <w:rFonts w:ascii="Times New Roman" w:hAnsi="Times New Roman" w:cs="Times New Roman"/>
+            <w:shd w:val="clear" w:color="auto" w:fill="D9D9D9" w:themeFill="background1" w:themeFillShade="D9"/>
+            <w:noWrap/>
+            <w:hideMark/>
+          </w:tcPr>
+          <w:p>
+            <w:pPr>
+              <w:jc w:val="center"/>
+              <w:rPr>
+                <w:rFonts w:ascii="Times New Roman" w:hAnsi="Times New Roman" w:cs="Times New Roman"/>
+                <w:b/>
+              </w:rPr>
+            </w:pPr>
+            <w:r>
+              <w:rPr>
+                <w:rFonts w:ascii="Times New Roman" w:hAnsi="Times New Roman" w:cs="Times New Roman"/>
+                <w:b/>
               </w:rPr>
               <w:t>Pruebas del sistema</w:t>
             </w:r>
@@ -7402,7 +7363,8 @@
       </w:tr>
       <w:tr>
         <w:trPr>
-          <w:trHeight w:val="969"/>
+          <w:trHeight w:val="1140"/>
+          <w:jc w:val="center"/>
         </w:trPr>
         <w:tc>
           <w:tcPr>
@@ -7462,13 +7424,7 @@
               <w:rPr>
                 <w:rFonts w:ascii="Times New Roman" w:hAnsi="Times New Roman" w:cs="Times New Roman"/>
               </w:rPr>
-              <w:t>Verificar que se crea</w:t>
-            </w:r>
-            <w:r>
-              <w:rPr>
-                <w:rFonts w:ascii="Times New Roman" w:hAnsi="Times New Roman" w:cs="Times New Roman"/>
-              </w:rPr>
-              <w:t xml:space="preserve"> el comentario.</w:t>
+              <w:t>Verificar que se crea el comentario.</w:t>
             </w:r>
           </w:p>
           <w:p>
@@ -7486,53 +7442,42 @@
               <w:rPr>
                 <w:rFonts w:ascii="Times New Roman" w:hAnsi="Times New Roman" w:cs="Times New Roman"/>
               </w:rPr>
-              <w:t>Verificar que l</w:t>
-            </w:r>
-            <w:r>
-              <w:rPr>
-                <w:rFonts w:ascii="Times New Roman" w:hAnsi="Times New Roman" w:cs="Times New Roman"/>
-              </w:rPr>
-              <w:t>a información que se guarda es acorde a la del comentario creado</w:t>
-            </w:r>
-          </w:p>
-          <w:p>
-            <w:pPr>
-              <w:pStyle w:val="Prrafodelista"/>
-              <w:rPr>
-                <w:rFonts w:ascii="Times New Roman" w:hAnsi="Times New Roman" w:cs="Times New Roman"/>
-              </w:rPr>
-            </w:pPr>
-          </w:p>
-          <w:p>
-            <w:pPr>
-              <w:pStyle w:val="Prrafodelista"/>
-              <w:rPr>
-                <w:rFonts w:ascii="Times New Roman" w:hAnsi="Times New Roman" w:cs="Times New Roman"/>
-              </w:rPr>
-            </w:pPr>
+              <w:t>Verificar que la información que se guarda es acorde a la del comentario creado</w:t>
+            </w:r>
+            <w:r>
+              <w:rPr>
+                <w:rFonts w:ascii="Times New Roman" w:hAnsi="Times New Roman" w:cs="Times New Roman"/>
+              </w:rPr>
+              <w:t>.</w:t>
+            </w:r>
           </w:p>
         </w:tc>
       </w:tr>
       <w:tr>
         <w:trPr>
           <w:trHeight w:val="300"/>
+          <w:jc w:val="center"/>
         </w:trPr>
         <w:tc>
           <w:tcPr>
             <w:tcW w:w="8613" w:type="dxa"/>
             <w:gridSpan w:val="13"/>
-            <w:noWrap/>
-            <w:hideMark/>
-          </w:tcPr>
-          <w:p>
-            <w:pPr>
-              <w:rPr>
-                <w:rFonts w:ascii="Times New Roman" w:hAnsi="Times New Roman" w:cs="Times New Roman"/>
-              </w:rPr>
-            </w:pPr>
-            <w:r>
-              <w:rPr>
-                <w:rFonts w:ascii="Times New Roman" w:hAnsi="Times New Roman" w:cs="Times New Roman"/>
+            <w:shd w:val="clear" w:color="auto" w:fill="D9D9D9" w:themeFill="background1" w:themeFillShade="D9"/>
+            <w:noWrap/>
+            <w:hideMark/>
+          </w:tcPr>
+          <w:p>
+            <w:pPr>
+              <w:jc w:val="center"/>
+              <w:rPr>
+                <w:rFonts w:ascii="Times New Roman" w:hAnsi="Times New Roman" w:cs="Times New Roman"/>
+                <w:b/>
+              </w:rPr>
+            </w:pPr>
+            <w:r>
+              <w:rPr>
+                <w:rFonts w:ascii="Times New Roman" w:hAnsi="Times New Roman" w:cs="Times New Roman"/>
+                <w:b/>
               </w:rPr>
               <w:t>Observaciones</w:t>
             </w:r>
@@ -7541,7 +7486,8 @@
       </w:tr>
       <w:tr>
         <w:trPr>
-          <w:trHeight w:val="1174"/>
+          <w:trHeight w:val="254"/>
+          <w:jc w:val="center"/>
         </w:trPr>
         <w:tc>
           <w:tcPr>
@@ -7561,12 +7507,19 @@
               </w:rPr>
               <w:t>Para crear el comentario es necesario colocar un mensaje con una calificación</w:t>
             </w:r>
+            <w:r>
+              <w:rPr>
+                <w:rFonts w:ascii="Times New Roman" w:hAnsi="Times New Roman" w:cs="Times New Roman"/>
+              </w:rPr>
+              <w:t>.</w:t>
+            </w:r>
           </w:p>
         </w:tc>
       </w:tr>
       <w:tr>
         <w:trPr>
           <w:trHeight w:val="390"/>
+          <w:jc w:val="center"/>
         </w:trPr>
         <w:tc>
           <w:tcPr>
@@ -7650,24 +7603,17 @@
         </w:tc>
       </w:tr>
     </w:tbl>
+    <w:p/>
     <w:p>
-      <w:pPr>
-        <w:rPr>
-          <w:lang w:val="es-ES"/>
-        </w:rPr>
-      </w:pPr>
-    </w:p>
-    <w:p>
-      <w:pPr>
-        <w:rPr>
-          <w:lang w:val="es-ES"/>
-        </w:rPr>
-      </w:pPr>
+      <w:r>
+        <w:br w:type="page"/>
+      </w:r>
     </w:p>
     <w:tbl>
       <w:tblPr>
         <w:tblStyle w:val="Tablaconcuadrcula"/>
         <w:tblW w:w="0" w:type="auto"/>
+        <w:jc w:val="center"/>
         <w:tblLook w:val="04A0" w:firstRow="1" w:lastRow="0" w:firstColumn="1" w:lastColumn="0" w:noHBand="0" w:noVBand="1"/>
       </w:tblPr>
       <w:tblGrid>
@@ -7688,24 +7634,30 @@
       <w:tr>
         <w:trPr>
           <w:trHeight w:val="300"/>
+          <w:jc w:val="center"/>
         </w:trPr>
         <w:tc>
           <w:tcPr>
             <w:tcW w:w="8613" w:type="dxa"/>
             <w:gridSpan w:val="13"/>
-            <w:noWrap/>
-            <w:hideMark/>
-          </w:tcPr>
-          <w:p>
-            <w:pPr>
-              <w:rPr>
-                <w:rFonts w:ascii="Times New Roman" w:hAnsi="Times New Roman" w:cs="Times New Roman"/>
-              </w:rPr>
-            </w:pPr>
-            <w:r>
-              <w:rPr>
-                <w:rFonts w:ascii="Times New Roman" w:hAnsi="Times New Roman" w:cs="Times New Roman"/>
-              </w:rPr>
+            <w:shd w:val="clear" w:color="auto" w:fill="D9D9D9" w:themeFill="background1" w:themeFillShade="D9"/>
+            <w:noWrap/>
+            <w:hideMark/>
+          </w:tcPr>
+          <w:p>
+            <w:pPr>
+              <w:jc w:val="center"/>
+              <w:rPr>
+                <w:rFonts w:ascii="Times New Roman" w:hAnsi="Times New Roman" w:cs="Times New Roman"/>
+                <w:b/>
+              </w:rPr>
+            </w:pPr>
+            <w:r>
+              <w:rPr>
+                <w:rFonts w:ascii="Times New Roman" w:hAnsi="Times New Roman" w:cs="Times New Roman"/>
+                <w:b/>
+              </w:rPr>
+              <w:lastRenderedPageBreak/>
               <w:t>Historias de Usuario</w:t>
             </w:r>
           </w:p>
@@ -7714,6 +7666,7 @@
       <w:tr>
         <w:trPr>
           <w:trHeight w:val="300"/>
+          <w:jc w:val="center"/>
         </w:trPr>
         <w:tc>
           <w:tcPr>
@@ -7761,24 +7714,15 @@
                 <w:b/>
                 <w:bCs/>
               </w:rPr>
-              <w:t xml:space="preserve">Detalles Evento </w:t>
-            </w:r>
-            <w:proofErr w:type="spellStart"/>
-            <w:r>
-              <w:rPr>
-                <w:rFonts w:ascii="Times New Roman" w:hAnsi="Times New Roman" w:cs="Times New Roman"/>
-                <w:b/>
-                <w:bCs/>
-              </w:rPr>
-              <w:t>Activity</w:t>
-            </w:r>
-            <w:proofErr w:type="spellEnd"/>
+              <w:t>Detalles Evento Activity</w:t>
+            </w:r>
           </w:p>
         </w:tc>
       </w:tr>
       <w:tr>
         <w:trPr>
           <w:trHeight w:val="300"/>
+          <w:jc w:val="center"/>
         </w:trPr>
         <w:tc>
           <w:tcPr>
@@ -7914,7 +7858,8 @@
       </w:tr>
       <w:tr>
         <w:trPr>
-          <w:trHeight w:val="585"/>
+          <w:trHeight w:val="212"/>
+          <w:jc w:val="center"/>
         </w:trPr>
         <w:tc>
           <w:tcPr>
@@ -7946,7 +7891,8 @@
       </w:tr>
       <w:tr>
         <w:trPr>
-          <w:trHeight w:val="810"/>
+          <w:trHeight w:val="215"/>
+          <w:jc w:val="center"/>
         </w:trPr>
         <w:tc>
           <w:tcPr>
@@ -7976,19 +7922,13 @@
               <w:rPr>
                 <w:rFonts w:ascii="Times New Roman" w:hAnsi="Times New Roman" w:cs="Times New Roman"/>
               </w:rPr>
-              <w:t>visualizar los datos de</w:t>
-            </w:r>
-            <w:r>
-              <w:rPr>
-                <w:rFonts w:ascii="Times New Roman" w:hAnsi="Times New Roman" w:cs="Times New Roman"/>
-              </w:rPr>
-              <w:t xml:space="preserve"> un evento</w:t>
-            </w:r>
-            <w:r>
-              <w:rPr>
-                <w:rFonts w:ascii="Times New Roman" w:hAnsi="Times New Roman" w:cs="Times New Roman"/>
-              </w:rPr>
-              <w:t xml:space="preserve"> y sus comentarios</w:t>
+              <w:t>visualizar los datos de un evento y sus comentarios</w:t>
+            </w:r>
+            <w:r>
+              <w:rPr>
+                <w:rFonts w:ascii="Times New Roman" w:hAnsi="Times New Roman" w:cs="Times New Roman"/>
+              </w:rPr>
+              <w:t>.</w:t>
             </w:r>
           </w:p>
         </w:tc>
@@ -7996,6 +7936,7 @@
       <w:tr>
         <w:trPr>
           <w:trHeight w:val="300"/>
+          <w:jc w:val="center"/>
         </w:trPr>
         <w:tc>
           <w:tcPr>
@@ -8126,37 +8067,40 @@
                 <w:rFonts w:ascii="Times New Roman" w:hAnsi="Times New Roman" w:cs="Times New Roman"/>
               </w:rPr>
             </w:pPr>
-            <w:proofErr w:type="spellStart"/>
             <w:r>
               <w:rPr>
                 <w:rFonts w:ascii="Times New Roman" w:hAnsi="Times New Roman" w:cs="Times New Roman"/>
               </w:rPr>
               <w:t>Login</w:t>
             </w:r>
-            <w:proofErr w:type="spellEnd"/>
           </w:p>
         </w:tc>
       </w:tr>
       <w:tr>
         <w:trPr>
           <w:trHeight w:val="300"/>
+          <w:jc w:val="center"/>
         </w:trPr>
         <w:tc>
           <w:tcPr>
             <w:tcW w:w="8613" w:type="dxa"/>
             <w:gridSpan w:val="13"/>
-            <w:noWrap/>
-            <w:hideMark/>
-          </w:tcPr>
-          <w:p>
-            <w:pPr>
-              <w:rPr>
-                <w:rFonts w:ascii="Times New Roman" w:hAnsi="Times New Roman" w:cs="Times New Roman"/>
-              </w:rPr>
-            </w:pPr>
-            <w:r>
-              <w:rPr>
-                <w:rFonts w:ascii="Times New Roman" w:hAnsi="Times New Roman" w:cs="Times New Roman"/>
+            <w:shd w:val="clear" w:color="auto" w:fill="D9D9D9" w:themeFill="background1" w:themeFillShade="D9"/>
+            <w:noWrap/>
+            <w:hideMark/>
+          </w:tcPr>
+          <w:p>
+            <w:pPr>
+              <w:jc w:val="center"/>
+              <w:rPr>
+                <w:rFonts w:ascii="Times New Roman" w:hAnsi="Times New Roman" w:cs="Times New Roman"/>
+                <w:b/>
+              </w:rPr>
+            </w:pPr>
+            <w:r>
+              <w:rPr>
+                <w:rFonts w:ascii="Times New Roman" w:hAnsi="Times New Roman" w:cs="Times New Roman"/>
+                <w:b/>
               </w:rPr>
               <w:t>Pruebas del sistema</w:t>
             </w:r>
@@ -8165,7 +8109,8 @@
       </w:tr>
       <w:tr>
         <w:trPr>
-          <w:trHeight w:val="969"/>
+          <w:trHeight w:val="468"/>
+          <w:jc w:val="center"/>
         </w:trPr>
         <w:tc>
           <w:tcPr>
@@ -8189,25 +8134,7 @@
               <w:rPr>
                 <w:rFonts w:ascii="Times New Roman" w:hAnsi="Times New Roman" w:cs="Times New Roman"/>
               </w:rPr>
-              <w:t>Verificar que los datos corresponden al</w:t>
-            </w:r>
-            <w:r>
-              <w:rPr>
-                <w:rFonts w:ascii="Times New Roman" w:hAnsi="Times New Roman" w:cs="Times New Roman"/>
-              </w:rPr>
-              <w:t xml:space="preserve"> evento</w:t>
-            </w:r>
-            <w:r>
-              <w:rPr>
-                <w:rFonts w:ascii="Times New Roman" w:hAnsi="Times New Roman" w:cs="Times New Roman"/>
-              </w:rPr>
-              <w:t xml:space="preserve"> seleccionado</w:t>
-            </w:r>
-            <w:r>
-              <w:rPr>
-                <w:rFonts w:ascii="Times New Roman" w:hAnsi="Times New Roman" w:cs="Times New Roman"/>
-              </w:rPr>
-              <w:t>.</w:t>
+              <w:t>Verificar que los datos corresponden al evento seleccionado.</w:t>
             </w:r>
           </w:p>
           <w:p>
@@ -8234,36 +8161,33 @@
               <w:t>los comentarios corresponden al evento seleccionado.</w:t>
             </w:r>
           </w:p>
-          <w:p>
-            <w:pPr>
-              <w:pStyle w:val="Prrafodelista"/>
-              <w:rPr>
-                <w:rFonts w:ascii="Times New Roman" w:hAnsi="Times New Roman" w:cs="Times New Roman"/>
-              </w:rPr>
-            </w:pPr>
-          </w:p>
         </w:tc>
       </w:tr>
       <w:tr>
         <w:trPr>
           <w:trHeight w:val="300"/>
+          <w:jc w:val="center"/>
         </w:trPr>
         <w:tc>
           <w:tcPr>
             <w:tcW w:w="8613" w:type="dxa"/>
             <w:gridSpan w:val="13"/>
-            <w:noWrap/>
-            <w:hideMark/>
-          </w:tcPr>
-          <w:p>
-            <w:pPr>
-              <w:rPr>
-                <w:rFonts w:ascii="Times New Roman" w:hAnsi="Times New Roman" w:cs="Times New Roman"/>
-              </w:rPr>
-            </w:pPr>
-            <w:r>
-              <w:rPr>
-                <w:rFonts w:ascii="Times New Roman" w:hAnsi="Times New Roman" w:cs="Times New Roman"/>
+            <w:shd w:val="clear" w:color="auto" w:fill="D9D9D9" w:themeFill="background1" w:themeFillShade="D9"/>
+            <w:noWrap/>
+            <w:hideMark/>
+          </w:tcPr>
+          <w:p>
+            <w:pPr>
+              <w:jc w:val="center"/>
+              <w:rPr>
+                <w:rFonts w:ascii="Times New Roman" w:hAnsi="Times New Roman" w:cs="Times New Roman"/>
+                <w:b/>
+              </w:rPr>
+            </w:pPr>
+            <w:r>
+              <w:rPr>
+                <w:rFonts w:ascii="Times New Roman" w:hAnsi="Times New Roman" w:cs="Times New Roman"/>
+                <w:b/>
               </w:rPr>
               <w:t>Observaciones</w:t>
             </w:r>
@@ -8272,7 +8196,8 @@
       </w:tr>
       <w:tr>
         <w:trPr>
-          <w:trHeight w:val="1174"/>
+          <w:trHeight w:val="465"/>
+          <w:jc w:val="center"/>
         </w:trPr>
         <w:tc>
           <w:tcPr>
@@ -8290,7 +8215,6 @@
               <w:rPr>
                 <w:rFonts w:ascii="Times New Roman" w:hAnsi="Times New Roman" w:cs="Times New Roman"/>
               </w:rPr>
-              <w:lastRenderedPageBreak/>
               <w:t xml:space="preserve">Los datos que se visualizan son los siguientes: </w:t>
             </w:r>
             <w:r>
@@ -8299,12 +8223,19 @@
               </w:rPr>
               <w:t>nombre, descripción, comentarios, dirección, foto, calificación, tipo, fecha de inicio, fecha de finalización</w:t>
             </w:r>
+            <w:r>
+              <w:rPr>
+                <w:rFonts w:ascii="Times New Roman" w:hAnsi="Times New Roman" w:cs="Times New Roman"/>
+              </w:rPr>
+              <w:t>.</w:t>
+            </w:r>
           </w:p>
         </w:tc>
       </w:tr>
       <w:tr>
         <w:trPr>
           <w:trHeight w:val="390"/>
+          <w:jc w:val="center"/>
         </w:trPr>
         <w:tc>
           <w:tcPr>
@@ -8388,17 +8319,17 @@
         </w:tc>
       </w:tr>
     </w:tbl>
+    <w:p/>
     <w:p>
-      <w:pPr>
-        <w:rPr>
-          <w:lang w:val="es-ES"/>
-        </w:rPr>
-      </w:pPr>
+      <w:r>
+        <w:br w:type="page"/>
+      </w:r>
     </w:p>
     <w:tbl>
       <w:tblPr>
         <w:tblStyle w:val="Tablaconcuadrcula"/>
         <w:tblW w:w="0" w:type="auto"/>
+        <w:jc w:val="center"/>
         <w:tblLook w:val="04A0" w:firstRow="1" w:lastRow="0" w:firstColumn="1" w:lastColumn="0" w:noHBand="0" w:noVBand="1"/>
       </w:tblPr>
       <w:tblGrid>
@@ -8419,24 +8350,30 @@
       <w:tr>
         <w:trPr>
           <w:trHeight w:val="300"/>
+          <w:jc w:val="center"/>
         </w:trPr>
         <w:tc>
           <w:tcPr>
             <w:tcW w:w="8613" w:type="dxa"/>
             <w:gridSpan w:val="13"/>
-            <w:noWrap/>
-            <w:hideMark/>
-          </w:tcPr>
-          <w:p>
-            <w:pPr>
-              <w:rPr>
-                <w:rFonts w:ascii="Times New Roman" w:hAnsi="Times New Roman" w:cs="Times New Roman"/>
-              </w:rPr>
-            </w:pPr>
-            <w:r>
-              <w:rPr>
-                <w:rFonts w:ascii="Times New Roman" w:hAnsi="Times New Roman" w:cs="Times New Roman"/>
-              </w:rPr>
+            <w:shd w:val="clear" w:color="auto" w:fill="D9D9D9" w:themeFill="background1" w:themeFillShade="D9"/>
+            <w:noWrap/>
+            <w:hideMark/>
+          </w:tcPr>
+          <w:p>
+            <w:pPr>
+              <w:jc w:val="center"/>
+              <w:rPr>
+                <w:rFonts w:ascii="Times New Roman" w:hAnsi="Times New Roman" w:cs="Times New Roman"/>
+                <w:b/>
+              </w:rPr>
+            </w:pPr>
+            <w:r>
+              <w:rPr>
+                <w:rFonts w:ascii="Times New Roman" w:hAnsi="Times New Roman" w:cs="Times New Roman"/>
+                <w:b/>
+              </w:rPr>
+              <w:lastRenderedPageBreak/>
               <w:t>Historias de Usuario</w:t>
             </w:r>
           </w:p>
@@ -8445,6 +8382,7 @@
       <w:tr>
         <w:trPr>
           <w:trHeight w:val="300"/>
+          <w:jc w:val="center"/>
         </w:trPr>
         <w:tc>
           <w:tcPr>
@@ -8492,24 +8430,15 @@
                 <w:b/>
                 <w:bCs/>
               </w:rPr>
-              <w:t xml:space="preserve">Opciones Detalles Evento </w:t>
-            </w:r>
-            <w:proofErr w:type="spellStart"/>
-            <w:r>
-              <w:rPr>
-                <w:rFonts w:ascii="Times New Roman" w:hAnsi="Times New Roman" w:cs="Times New Roman"/>
-                <w:b/>
-                <w:bCs/>
-              </w:rPr>
-              <w:t>Activity</w:t>
-            </w:r>
-            <w:proofErr w:type="spellEnd"/>
+              <w:t>Opciones Detalles Evento Activity</w:t>
+            </w:r>
           </w:p>
         </w:tc>
       </w:tr>
       <w:tr>
         <w:trPr>
           <w:trHeight w:val="300"/>
+          <w:jc w:val="center"/>
         </w:trPr>
         <w:tc>
           <w:tcPr>
@@ -8645,7 +8574,8 @@
       </w:tr>
       <w:tr>
         <w:trPr>
-          <w:trHeight w:val="585"/>
+          <w:trHeight w:val="64"/>
+          <w:jc w:val="center"/>
         </w:trPr>
         <w:tc>
           <w:tcPr>
@@ -8677,7 +8607,8 @@
       </w:tr>
       <w:tr>
         <w:trPr>
-          <w:trHeight w:val="810"/>
+          <w:trHeight w:val="73"/>
+          <w:jc w:val="center"/>
         </w:trPr>
         <w:tc>
           <w:tcPr>
@@ -8695,19 +8626,7 @@
               <w:rPr>
                 <w:rFonts w:ascii="Times New Roman" w:hAnsi="Times New Roman" w:cs="Times New Roman"/>
               </w:rPr>
-              <w:t>Como usuario. Debo poder crear un comentario con una calificación</w:t>
-            </w:r>
-            <w:r>
-              <w:rPr>
-                <w:rFonts w:ascii="Times New Roman" w:hAnsi="Times New Roman" w:cs="Times New Roman"/>
-              </w:rPr>
-              <w:t xml:space="preserve"> en el evento</w:t>
-            </w:r>
-            <w:r>
-              <w:rPr>
-                <w:rFonts w:ascii="Times New Roman" w:hAnsi="Times New Roman" w:cs="Times New Roman"/>
-              </w:rPr>
-              <w:t>.</w:t>
+              <w:t>Como usuario. Debo poder crear un comentario con una calificación en el evento.</w:t>
             </w:r>
           </w:p>
         </w:tc>
@@ -8715,6 +8634,7 @@
       <w:tr>
         <w:trPr>
           <w:trHeight w:val="300"/>
+          <w:jc w:val="center"/>
         </w:trPr>
         <w:tc>
           <w:tcPr>
@@ -8849,39 +8769,36 @@
               <w:rPr>
                 <w:rFonts w:ascii="Times New Roman" w:hAnsi="Times New Roman" w:cs="Times New Roman"/>
               </w:rPr>
-              <w:t xml:space="preserve">Detalles Evento </w:t>
-            </w:r>
-            <w:proofErr w:type="spellStart"/>
-            <w:r>
-              <w:rPr>
-                <w:rFonts w:ascii="Times New Roman" w:hAnsi="Times New Roman" w:cs="Times New Roman"/>
-              </w:rPr>
-              <w:t>Activity</w:t>
-            </w:r>
-            <w:proofErr w:type="spellEnd"/>
+              <w:t>Detalles Evento Activity</w:t>
+            </w:r>
           </w:p>
         </w:tc>
       </w:tr>
       <w:tr>
         <w:trPr>
           <w:trHeight w:val="300"/>
+          <w:jc w:val="center"/>
         </w:trPr>
         <w:tc>
           <w:tcPr>
             <w:tcW w:w="8613" w:type="dxa"/>
             <w:gridSpan w:val="13"/>
-            <w:noWrap/>
-            <w:hideMark/>
-          </w:tcPr>
-          <w:p>
-            <w:pPr>
-              <w:rPr>
-                <w:rFonts w:ascii="Times New Roman" w:hAnsi="Times New Roman" w:cs="Times New Roman"/>
-              </w:rPr>
-            </w:pPr>
-            <w:r>
-              <w:rPr>
-                <w:rFonts w:ascii="Times New Roman" w:hAnsi="Times New Roman" w:cs="Times New Roman"/>
+            <w:shd w:val="clear" w:color="auto" w:fill="D9D9D9" w:themeFill="background1" w:themeFillShade="D9"/>
+            <w:noWrap/>
+            <w:hideMark/>
+          </w:tcPr>
+          <w:p>
+            <w:pPr>
+              <w:jc w:val="center"/>
+              <w:rPr>
+                <w:rFonts w:ascii="Times New Roman" w:hAnsi="Times New Roman" w:cs="Times New Roman"/>
+                <w:b/>
+              </w:rPr>
+            </w:pPr>
+            <w:r>
+              <w:rPr>
+                <w:rFonts w:ascii="Times New Roman" w:hAnsi="Times New Roman" w:cs="Times New Roman"/>
+                <w:b/>
               </w:rPr>
               <w:t>Pruebas del sistema</w:t>
             </w:r>
@@ -8890,7 +8807,8 @@
       </w:tr>
       <w:tr>
         <w:trPr>
-          <w:trHeight w:val="969"/>
+          <w:trHeight w:val="400"/>
+          <w:jc w:val="center"/>
         </w:trPr>
         <w:tc>
           <w:tcPr>
@@ -8914,19 +8832,7 @@
               <w:rPr>
                 <w:rFonts w:ascii="Times New Roman" w:hAnsi="Times New Roman" w:cs="Times New Roman"/>
               </w:rPr>
-              <w:t>Verificar que se crea</w:t>
-            </w:r>
-            <w:r>
-              <w:rPr>
-                <w:rFonts w:ascii="Times New Roman" w:hAnsi="Times New Roman" w:cs="Times New Roman"/>
-              </w:rPr>
-              <w:t xml:space="preserve"> el comentario</w:t>
-            </w:r>
-            <w:r>
-              <w:rPr>
-                <w:rFonts w:ascii="Times New Roman" w:hAnsi="Times New Roman" w:cs="Times New Roman"/>
-              </w:rPr>
-              <w:t>.</w:t>
+              <w:t>Verificar que se crea el comentario.</w:t>
             </w:r>
           </w:p>
           <w:p>
@@ -8944,57 +8850,42 @@
               <w:rPr>
                 <w:rFonts w:ascii="Times New Roman" w:hAnsi="Times New Roman" w:cs="Times New Roman"/>
               </w:rPr>
-              <w:t>Verificar q</w:t>
-            </w:r>
-            <w:r>
-              <w:rPr>
-                <w:rFonts w:ascii="Times New Roman" w:hAnsi="Times New Roman" w:cs="Times New Roman"/>
-              </w:rPr>
-              <w:t>ue la información que se guarda</w:t>
-            </w:r>
-            <w:r>
-              <w:rPr>
-                <w:rFonts w:ascii="Times New Roman" w:hAnsi="Times New Roman" w:cs="Times New Roman"/>
-              </w:rPr>
-              <w:t xml:space="preserve"> es acorde a la </w:t>
-            </w:r>
-            <w:r>
-              <w:rPr>
-                <w:rFonts w:ascii="Times New Roman" w:hAnsi="Times New Roman" w:cs="Times New Roman"/>
-              </w:rPr>
-              <w:t>del comentario creado</w:t>
-            </w:r>
-          </w:p>
-          <w:p>
-            <w:pPr>
-              <w:pStyle w:val="Prrafodelista"/>
-              <w:rPr>
-                <w:rFonts w:ascii="Times New Roman" w:hAnsi="Times New Roman" w:cs="Times New Roman"/>
-              </w:rPr>
-            </w:pPr>
+              <w:t>Verificar que la información que se guarda es acorde a la del comentario creado</w:t>
+            </w:r>
+            <w:r>
+              <w:rPr>
+                <w:rFonts w:ascii="Times New Roman" w:hAnsi="Times New Roman" w:cs="Times New Roman"/>
+              </w:rPr>
+              <w:t>.</w:t>
+            </w:r>
           </w:p>
         </w:tc>
       </w:tr>
       <w:tr>
         <w:trPr>
           <w:trHeight w:val="300"/>
+          <w:jc w:val="center"/>
         </w:trPr>
         <w:tc>
           <w:tcPr>
             <w:tcW w:w="8613" w:type="dxa"/>
             <w:gridSpan w:val="13"/>
-            <w:noWrap/>
-            <w:hideMark/>
-          </w:tcPr>
-          <w:p>
-            <w:pPr>
-              <w:rPr>
-                <w:rFonts w:ascii="Times New Roman" w:hAnsi="Times New Roman" w:cs="Times New Roman"/>
-              </w:rPr>
-            </w:pPr>
-            <w:r>
-              <w:rPr>
-                <w:rFonts w:ascii="Times New Roman" w:hAnsi="Times New Roman" w:cs="Times New Roman"/>
+            <w:shd w:val="clear" w:color="auto" w:fill="D9D9D9" w:themeFill="background1" w:themeFillShade="D9"/>
+            <w:noWrap/>
+            <w:hideMark/>
+          </w:tcPr>
+          <w:p>
+            <w:pPr>
+              <w:jc w:val="center"/>
+              <w:rPr>
+                <w:rFonts w:ascii="Times New Roman" w:hAnsi="Times New Roman" w:cs="Times New Roman"/>
+                <w:b/>
+              </w:rPr>
+            </w:pPr>
+            <w:r>
+              <w:rPr>
+                <w:rFonts w:ascii="Times New Roman" w:hAnsi="Times New Roman" w:cs="Times New Roman"/>
+                <w:b/>
               </w:rPr>
               <w:t>Observaciones</w:t>
             </w:r>
@@ -9003,7 +8894,8 @@
       </w:tr>
       <w:tr>
         <w:trPr>
-          <w:trHeight w:val="1174"/>
+          <w:trHeight w:val="257"/>
+          <w:jc w:val="center"/>
         </w:trPr>
         <w:tc>
           <w:tcPr>
@@ -9023,12 +8915,19 @@
               </w:rPr>
               <w:t>Para crear el comentario es necesario colocar un mensaje con una calificación</w:t>
             </w:r>
+            <w:r>
+              <w:rPr>
+                <w:rFonts w:ascii="Times New Roman" w:hAnsi="Times New Roman" w:cs="Times New Roman"/>
+              </w:rPr>
+              <w:t>.</w:t>
+            </w:r>
           </w:p>
         </w:tc>
       </w:tr>
       <w:tr>
         <w:trPr>
           <w:trHeight w:val="390"/>
+          <w:jc w:val="center"/>
         </w:trPr>
         <w:tc>
           <w:tcPr>
@@ -9112,17 +9011,17 @@
         </w:tc>
       </w:tr>
     </w:tbl>
+    <w:p/>
     <w:p>
-      <w:pPr>
-        <w:rPr>
-          <w:lang w:val="es-ES"/>
-        </w:rPr>
-      </w:pPr>
+      <w:r>
+        <w:br w:type="page"/>
+      </w:r>
     </w:p>
     <w:tbl>
       <w:tblPr>
         <w:tblStyle w:val="Tablaconcuadrcula"/>
         <w:tblW w:w="0" w:type="auto"/>
+        <w:jc w:val="center"/>
         <w:tblLook w:val="04A0" w:firstRow="1" w:lastRow="0" w:firstColumn="1" w:lastColumn="0" w:noHBand="0" w:noVBand="1"/>
       </w:tblPr>
       <w:tblGrid>
@@ -9143,24 +9042,30 @@
       <w:tr>
         <w:trPr>
           <w:trHeight w:val="300"/>
+          <w:jc w:val="center"/>
         </w:trPr>
         <w:tc>
           <w:tcPr>
             <w:tcW w:w="8613" w:type="dxa"/>
             <w:gridSpan w:val="13"/>
-            <w:noWrap/>
-            <w:hideMark/>
-          </w:tcPr>
-          <w:p>
-            <w:pPr>
-              <w:rPr>
-                <w:rFonts w:ascii="Times New Roman" w:hAnsi="Times New Roman" w:cs="Times New Roman"/>
-              </w:rPr>
-            </w:pPr>
-            <w:r>
-              <w:rPr>
-                <w:rFonts w:ascii="Times New Roman" w:hAnsi="Times New Roman" w:cs="Times New Roman"/>
-              </w:rPr>
+            <w:shd w:val="clear" w:color="auto" w:fill="D9D9D9" w:themeFill="background1" w:themeFillShade="D9"/>
+            <w:noWrap/>
+            <w:hideMark/>
+          </w:tcPr>
+          <w:p>
+            <w:pPr>
+              <w:jc w:val="center"/>
+              <w:rPr>
+                <w:rFonts w:ascii="Times New Roman" w:hAnsi="Times New Roman" w:cs="Times New Roman"/>
+                <w:b/>
+              </w:rPr>
+            </w:pPr>
+            <w:r>
+              <w:rPr>
+                <w:rFonts w:ascii="Times New Roman" w:hAnsi="Times New Roman" w:cs="Times New Roman"/>
+                <w:b/>
+              </w:rPr>
+              <w:lastRenderedPageBreak/>
               <w:t>Historias de Usuario</w:t>
             </w:r>
           </w:p>
@@ -9169,6 +9074,7 @@
       <w:tr>
         <w:trPr>
           <w:trHeight w:val="300"/>
+          <w:jc w:val="center"/>
         </w:trPr>
         <w:tc>
           <w:tcPr>
@@ -9216,24 +9122,15 @@
                 <w:b/>
                 <w:bCs/>
               </w:rPr>
-              <w:t xml:space="preserve">Detalles Producto </w:t>
-            </w:r>
-            <w:proofErr w:type="spellStart"/>
-            <w:r>
-              <w:rPr>
-                <w:rFonts w:ascii="Times New Roman" w:hAnsi="Times New Roman" w:cs="Times New Roman"/>
-                <w:b/>
-                <w:bCs/>
-              </w:rPr>
-              <w:t>Activity</w:t>
-            </w:r>
-            <w:proofErr w:type="spellEnd"/>
+              <w:t>Detalles Producto Activity</w:t>
+            </w:r>
           </w:p>
         </w:tc>
       </w:tr>
       <w:tr>
         <w:trPr>
           <w:trHeight w:val="300"/>
+          <w:jc w:val="center"/>
         </w:trPr>
         <w:tc>
           <w:tcPr>
@@ -9363,7 +9260,8 @@
       </w:tr>
       <w:tr>
         <w:trPr>
-          <w:trHeight w:val="585"/>
+          <w:trHeight w:val="64"/>
+          <w:jc w:val="center"/>
         </w:trPr>
         <w:tc>
           <w:tcPr>
@@ -9395,7 +9293,8 @@
       </w:tr>
       <w:tr>
         <w:trPr>
-          <w:trHeight w:val="810"/>
+          <w:trHeight w:val="73"/>
+          <w:jc w:val="center"/>
         </w:trPr>
         <w:tc>
           <w:tcPr>
@@ -9433,6 +9332,7 @@
       <w:tr>
         <w:trPr>
           <w:trHeight w:val="300"/>
+          <w:jc w:val="center"/>
         </w:trPr>
         <w:tc>
           <w:tcPr>
@@ -9567,39 +9467,36 @@
               <w:rPr>
                 <w:rFonts w:ascii="Times New Roman" w:hAnsi="Times New Roman" w:cs="Times New Roman"/>
               </w:rPr>
-              <w:t xml:space="preserve">Detalles Lugar </w:t>
-            </w:r>
-            <w:proofErr w:type="spellStart"/>
-            <w:r>
-              <w:rPr>
-                <w:rFonts w:ascii="Times New Roman" w:hAnsi="Times New Roman" w:cs="Times New Roman"/>
-              </w:rPr>
-              <w:t>Activity</w:t>
-            </w:r>
-            <w:proofErr w:type="spellEnd"/>
+              <w:t>Detalles Lugar Activity</w:t>
+            </w:r>
           </w:p>
         </w:tc>
       </w:tr>
       <w:tr>
         <w:trPr>
           <w:trHeight w:val="300"/>
+          <w:jc w:val="center"/>
         </w:trPr>
         <w:tc>
           <w:tcPr>
             <w:tcW w:w="8613" w:type="dxa"/>
             <w:gridSpan w:val="13"/>
-            <w:noWrap/>
-            <w:hideMark/>
-          </w:tcPr>
-          <w:p>
-            <w:pPr>
-              <w:rPr>
-                <w:rFonts w:ascii="Times New Roman" w:hAnsi="Times New Roman" w:cs="Times New Roman"/>
-              </w:rPr>
-            </w:pPr>
-            <w:r>
-              <w:rPr>
-                <w:rFonts w:ascii="Times New Roman" w:hAnsi="Times New Roman" w:cs="Times New Roman"/>
+            <w:shd w:val="clear" w:color="auto" w:fill="D9D9D9" w:themeFill="background1" w:themeFillShade="D9"/>
+            <w:noWrap/>
+            <w:hideMark/>
+          </w:tcPr>
+          <w:p>
+            <w:pPr>
+              <w:jc w:val="center"/>
+              <w:rPr>
+                <w:rFonts w:ascii="Times New Roman" w:hAnsi="Times New Roman" w:cs="Times New Roman"/>
+                <w:b/>
+              </w:rPr>
+            </w:pPr>
+            <w:r>
+              <w:rPr>
+                <w:rFonts w:ascii="Times New Roman" w:hAnsi="Times New Roman" w:cs="Times New Roman"/>
+                <w:b/>
               </w:rPr>
               <w:t>Pruebas del sistema</w:t>
             </w:r>
@@ -9608,7 +9505,8 @@
       </w:tr>
       <w:tr>
         <w:trPr>
-          <w:trHeight w:val="969"/>
+          <w:trHeight w:val="258"/>
+          <w:jc w:val="center"/>
         </w:trPr>
         <w:tc>
           <w:tcPr>
@@ -9632,40 +9530,48 @@
               <w:rPr>
                 <w:rFonts w:ascii="Times New Roman" w:hAnsi="Times New Roman" w:cs="Times New Roman"/>
               </w:rPr>
-              <w:lastRenderedPageBreak/>
-              <w:t>Verificar que los datos corresponden al evento seleccionado.</w:t>
-            </w:r>
-          </w:p>
-          <w:p>
-            <w:pPr>
-              <w:pStyle w:val="Prrafodelista"/>
-              <w:rPr>
-                <w:rFonts w:ascii="Times New Roman" w:hAnsi="Times New Roman" w:cs="Times New Roman"/>
-              </w:rPr>
-            </w:pPr>
+              <w:t xml:space="preserve">Verificar que los datos corresponden al </w:t>
+            </w:r>
+            <w:r>
+              <w:rPr>
+                <w:rFonts w:ascii="Times New Roman" w:hAnsi="Times New Roman" w:cs="Times New Roman"/>
+              </w:rPr>
+              <w:t>producto</w:t>
+            </w:r>
+            <w:r>
+              <w:rPr>
+                <w:rFonts w:ascii="Times New Roman" w:hAnsi="Times New Roman" w:cs="Times New Roman"/>
+              </w:rPr>
+              <w:t xml:space="preserve"> seleccionado.</w:t>
+            </w:r>
           </w:p>
         </w:tc>
       </w:tr>
       <w:tr>
         <w:trPr>
           <w:trHeight w:val="300"/>
+          <w:jc w:val="center"/>
         </w:trPr>
         <w:tc>
           <w:tcPr>
             <w:tcW w:w="8613" w:type="dxa"/>
             <w:gridSpan w:val="13"/>
-            <w:noWrap/>
-            <w:hideMark/>
-          </w:tcPr>
-          <w:p>
-            <w:pPr>
-              <w:rPr>
-                <w:rFonts w:ascii="Times New Roman" w:hAnsi="Times New Roman" w:cs="Times New Roman"/>
-              </w:rPr>
-            </w:pPr>
-            <w:r>
-              <w:rPr>
-                <w:rFonts w:ascii="Times New Roman" w:hAnsi="Times New Roman" w:cs="Times New Roman"/>
+            <w:shd w:val="clear" w:color="auto" w:fill="D9D9D9" w:themeFill="background1" w:themeFillShade="D9"/>
+            <w:noWrap/>
+            <w:hideMark/>
+          </w:tcPr>
+          <w:p>
+            <w:pPr>
+              <w:jc w:val="center"/>
+              <w:rPr>
+                <w:rFonts w:ascii="Times New Roman" w:hAnsi="Times New Roman" w:cs="Times New Roman"/>
+                <w:b/>
+              </w:rPr>
+            </w:pPr>
+            <w:r>
+              <w:rPr>
+                <w:rFonts w:ascii="Times New Roman" w:hAnsi="Times New Roman" w:cs="Times New Roman"/>
+                <w:b/>
               </w:rPr>
               <w:t>Observaciones</w:t>
             </w:r>
@@ -9674,7 +9580,8 @@
       </w:tr>
       <w:tr>
         <w:trPr>
-          <w:trHeight w:val="1174"/>
+          <w:trHeight w:val="252"/>
+          <w:jc w:val="center"/>
         </w:trPr>
         <w:tc>
           <w:tcPr>
@@ -9712,6 +9619,7 @@
       <w:tr>
         <w:trPr>
           <w:trHeight w:val="390"/>
+          <w:jc w:val="center"/>
         </w:trPr>
         <w:tc>
           <w:tcPr>
@@ -9795,17 +9703,17 @@
         </w:tc>
       </w:tr>
     </w:tbl>
+    <w:p/>
     <w:p>
-      <w:pPr>
-        <w:rPr>
-          <w:lang w:val="es-ES"/>
-        </w:rPr>
-      </w:pPr>
+      <w:r>
+        <w:br w:type="page"/>
+      </w:r>
     </w:p>
     <w:tbl>
       <w:tblPr>
         <w:tblStyle w:val="Tablaconcuadrcula"/>
         <w:tblW w:w="0" w:type="auto"/>
+        <w:jc w:val="center"/>
         <w:tblLook w:val="04A0" w:firstRow="1" w:lastRow="0" w:firstColumn="1" w:lastColumn="0" w:noHBand="0" w:noVBand="1"/>
       </w:tblPr>
       <w:tblGrid>
@@ -9826,24 +9734,30 @@
       <w:tr>
         <w:trPr>
           <w:trHeight w:val="300"/>
+          <w:jc w:val="center"/>
         </w:trPr>
         <w:tc>
           <w:tcPr>
             <w:tcW w:w="8613" w:type="dxa"/>
             <w:gridSpan w:val="13"/>
-            <w:noWrap/>
-            <w:hideMark/>
-          </w:tcPr>
-          <w:p>
-            <w:pPr>
-              <w:rPr>
-                <w:rFonts w:ascii="Times New Roman" w:hAnsi="Times New Roman" w:cs="Times New Roman"/>
-              </w:rPr>
-            </w:pPr>
-            <w:r>
-              <w:rPr>
-                <w:rFonts w:ascii="Times New Roman" w:hAnsi="Times New Roman" w:cs="Times New Roman"/>
-              </w:rPr>
+            <w:shd w:val="clear" w:color="auto" w:fill="D9D9D9" w:themeFill="background1" w:themeFillShade="D9"/>
+            <w:noWrap/>
+            <w:hideMark/>
+          </w:tcPr>
+          <w:p>
+            <w:pPr>
+              <w:jc w:val="center"/>
+              <w:rPr>
+                <w:rFonts w:ascii="Times New Roman" w:hAnsi="Times New Roman" w:cs="Times New Roman"/>
+                <w:b/>
+              </w:rPr>
+            </w:pPr>
+            <w:r>
+              <w:rPr>
+                <w:rFonts w:ascii="Times New Roman" w:hAnsi="Times New Roman" w:cs="Times New Roman"/>
+                <w:b/>
+              </w:rPr>
+              <w:lastRenderedPageBreak/>
               <w:t>Historias de Usuario</w:t>
             </w:r>
           </w:p>
@@ -9852,6 +9766,7 @@
       <w:tr>
         <w:trPr>
           <w:trHeight w:val="300"/>
+          <w:jc w:val="center"/>
         </w:trPr>
         <w:tc>
           <w:tcPr>
@@ -9899,24 +9814,15 @@
                 <w:b/>
                 <w:bCs/>
               </w:rPr>
-              <w:t xml:space="preserve">Mapa </w:t>
-            </w:r>
-            <w:proofErr w:type="spellStart"/>
-            <w:r>
-              <w:rPr>
-                <w:rFonts w:ascii="Times New Roman" w:hAnsi="Times New Roman" w:cs="Times New Roman"/>
-                <w:b/>
-                <w:bCs/>
-              </w:rPr>
-              <w:t>Activity</w:t>
-            </w:r>
-            <w:proofErr w:type="spellEnd"/>
+              <w:t>Mapa Activity</w:t>
+            </w:r>
           </w:p>
         </w:tc>
       </w:tr>
       <w:tr>
         <w:trPr>
           <w:trHeight w:val="300"/>
+          <w:jc w:val="center"/>
         </w:trPr>
         <w:tc>
           <w:tcPr>
@@ -10052,7 +9958,8 @@
       </w:tr>
       <w:tr>
         <w:trPr>
-          <w:trHeight w:val="585"/>
+          <w:trHeight w:val="70"/>
+          <w:jc w:val="center"/>
         </w:trPr>
         <w:tc>
           <w:tcPr>
@@ -10084,7 +9991,8 @@
       </w:tr>
       <w:tr>
         <w:trPr>
-          <w:trHeight w:val="810"/>
+          <w:trHeight w:val="357"/>
+          <w:jc w:val="center"/>
         </w:trPr>
         <w:tc>
           <w:tcPr>
@@ -10122,6 +10030,7 @@
       <w:tr>
         <w:trPr>
           <w:trHeight w:val="300"/>
+          <w:jc w:val="center"/>
         </w:trPr>
         <w:tc>
           <w:tcPr>
@@ -10252,51 +10161,40 @@
                 <w:rFonts w:ascii="Times New Roman" w:hAnsi="Times New Roman" w:cs="Times New Roman"/>
               </w:rPr>
             </w:pPr>
-            <w:proofErr w:type="spellStart"/>
-            <w:r>
-              <w:rPr>
-                <w:rFonts w:ascii="Times New Roman" w:hAnsi="Times New Roman" w:cs="Times New Roman"/>
-              </w:rPr>
-              <w:t>Login</w:t>
-            </w:r>
-            <w:proofErr w:type="spellEnd"/>
-            <w:r>
-              <w:rPr>
-                <w:rFonts w:ascii="Times New Roman" w:hAnsi="Times New Roman" w:cs="Times New Roman"/>
-              </w:rPr>
-              <w:t xml:space="preserve"> </w:t>
-            </w:r>
-            <w:proofErr w:type="spellStart"/>
-            <w:r>
-              <w:rPr>
-                <w:rFonts w:ascii="Times New Roman" w:hAnsi="Times New Roman" w:cs="Times New Roman"/>
-              </w:rPr>
-              <w:t>Activity</w:t>
-            </w:r>
-            <w:proofErr w:type="spellEnd"/>
+            <w:r>
+              <w:rPr>
+                <w:rFonts w:ascii="Times New Roman" w:hAnsi="Times New Roman" w:cs="Times New Roman"/>
+              </w:rPr>
+              <w:t>Login Activity</w:t>
+            </w:r>
           </w:p>
         </w:tc>
       </w:tr>
       <w:tr>
         <w:trPr>
           <w:trHeight w:val="300"/>
+          <w:jc w:val="center"/>
         </w:trPr>
         <w:tc>
           <w:tcPr>
             <w:tcW w:w="8613" w:type="dxa"/>
             <w:gridSpan w:val="13"/>
-            <w:noWrap/>
-            <w:hideMark/>
-          </w:tcPr>
-          <w:p>
-            <w:pPr>
-              <w:rPr>
-                <w:rFonts w:ascii="Times New Roman" w:hAnsi="Times New Roman" w:cs="Times New Roman"/>
-              </w:rPr>
-            </w:pPr>
-            <w:r>
-              <w:rPr>
-                <w:rFonts w:ascii="Times New Roman" w:hAnsi="Times New Roman" w:cs="Times New Roman"/>
+            <w:shd w:val="clear" w:color="auto" w:fill="D9D9D9" w:themeFill="background1" w:themeFillShade="D9"/>
+            <w:noWrap/>
+            <w:hideMark/>
+          </w:tcPr>
+          <w:p>
+            <w:pPr>
+              <w:jc w:val="center"/>
+              <w:rPr>
+                <w:rFonts w:ascii="Times New Roman" w:hAnsi="Times New Roman" w:cs="Times New Roman"/>
+                <w:b/>
+              </w:rPr>
+            </w:pPr>
+            <w:r>
+              <w:rPr>
+                <w:rFonts w:ascii="Times New Roman" w:hAnsi="Times New Roman" w:cs="Times New Roman"/>
+                <w:b/>
               </w:rPr>
               <w:t>Pruebas del sistema</w:t>
             </w:r>
@@ -10305,7 +10203,8 @@
       </w:tr>
       <w:tr>
         <w:trPr>
-          <w:trHeight w:val="969"/>
+          <w:trHeight w:val="783"/>
+          <w:jc w:val="center"/>
         </w:trPr>
         <w:tc>
           <w:tcPr>
@@ -10349,6 +10248,12 @@
               </w:rPr>
               <w:t>Verificar que se visualice la posición del usuario</w:t>
             </w:r>
+            <w:r>
+              <w:rPr>
+                <w:rFonts w:ascii="Times New Roman" w:hAnsi="Times New Roman" w:cs="Times New Roman"/>
+              </w:rPr>
+              <w:t>.</w:t>
+            </w:r>
           </w:p>
           <w:p>
             <w:pPr>
@@ -10367,37 +10272,40 @@
               </w:rPr>
               <w:t>Verificar que se trace la ruta</w:t>
             </w:r>
-          </w:p>
-          <w:p>
-            <w:pPr>
-              <w:pStyle w:val="Prrafodelista"/>
-              <w:rPr>
-                <w:rFonts w:ascii="Times New Roman" w:hAnsi="Times New Roman" w:cs="Times New Roman"/>
-              </w:rPr>
-            </w:pPr>
+            <w:r>
+              <w:rPr>
+                <w:rFonts w:ascii="Times New Roman" w:hAnsi="Times New Roman" w:cs="Times New Roman"/>
+              </w:rPr>
+              <w:t>.</w:t>
+            </w:r>
           </w:p>
         </w:tc>
       </w:tr>
       <w:tr>
         <w:trPr>
           <w:trHeight w:val="300"/>
+          <w:jc w:val="center"/>
         </w:trPr>
         <w:tc>
           <w:tcPr>
             <w:tcW w:w="8613" w:type="dxa"/>
             <w:gridSpan w:val="13"/>
-            <w:noWrap/>
-            <w:hideMark/>
-          </w:tcPr>
-          <w:p>
-            <w:pPr>
-              <w:rPr>
-                <w:rFonts w:ascii="Times New Roman" w:hAnsi="Times New Roman" w:cs="Times New Roman"/>
-              </w:rPr>
-            </w:pPr>
-            <w:r>
-              <w:rPr>
-                <w:rFonts w:ascii="Times New Roman" w:hAnsi="Times New Roman" w:cs="Times New Roman"/>
+            <w:shd w:val="clear" w:color="auto" w:fill="D9D9D9" w:themeFill="background1" w:themeFillShade="D9"/>
+            <w:noWrap/>
+            <w:hideMark/>
+          </w:tcPr>
+          <w:p>
+            <w:pPr>
+              <w:jc w:val="center"/>
+              <w:rPr>
+                <w:rFonts w:ascii="Times New Roman" w:hAnsi="Times New Roman" w:cs="Times New Roman"/>
+                <w:b/>
+              </w:rPr>
+            </w:pPr>
+            <w:r>
+              <w:rPr>
+                <w:rFonts w:ascii="Times New Roman" w:hAnsi="Times New Roman" w:cs="Times New Roman"/>
+                <w:b/>
               </w:rPr>
               <w:t>Observaciones</w:t>
             </w:r>
@@ -10406,7 +10314,8 @@
       </w:tr>
       <w:tr>
         <w:trPr>
-          <w:trHeight w:val="1174"/>
+          <w:trHeight w:val="516"/>
+          <w:jc w:val="center"/>
         </w:trPr>
         <w:tc>
           <w:tcPr>
@@ -10424,7 +10333,25 @@
               <w:rPr>
                 <w:rFonts w:ascii="Times New Roman" w:hAnsi="Times New Roman" w:cs="Times New Roman"/>
               </w:rPr>
-              <w:t>Las rutas están sujetas a una cuota de 100 rutas al día en caso de superar esa cuota solo se mostrará la ubicación del lugar</w:t>
+              <w:t>Las rutas están sujetas a una cuota de 100 rutas al día</w:t>
+            </w:r>
+            <w:r>
+              <w:rPr>
+                <w:rFonts w:ascii="Times New Roman" w:hAnsi="Times New Roman" w:cs="Times New Roman"/>
+              </w:rPr>
+              <w:t>,</w:t>
+            </w:r>
+            <w:r>
+              <w:rPr>
+                <w:rFonts w:ascii="Times New Roman" w:hAnsi="Times New Roman" w:cs="Times New Roman"/>
+              </w:rPr>
+              <w:t xml:space="preserve"> en caso de superar esa cuota solo se mostrará la ubicación del lugar</w:t>
+            </w:r>
+            <w:r>
+              <w:rPr>
+                <w:rFonts w:ascii="Times New Roman" w:hAnsi="Times New Roman" w:cs="Times New Roman"/>
+              </w:rPr>
+              <w:t>.</w:t>
             </w:r>
           </w:p>
         </w:tc>
@@ -10432,6 +10359,7 @@
       <w:tr>
         <w:trPr>
           <w:trHeight w:val="390"/>
+          <w:jc w:val="center"/>
         </w:trPr>
         <w:tc>
           <w:tcPr>
@@ -10515,17 +10443,17 @@
         </w:tc>
       </w:tr>
     </w:tbl>
+    <w:p/>
     <w:p>
-      <w:pPr>
-        <w:rPr>
-          <w:lang w:val="es-ES"/>
-        </w:rPr>
-      </w:pPr>
+      <w:r>
+        <w:br w:type="page"/>
+      </w:r>
     </w:p>
     <w:tbl>
       <w:tblPr>
         <w:tblStyle w:val="Tablaconcuadrcula"/>
         <w:tblW w:w="0" w:type="auto"/>
+        <w:jc w:val="center"/>
         <w:tblLook w:val="04A0" w:firstRow="1" w:lastRow="0" w:firstColumn="1" w:lastColumn="0" w:noHBand="0" w:noVBand="1"/>
       </w:tblPr>
       <w:tblGrid>
@@ -10546,24 +10474,30 @@
       <w:tr>
         <w:trPr>
           <w:trHeight w:val="300"/>
+          <w:jc w:val="center"/>
         </w:trPr>
         <w:tc>
           <w:tcPr>
             <w:tcW w:w="8613" w:type="dxa"/>
             <w:gridSpan w:val="13"/>
-            <w:noWrap/>
-            <w:hideMark/>
-          </w:tcPr>
-          <w:p>
-            <w:pPr>
-              <w:rPr>
-                <w:rFonts w:ascii="Times New Roman" w:hAnsi="Times New Roman" w:cs="Times New Roman"/>
-              </w:rPr>
-            </w:pPr>
-            <w:r>
-              <w:rPr>
-                <w:rFonts w:ascii="Times New Roman" w:hAnsi="Times New Roman" w:cs="Times New Roman"/>
-              </w:rPr>
+            <w:shd w:val="clear" w:color="auto" w:fill="D9D9D9" w:themeFill="background1" w:themeFillShade="D9"/>
+            <w:noWrap/>
+            <w:hideMark/>
+          </w:tcPr>
+          <w:p>
+            <w:pPr>
+              <w:jc w:val="center"/>
+              <w:rPr>
+                <w:rFonts w:ascii="Times New Roman" w:hAnsi="Times New Roman" w:cs="Times New Roman"/>
+                <w:b/>
+              </w:rPr>
+            </w:pPr>
+            <w:r>
+              <w:rPr>
+                <w:rFonts w:ascii="Times New Roman" w:hAnsi="Times New Roman" w:cs="Times New Roman"/>
+                <w:b/>
+              </w:rPr>
+              <w:lastRenderedPageBreak/>
               <w:t>Historias de Usuario</w:t>
             </w:r>
           </w:p>
@@ -10572,6 +10506,7 @@
       <w:tr>
         <w:trPr>
           <w:trHeight w:val="300"/>
+          <w:jc w:val="center"/>
         </w:trPr>
         <w:tc>
           <w:tcPr>
@@ -10613,58 +10548,21 @@
                 <w:bCs/>
               </w:rPr>
             </w:pPr>
-            <w:proofErr w:type="spellStart"/>
-            <w:r>
-              <w:rPr>
-                <w:rFonts w:ascii="Times New Roman" w:hAnsi="Times New Roman" w:cs="Times New Roman"/>
-                <w:b/>
-                <w:bCs/>
-              </w:rPr>
-              <w:t>Maps</w:t>
-            </w:r>
-            <w:proofErr w:type="spellEnd"/>
-            <w:r>
-              <w:rPr>
-                <w:rFonts w:ascii="Times New Roman" w:hAnsi="Times New Roman" w:cs="Times New Roman"/>
-                <w:b/>
-                <w:bCs/>
-              </w:rPr>
-              <w:t xml:space="preserve"> </w:t>
-            </w:r>
-            <w:proofErr w:type="spellStart"/>
-            <w:r>
-              <w:rPr>
-                <w:rFonts w:ascii="Times New Roman" w:hAnsi="Times New Roman" w:cs="Times New Roman"/>
-                <w:b/>
-                <w:bCs/>
-              </w:rPr>
-              <w:t>Categoria</w:t>
-            </w:r>
-            <w:proofErr w:type="spellEnd"/>
-            <w:r>
-              <w:rPr>
-                <w:rFonts w:ascii="Times New Roman" w:hAnsi="Times New Roman" w:cs="Times New Roman"/>
-                <w:b/>
-                <w:bCs/>
-              </w:rPr>
-              <w:t xml:space="preserve"> </w:t>
-            </w:r>
-            <w:proofErr w:type="spellStart"/>
-            <w:r>
-              <w:rPr>
-                <w:rFonts w:ascii="Times New Roman" w:hAnsi="Times New Roman" w:cs="Times New Roman"/>
-                <w:b/>
-                <w:bCs/>
-              </w:rPr>
-              <w:t>Activity</w:t>
-            </w:r>
-            <w:proofErr w:type="spellEnd"/>
+            <w:r>
+              <w:rPr>
+                <w:rFonts w:ascii="Times New Roman" w:hAnsi="Times New Roman" w:cs="Times New Roman"/>
+                <w:b/>
+                <w:bCs/>
+              </w:rPr>
+              <w:t>Maps Categoria Activity</w:t>
+            </w:r>
           </w:p>
         </w:tc>
       </w:tr>
       <w:tr>
         <w:trPr>
           <w:trHeight w:val="300"/>
+          <w:jc w:val="center"/>
         </w:trPr>
         <w:tc>
           <w:tcPr>
@@ -10800,7 +10698,8 @@
       </w:tr>
       <w:tr>
         <w:trPr>
-          <w:trHeight w:val="585"/>
+          <w:trHeight w:val="70"/>
+          <w:jc w:val="center"/>
         </w:trPr>
         <w:tc>
           <w:tcPr>
@@ -10832,7 +10731,8 @@
       </w:tr>
       <w:tr>
         <w:trPr>
-          <w:trHeight w:val="810"/>
+          <w:trHeight w:val="357"/>
+          <w:jc w:val="center"/>
         </w:trPr>
         <w:tc>
           <w:tcPr>
@@ -10870,6 +10770,7 @@
       <w:tr>
         <w:trPr>
           <w:trHeight w:val="300"/>
+          <w:jc w:val="center"/>
         </w:trPr>
         <w:tc>
           <w:tcPr>
@@ -11000,39 +10901,41 @@
                 <w:rFonts w:ascii="Times New Roman" w:hAnsi="Times New Roman" w:cs="Times New Roman"/>
               </w:rPr>
             </w:pPr>
-            <w:proofErr w:type="spellStart"/>
             <w:r>
               <w:rPr>
                 <w:rFonts w:ascii="Times New Roman" w:hAnsi="Times New Roman" w:cs="Times New Roman"/>
               </w:rPr>
               <w:t>Login</w:t>
             </w:r>
-            <w:proofErr w:type="spellEnd"/>
           </w:p>
         </w:tc>
       </w:tr>
       <w:tr>
         <w:trPr>
           <w:trHeight w:val="300"/>
+          <w:jc w:val="center"/>
         </w:trPr>
         <w:tc>
           <w:tcPr>
             <w:tcW w:w="8613" w:type="dxa"/>
             <w:gridSpan w:val="13"/>
-            <w:noWrap/>
-            <w:hideMark/>
-          </w:tcPr>
-          <w:p>
-            <w:pPr>
-              <w:rPr>
-                <w:rFonts w:ascii="Times New Roman" w:hAnsi="Times New Roman" w:cs="Times New Roman"/>
-              </w:rPr>
-            </w:pPr>
-            <w:r>
-              <w:rPr>
-                <w:rFonts w:ascii="Times New Roman" w:hAnsi="Times New Roman" w:cs="Times New Roman"/>
-              </w:rPr>
-              <w:lastRenderedPageBreak/>
+            <w:shd w:val="clear" w:color="auto" w:fill="D9D9D9" w:themeFill="background1" w:themeFillShade="D9"/>
+            <w:noWrap/>
+            <w:hideMark/>
+          </w:tcPr>
+          <w:p>
+            <w:pPr>
+              <w:jc w:val="center"/>
+              <w:rPr>
+                <w:rFonts w:ascii="Times New Roman" w:hAnsi="Times New Roman" w:cs="Times New Roman"/>
+                <w:b/>
+              </w:rPr>
+            </w:pPr>
+            <w:r>
+              <w:rPr>
+                <w:rFonts w:ascii="Times New Roman" w:hAnsi="Times New Roman" w:cs="Times New Roman"/>
+                <w:b/>
+              </w:rPr>
               <w:t>Pruebas del sistema</w:t>
             </w:r>
           </w:p>
@@ -11040,7 +10943,8 @@
       </w:tr>
       <w:tr>
         <w:trPr>
-          <w:trHeight w:val="969"/>
+          <w:trHeight w:val="216"/>
+          <w:jc w:val="center"/>
         </w:trPr>
         <w:tc>
           <w:tcPr>
@@ -11067,36 +10971,33 @@
               <w:t>Verificar que se visualice la ubicación de los lugares.</w:t>
             </w:r>
           </w:p>
-          <w:p>
-            <w:pPr>
-              <w:pStyle w:val="Prrafodelista"/>
-              <w:rPr>
-                <w:rFonts w:ascii="Times New Roman" w:hAnsi="Times New Roman" w:cs="Times New Roman"/>
-              </w:rPr>
-            </w:pPr>
-          </w:p>
         </w:tc>
       </w:tr>
       <w:tr>
         <w:trPr>
           <w:trHeight w:val="300"/>
+          <w:jc w:val="center"/>
         </w:trPr>
         <w:tc>
           <w:tcPr>
             <w:tcW w:w="8613" w:type="dxa"/>
             <w:gridSpan w:val="13"/>
-            <w:noWrap/>
-            <w:hideMark/>
-          </w:tcPr>
-          <w:p>
-            <w:pPr>
-              <w:rPr>
-                <w:rFonts w:ascii="Times New Roman" w:hAnsi="Times New Roman" w:cs="Times New Roman"/>
-              </w:rPr>
-            </w:pPr>
-            <w:r>
-              <w:rPr>
-                <w:rFonts w:ascii="Times New Roman" w:hAnsi="Times New Roman" w:cs="Times New Roman"/>
+            <w:shd w:val="clear" w:color="auto" w:fill="D9D9D9" w:themeFill="background1" w:themeFillShade="D9"/>
+            <w:noWrap/>
+            <w:hideMark/>
+          </w:tcPr>
+          <w:p>
+            <w:pPr>
+              <w:jc w:val="center"/>
+              <w:rPr>
+                <w:rFonts w:ascii="Times New Roman" w:hAnsi="Times New Roman" w:cs="Times New Roman"/>
+                <w:b/>
+              </w:rPr>
+            </w:pPr>
+            <w:r>
+              <w:rPr>
+                <w:rFonts w:ascii="Times New Roman" w:hAnsi="Times New Roman" w:cs="Times New Roman"/>
+                <w:b/>
               </w:rPr>
               <w:t>Observaciones</w:t>
             </w:r>
@@ -11105,7 +11006,8 @@
       </w:tr>
       <w:tr>
         <w:trPr>
-          <w:trHeight w:val="1174"/>
+          <w:trHeight w:val="479"/>
+          <w:jc w:val="center"/>
         </w:trPr>
         <w:tc>
           <w:tcPr>
@@ -11131,6 +11033,7 @@
       <w:tr>
         <w:trPr>
           <w:trHeight w:val="390"/>
+          <w:jc w:val="center"/>
         </w:trPr>
         <w:tc>
           <w:tcPr>
@@ -11214,17 +11117,17 @@
         </w:tc>
       </w:tr>
     </w:tbl>
+    <w:p/>
     <w:p>
-      <w:pPr>
-        <w:rPr>
-          <w:lang w:val="es-ES"/>
-        </w:rPr>
-      </w:pPr>
+      <w:r>
+        <w:br w:type="page"/>
+      </w:r>
     </w:p>
     <w:tbl>
       <w:tblPr>
         <w:tblStyle w:val="Tablaconcuadrcula"/>
         <w:tblW w:w="0" w:type="auto"/>
+        <w:jc w:val="center"/>
         <w:tblLook w:val="04A0" w:firstRow="1" w:lastRow="0" w:firstColumn="1" w:lastColumn="0" w:noHBand="0" w:noVBand="1"/>
       </w:tblPr>
       <w:tblGrid>
@@ -11245,24 +11148,30 @@
       <w:tr>
         <w:trPr>
           <w:trHeight w:val="300"/>
+          <w:jc w:val="center"/>
         </w:trPr>
         <w:tc>
           <w:tcPr>
             <w:tcW w:w="8613" w:type="dxa"/>
             <w:gridSpan w:val="13"/>
-            <w:noWrap/>
-            <w:hideMark/>
-          </w:tcPr>
-          <w:p>
-            <w:pPr>
-              <w:rPr>
-                <w:rFonts w:ascii="Times New Roman" w:hAnsi="Times New Roman" w:cs="Times New Roman"/>
-              </w:rPr>
-            </w:pPr>
-            <w:r>
-              <w:rPr>
-                <w:rFonts w:ascii="Times New Roman" w:hAnsi="Times New Roman" w:cs="Times New Roman"/>
-              </w:rPr>
+            <w:shd w:val="clear" w:color="auto" w:fill="D9D9D9" w:themeFill="background1" w:themeFillShade="D9"/>
+            <w:noWrap/>
+            <w:hideMark/>
+          </w:tcPr>
+          <w:p>
+            <w:pPr>
+              <w:jc w:val="center"/>
+              <w:rPr>
+                <w:rFonts w:ascii="Times New Roman" w:hAnsi="Times New Roman" w:cs="Times New Roman"/>
+                <w:b/>
+              </w:rPr>
+            </w:pPr>
+            <w:r>
+              <w:rPr>
+                <w:rFonts w:ascii="Times New Roman" w:hAnsi="Times New Roman" w:cs="Times New Roman"/>
+                <w:b/>
+              </w:rPr>
+              <w:lastRenderedPageBreak/>
               <w:t>Historias de Usuario</w:t>
             </w:r>
           </w:p>
@@ -11271,6 +11180,7 @@
       <w:tr>
         <w:trPr>
           <w:trHeight w:val="300"/>
+          <w:jc w:val="center"/>
         </w:trPr>
         <w:tc>
           <w:tcPr>
@@ -11318,24 +11228,15 @@
                 <w:b/>
                 <w:bCs/>
               </w:rPr>
-              <w:t xml:space="preserve">Crear Evento </w:t>
-            </w:r>
-            <w:proofErr w:type="spellStart"/>
-            <w:r>
-              <w:rPr>
-                <w:rFonts w:ascii="Times New Roman" w:hAnsi="Times New Roman" w:cs="Times New Roman"/>
-                <w:b/>
-                <w:bCs/>
-              </w:rPr>
-              <w:t>Activity</w:t>
-            </w:r>
-            <w:proofErr w:type="spellEnd"/>
+              <w:t>Crear Evento Activity</w:t>
+            </w:r>
           </w:p>
         </w:tc>
       </w:tr>
       <w:tr>
         <w:trPr>
           <w:trHeight w:val="300"/>
+          <w:jc w:val="center"/>
         </w:trPr>
         <w:tc>
           <w:tcPr>
@@ -11471,7 +11372,8 @@
       </w:tr>
       <w:tr>
         <w:trPr>
-          <w:trHeight w:val="585"/>
+          <w:trHeight w:val="211"/>
+          <w:jc w:val="center"/>
         </w:trPr>
         <w:tc>
           <w:tcPr>
@@ -11503,7 +11405,8 @@
       </w:tr>
       <w:tr>
         <w:trPr>
-          <w:trHeight w:val="810"/>
+          <w:trHeight w:val="318"/>
+          <w:jc w:val="center"/>
         </w:trPr>
         <w:tc>
           <w:tcPr>
@@ -11535,12 +11438,19 @@
               </w:rPr>
               <w:t>crear un evento de un lugar que administre</w:t>
             </w:r>
+            <w:r>
+              <w:rPr>
+                <w:rFonts w:ascii="Times New Roman" w:hAnsi="Times New Roman" w:cs="Times New Roman"/>
+              </w:rPr>
+              <w:t>.</w:t>
+            </w:r>
           </w:p>
         </w:tc>
       </w:tr>
       <w:tr>
         <w:trPr>
           <w:trHeight w:val="300"/>
+          <w:jc w:val="center"/>
         </w:trPr>
         <w:tc>
           <w:tcPr>
@@ -11675,39 +11585,36 @@
               <w:rPr>
                 <w:rFonts w:ascii="Times New Roman" w:hAnsi="Times New Roman" w:cs="Times New Roman"/>
               </w:rPr>
-              <w:t xml:space="preserve">Detalles Lugar </w:t>
-            </w:r>
-            <w:proofErr w:type="spellStart"/>
-            <w:r>
-              <w:rPr>
-                <w:rFonts w:ascii="Times New Roman" w:hAnsi="Times New Roman" w:cs="Times New Roman"/>
-              </w:rPr>
-              <w:t>Activity</w:t>
-            </w:r>
-            <w:proofErr w:type="spellEnd"/>
+              <w:t>Detalles Lugar Activity</w:t>
+            </w:r>
           </w:p>
         </w:tc>
       </w:tr>
       <w:tr>
         <w:trPr>
           <w:trHeight w:val="300"/>
+          <w:jc w:val="center"/>
         </w:trPr>
         <w:tc>
           <w:tcPr>
             <w:tcW w:w="8613" w:type="dxa"/>
             <w:gridSpan w:val="13"/>
-            <w:noWrap/>
-            <w:hideMark/>
-          </w:tcPr>
-          <w:p>
-            <w:pPr>
-              <w:rPr>
-                <w:rFonts w:ascii="Times New Roman" w:hAnsi="Times New Roman" w:cs="Times New Roman"/>
-              </w:rPr>
-            </w:pPr>
-            <w:r>
-              <w:rPr>
-                <w:rFonts w:ascii="Times New Roman" w:hAnsi="Times New Roman" w:cs="Times New Roman"/>
+            <w:shd w:val="clear" w:color="auto" w:fill="D9D9D9" w:themeFill="background1" w:themeFillShade="D9"/>
+            <w:noWrap/>
+            <w:hideMark/>
+          </w:tcPr>
+          <w:p>
+            <w:pPr>
+              <w:jc w:val="center"/>
+              <w:rPr>
+                <w:rFonts w:ascii="Times New Roman" w:hAnsi="Times New Roman" w:cs="Times New Roman"/>
+                <w:b/>
+              </w:rPr>
+            </w:pPr>
+            <w:r>
+              <w:rPr>
+                <w:rFonts w:ascii="Times New Roman" w:hAnsi="Times New Roman" w:cs="Times New Roman"/>
+                <w:b/>
               </w:rPr>
               <w:t>Pruebas del sistema</w:t>
             </w:r>
@@ -11716,7 +11623,8 @@
       </w:tr>
       <w:tr>
         <w:trPr>
-          <w:trHeight w:val="969"/>
+          <w:trHeight w:val="485"/>
+          <w:jc w:val="center"/>
         </w:trPr>
         <w:tc>
           <w:tcPr>
@@ -11758,59 +11666,36 @@
               <w:rPr>
                 <w:rFonts w:ascii="Times New Roman" w:hAnsi="Times New Roman" w:cs="Times New Roman"/>
               </w:rPr>
-              <w:t>Verificar que la información que se guarda es acorde a la</w:t>
-            </w:r>
-            <w:r>
-              <w:rPr>
-                <w:rFonts w:ascii="Times New Roman" w:hAnsi="Times New Roman" w:cs="Times New Roman"/>
-              </w:rPr>
-              <w:t xml:space="preserve"> del evento creado</w:t>
-            </w:r>
-            <w:r>
-              <w:rPr>
-                <w:rFonts w:ascii="Times New Roman" w:hAnsi="Times New Roman" w:cs="Times New Roman"/>
-              </w:rPr>
-              <w:t>.</w:t>
-            </w:r>
-          </w:p>
-          <w:p>
-            <w:pPr>
-              <w:pStyle w:val="Prrafodelista"/>
-              <w:rPr>
-                <w:rFonts w:ascii="Times New Roman" w:hAnsi="Times New Roman" w:cs="Times New Roman"/>
-              </w:rPr>
-            </w:pPr>
-          </w:p>
-          <w:p>
-            <w:pPr>
-              <w:pStyle w:val="Prrafodelista"/>
-              <w:rPr>
-                <w:rFonts w:ascii="Times New Roman" w:hAnsi="Times New Roman" w:cs="Times New Roman"/>
-              </w:rPr>
-            </w:pPr>
+              <w:t>Verificar que la información que se guarda es acorde a la del evento creado.</w:t>
+            </w:r>
           </w:p>
         </w:tc>
       </w:tr>
       <w:tr>
         <w:trPr>
           <w:trHeight w:val="300"/>
+          <w:jc w:val="center"/>
         </w:trPr>
         <w:tc>
           <w:tcPr>
             <w:tcW w:w="8613" w:type="dxa"/>
             <w:gridSpan w:val="13"/>
-            <w:noWrap/>
-            <w:hideMark/>
-          </w:tcPr>
-          <w:p>
-            <w:pPr>
-              <w:rPr>
-                <w:rFonts w:ascii="Times New Roman" w:hAnsi="Times New Roman" w:cs="Times New Roman"/>
-              </w:rPr>
-            </w:pPr>
-            <w:r>
-              <w:rPr>
-                <w:rFonts w:ascii="Times New Roman" w:hAnsi="Times New Roman" w:cs="Times New Roman"/>
+            <w:shd w:val="clear" w:color="auto" w:fill="D9D9D9" w:themeFill="background1" w:themeFillShade="D9"/>
+            <w:noWrap/>
+            <w:hideMark/>
+          </w:tcPr>
+          <w:p>
+            <w:pPr>
+              <w:jc w:val="center"/>
+              <w:rPr>
+                <w:rFonts w:ascii="Times New Roman" w:hAnsi="Times New Roman" w:cs="Times New Roman"/>
+                <w:b/>
+              </w:rPr>
+            </w:pPr>
+            <w:r>
+              <w:rPr>
+                <w:rFonts w:ascii="Times New Roman" w:hAnsi="Times New Roman" w:cs="Times New Roman"/>
+                <w:b/>
               </w:rPr>
               <w:t>Observaciones</w:t>
             </w:r>
@@ -11819,7 +11704,8 @@
       </w:tr>
       <w:tr>
         <w:trPr>
-          <w:trHeight w:val="1174"/>
+          <w:trHeight w:val="470"/>
+          <w:jc w:val="center"/>
         </w:trPr>
         <w:tc>
           <w:tcPr>
@@ -11837,37 +11723,7 @@
               <w:rPr>
                 <w:rFonts w:ascii="Times New Roman" w:hAnsi="Times New Roman" w:cs="Times New Roman"/>
               </w:rPr>
-              <w:t xml:space="preserve">Los datos para </w:t>
-            </w:r>
-            <w:r>
-              <w:rPr>
-                <w:rFonts w:ascii="Times New Roman" w:hAnsi="Times New Roman" w:cs="Times New Roman"/>
-              </w:rPr>
-              <w:t>crea</w:t>
-            </w:r>
-            <w:r>
-              <w:rPr>
-                <w:rFonts w:ascii="Times New Roman" w:hAnsi="Times New Roman" w:cs="Times New Roman"/>
-              </w:rPr>
-              <w:t>r</w:t>
-            </w:r>
-            <w:r>
-              <w:rPr>
-                <w:rFonts w:ascii="Times New Roman" w:hAnsi="Times New Roman" w:cs="Times New Roman"/>
-              </w:rPr>
-              <w:t xml:space="preserve"> </w:t>
-            </w:r>
-            <w:r>
-              <w:rPr>
-                <w:rFonts w:ascii="Times New Roman" w:hAnsi="Times New Roman" w:cs="Times New Roman"/>
-              </w:rPr>
-              <w:t>un</w:t>
-            </w:r>
-            <w:r>
-              <w:rPr>
-                <w:rFonts w:ascii="Times New Roman" w:hAnsi="Times New Roman" w:cs="Times New Roman"/>
-              </w:rPr>
-              <w:t xml:space="preserve"> evento son los siguientes: nombre, descripción</w:t>
+              <w:t>Los datos para crear un evento son los siguientes: nombre, descripción</w:t>
             </w:r>
             <w:r>
               <w:rPr>
@@ -11875,12 +11731,19 @@
               </w:rPr>
               <w:t>, dirección, foto, tipo, fecha de inicio, fecha de finalización</w:t>
             </w:r>
+            <w:r>
+              <w:rPr>
+                <w:rFonts w:ascii="Times New Roman" w:hAnsi="Times New Roman" w:cs="Times New Roman"/>
+              </w:rPr>
+              <w:t>.</w:t>
+            </w:r>
           </w:p>
         </w:tc>
       </w:tr>
       <w:tr>
         <w:trPr>
           <w:trHeight w:val="390"/>
+          <w:jc w:val="center"/>
         </w:trPr>
         <w:tc>
           <w:tcPr>
@@ -11964,17 +11827,17 @@
         </w:tc>
       </w:tr>
     </w:tbl>
+    <w:p/>
     <w:p>
-      <w:pPr>
-        <w:rPr>
-          <w:lang w:val="es-ES"/>
-        </w:rPr>
-      </w:pPr>
+      <w:r>
+        <w:br w:type="page"/>
+      </w:r>
     </w:p>
     <w:tbl>
       <w:tblPr>
         <w:tblStyle w:val="Tablaconcuadrcula"/>
         <w:tblW w:w="0" w:type="auto"/>
+        <w:jc w:val="center"/>
         <w:tblLook w:val="04A0" w:firstRow="1" w:lastRow="0" w:firstColumn="1" w:lastColumn="0" w:noHBand="0" w:noVBand="1"/>
       </w:tblPr>
       <w:tblGrid>
@@ -11995,24 +11858,30 @@
       <w:tr>
         <w:trPr>
           <w:trHeight w:val="300"/>
+          <w:jc w:val="center"/>
         </w:trPr>
         <w:tc>
           <w:tcPr>
             <w:tcW w:w="8613" w:type="dxa"/>
             <w:gridSpan w:val="13"/>
-            <w:noWrap/>
-            <w:hideMark/>
-          </w:tcPr>
-          <w:p>
-            <w:pPr>
-              <w:rPr>
-                <w:rFonts w:ascii="Times New Roman" w:hAnsi="Times New Roman" w:cs="Times New Roman"/>
-              </w:rPr>
-            </w:pPr>
-            <w:r>
-              <w:rPr>
-                <w:rFonts w:ascii="Times New Roman" w:hAnsi="Times New Roman" w:cs="Times New Roman"/>
-              </w:rPr>
+            <w:shd w:val="clear" w:color="auto" w:fill="D9D9D9" w:themeFill="background1" w:themeFillShade="D9"/>
+            <w:noWrap/>
+            <w:hideMark/>
+          </w:tcPr>
+          <w:p>
+            <w:pPr>
+              <w:jc w:val="center"/>
+              <w:rPr>
+                <w:rFonts w:ascii="Times New Roman" w:hAnsi="Times New Roman" w:cs="Times New Roman"/>
+                <w:b/>
+              </w:rPr>
+            </w:pPr>
+            <w:r>
+              <w:rPr>
+                <w:rFonts w:ascii="Times New Roman" w:hAnsi="Times New Roman" w:cs="Times New Roman"/>
+                <w:b/>
+              </w:rPr>
+              <w:lastRenderedPageBreak/>
               <w:t>Historias de Usuario</w:t>
             </w:r>
           </w:p>
@@ -12021,6 +11890,7 @@
       <w:tr>
         <w:trPr>
           <w:trHeight w:val="300"/>
+          <w:jc w:val="center"/>
         </w:trPr>
         <w:tc>
           <w:tcPr>
@@ -12068,32 +11938,15 @@
                 <w:b/>
                 <w:bCs/>
               </w:rPr>
-              <w:t>Modificar</w:t>
-            </w:r>
-            <w:r>
-              <w:rPr>
-                <w:rFonts w:ascii="Times New Roman" w:hAnsi="Times New Roman" w:cs="Times New Roman"/>
-                <w:b/>
-                <w:bCs/>
-              </w:rPr>
-              <w:t xml:space="preserve"> Evento </w:t>
-            </w:r>
-            <w:proofErr w:type="spellStart"/>
-            <w:r>
-              <w:rPr>
-                <w:rFonts w:ascii="Times New Roman" w:hAnsi="Times New Roman" w:cs="Times New Roman"/>
-                <w:b/>
-                <w:bCs/>
-              </w:rPr>
-              <w:t>Activity</w:t>
-            </w:r>
-            <w:proofErr w:type="spellEnd"/>
+              <w:t>Modificar Evento Activity</w:t>
+            </w:r>
           </w:p>
         </w:tc>
       </w:tr>
       <w:tr>
         <w:trPr>
           <w:trHeight w:val="300"/>
+          <w:jc w:val="center"/>
         </w:trPr>
         <w:tc>
           <w:tcPr>
@@ -12229,7 +12082,8 @@
       </w:tr>
       <w:tr>
         <w:trPr>
-          <w:trHeight w:val="585"/>
+          <w:trHeight w:val="70"/>
+          <w:jc w:val="center"/>
         </w:trPr>
         <w:tc>
           <w:tcPr>
@@ -12261,7 +12115,8 @@
       </w:tr>
       <w:tr>
         <w:trPr>
-          <w:trHeight w:val="810"/>
+          <w:trHeight w:val="73"/>
+          <w:jc w:val="center"/>
         </w:trPr>
         <w:tc>
           <w:tcPr>
@@ -12291,19 +12146,13 @@
               <w:rPr>
                 <w:rFonts w:ascii="Times New Roman" w:hAnsi="Times New Roman" w:cs="Times New Roman"/>
               </w:rPr>
-              <w:t>modificar</w:t>
-            </w:r>
-            <w:r>
-              <w:rPr>
-                <w:rFonts w:ascii="Times New Roman" w:hAnsi="Times New Roman" w:cs="Times New Roman"/>
-              </w:rPr>
-              <w:t xml:space="preserve"> los datos</w:t>
-            </w:r>
-            <w:r>
-              <w:rPr>
-                <w:rFonts w:ascii="Times New Roman" w:hAnsi="Times New Roman" w:cs="Times New Roman"/>
-              </w:rPr>
-              <w:t xml:space="preserve"> un evento de un lugar que administre</w:t>
+              <w:t>modificar los datos un evento de un lugar que administre</w:t>
+            </w:r>
+            <w:r>
+              <w:rPr>
+                <w:rFonts w:ascii="Times New Roman" w:hAnsi="Times New Roman" w:cs="Times New Roman"/>
+              </w:rPr>
+              <w:t>.</w:t>
             </w:r>
           </w:p>
         </w:tc>
@@ -12311,6 +12160,7 @@
       <w:tr>
         <w:trPr>
           <w:trHeight w:val="300"/>
+          <w:jc w:val="center"/>
         </w:trPr>
         <w:tc>
           <w:tcPr>
@@ -12333,7 +12183,6 @@
                 <w:b/>
                 <w:bCs/>
               </w:rPr>
-              <w:lastRenderedPageBreak/>
               <w:t>Estimación</w:t>
             </w:r>
           </w:p>
@@ -12446,51 +12295,36 @@
               <w:rPr>
                 <w:rFonts w:ascii="Times New Roman" w:hAnsi="Times New Roman" w:cs="Times New Roman"/>
               </w:rPr>
-              <w:t xml:space="preserve">Detalles </w:t>
-            </w:r>
-            <w:r>
-              <w:rPr>
-                <w:rFonts w:ascii="Times New Roman" w:hAnsi="Times New Roman" w:cs="Times New Roman"/>
-              </w:rPr>
-              <w:t>Evento</w:t>
-            </w:r>
-            <w:r>
-              <w:rPr>
-                <w:rFonts w:ascii="Times New Roman" w:hAnsi="Times New Roman" w:cs="Times New Roman"/>
-              </w:rPr>
-              <w:t xml:space="preserve"> </w:t>
-            </w:r>
-            <w:proofErr w:type="spellStart"/>
-            <w:r>
-              <w:rPr>
-                <w:rFonts w:ascii="Times New Roman" w:hAnsi="Times New Roman" w:cs="Times New Roman"/>
-              </w:rPr>
-              <w:t>Activity</w:t>
-            </w:r>
-            <w:proofErr w:type="spellEnd"/>
+              <w:t>Detalles Evento Activity</w:t>
+            </w:r>
           </w:p>
         </w:tc>
       </w:tr>
       <w:tr>
         <w:trPr>
           <w:trHeight w:val="300"/>
+          <w:jc w:val="center"/>
         </w:trPr>
         <w:tc>
           <w:tcPr>
             <w:tcW w:w="8613" w:type="dxa"/>
             <w:gridSpan w:val="13"/>
-            <w:noWrap/>
-            <w:hideMark/>
-          </w:tcPr>
-          <w:p>
-            <w:pPr>
-              <w:rPr>
-                <w:rFonts w:ascii="Times New Roman" w:hAnsi="Times New Roman" w:cs="Times New Roman"/>
-              </w:rPr>
-            </w:pPr>
-            <w:r>
-              <w:rPr>
-                <w:rFonts w:ascii="Times New Roman" w:hAnsi="Times New Roman" w:cs="Times New Roman"/>
+            <w:shd w:val="clear" w:color="auto" w:fill="D9D9D9" w:themeFill="background1" w:themeFillShade="D9"/>
+            <w:noWrap/>
+            <w:hideMark/>
+          </w:tcPr>
+          <w:p>
+            <w:pPr>
+              <w:jc w:val="center"/>
+              <w:rPr>
+                <w:rFonts w:ascii="Times New Roman" w:hAnsi="Times New Roman" w:cs="Times New Roman"/>
+                <w:b/>
+              </w:rPr>
+            </w:pPr>
+            <w:r>
+              <w:rPr>
+                <w:rFonts w:ascii="Times New Roman" w:hAnsi="Times New Roman" w:cs="Times New Roman"/>
+                <w:b/>
               </w:rPr>
               <w:t>Pruebas del sistema</w:t>
             </w:r>
@@ -12499,7 +12333,8 @@
       </w:tr>
       <w:tr>
         <w:trPr>
-          <w:trHeight w:val="969"/>
+          <w:trHeight w:val="400"/>
+          <w:jc w:val="center"/>
         </w:trPr>
         <w:tc>
           <w:tcPr>
@@ -12523,19 +12358,13 @@
               <w:rPr>
                 <w:rFonts w:ascii="Times New Roman" w:hAnsi="Times New Roman" w:cs="Times New Roman"/>
               </w:rPr>
-              <w:t xml:space="preserve">Verificar que se </w:t>
-            </w:r>
-            <w:r>
-              <w:rPr>
-                <w:rFonts w:ascii="Times New Roman" w:hAnsi="Times New Roman" w:cs="Times New Roman"/>
-              </w:rPr>
-              <w:t>modificar</w:t>
-            </w:r>
-            <w:r>
-              <w:rPr>
-                <w:rFonts w:ascii="Times New Roman" w:hAnsi="Times New Roman" w:cs="Times New Roman"/>
-              </w:rPr>
-              <w:t xml:space="preserve"> el evento.</w:t>
+              <w:t xml:space="preserve">Verificar que se modifica </w:t>
+            </w:r>
+            <w:r>
+              <w:rPr>
+                <w:rFonts w:ascii="Times New Roman" w:hAnsi="Times New Roman" w:cs="Times New Roman"/>
+              </w:rPr>
+              <w:t>el evento.</w:t>
             </w:r>
           </w:p>
           <w:p>
@@ -12553,71 +12382,36 @@
               <w:rPr>
                 <w:rFonts w:ascii="Times New Roman" w:hAnsi="Times New Roman" w:cs="Times New Roman"/>
               </w:rPr>
-              <w:t xml:space="preserve">Verificar que la información que se </w:t>
-            </w:r>
-            <w:r>
-              <w:rPr>
-                <w:rFonts w:ascii="Times New Roman" w:hAnsi="Times New Roman" w:cs="Times New Roman"/>
-              </w:rPr>
-              <w:t>cambia</w:t>
-            </w:r>
-            <w:r>
-              <w:rPr>
-                <w:rFonts w:ascii="Times New Roman" w:hAnsi="Times New Roman" w:cs="Times New Roman"/>
-              </w:rPr>
-              <w:t xml:space="preserve"> es acorde a la del evento </w:t>
-            </w:r>
-            <w:r>
-              <w:rPr>
-                <w:rFonts w:ascii="Times New Roman" w:hAnsi="Times New Roman" w:cs="Times New Roman"/>
-              </w:rPr>
-              <w:t>modificado</w:t>
-            </w:r>
-            <w:r>
-              <w:rPr>
-                <w:rFonts w:ascii="Times New Roman" w:hAnsi="Times New Roman" w:cs="Times New Roman"/>
-              </w:rPr>
-              <w:t>.</w:t>
-            </w:r>
-          </w:p>
-          <w:p>
-            <w:pPr>
-              <w:pStyle w:val="Prrafodelista"/>
-              <w:rPr>
-                <w:rFonts w:ascii="Times New Roman" w:hAnsi="Times New Roman" w:cs="Times New Roman"/>
-              </w:rPr>
-            </w:pPr>
-          </w:p>
-          <w:p>
-            <w:pPr>
-              <w:pStyle w:val="Prrafodelista"/>
-              <w:rPr>
-                <w:rFonts w:ascii="Times New Roman" w:hAnsi="Times New Roman" w:cs="Times New Roman"/>
-              </w:rPr>
-            </w:pPr>
+              <w:t>Verificar que la información que se cambia es acorde a la del evento modificado.</w:t>
+            </w:r>
           </w:p>
         </w:tc>
       </w:tr>
       <w:tr>
         <w:trPr>
           <w:trHeight w:val="300"/>
+          <w:jc w:val="center"/>
         </w:trPr>
         <w:tc>
           <w:tcPr>
             <w:tcW w:w="8613" w:type="dxa"/>
             <w:gridSpan w:val="13"/>
-            <w:noWrap/>
-            <w:hideMark/>
-          </w:tcPr>
-          <w:p>
-            <w:pPr>
-              <w:rPr>
-                <w:rFonts w:ascii="Times New Roman" w:hAnsi="Times New Roman" w:cs="Times New Roman"/>
-              </w:rPr>
-            </w:pPr>
-            <w:r>
-              <w:rPr>
-                <w:rFonts w:ascii="Times New Roman" w:hAnsi="Times New Roman" w:cs="Times New Roman"/>
+            <w:shd w:val="clear" w:color="auto" w:fill="D9D9D9" w:themeFill="background1" w:themeFillShade="D9"/>
+            <w:noWrap/>
+            <w:hideMark/>
+          </w:tcPr>
+          <w:p>
+            <w:pPr>
+              <w:jc w:val="center"/>
+              <w:rPr>
+                <w:rFonts w:ascii="Times New Roman" w:hAnsi="Times New Roman" w:cs="Times New Roman"/>
+                <w:b/>
+              </w:rPr>
+            </w:pPr>
+            <w:r>
+              <w:rPr>
+                <w:rFonts w:ascii="Times New Roman" w:hAnsi="Times New Roman" w:cs="Times New Roman"/>
+                <w:b/>
               </w:rPr>
               <w:t>Observaciones</w:t>
             </w:r>
@@ -12626,7 +12420,8 @@
       </w:tr>
       <w:tr>
         <w:trPr>
-          <w:trHeight w:val="1174"/>
+          <w:trHeight w:val="540"/>
+          <w:jc w:val="center"/>
         </w:trPr>
         <w:tc>
           <w:tcPr>
@@ -12644,33 +12439,7 @@
               <w:rPr>
                 <w:rFonts w:ascii="Times New Roman" w:hAnsi="Times New Roman" w:cs="Times New Roman"/>
               </w:rPr>
-              <w:t xml:space="preserve">Los datos se </w:t>
-            </w:r>
-            <w:r>
-              <w:rPr>
-                <w:rFonts w:ascii="Times New Roman" w:hAnsi="Times New Roman" w:cs="Times New Roman"/>
-              </w:rPr>
-              <w:t>pueden cambiar para</w:t>
-            </w:r>
-            <w:r>
-              <w:rPr>
-                <w:rFonts w:ascii="Times New Roman" w:hAnsi="Times New Roman" w:cs="Times New Roman"/>
-              </w:rPr>
-              <w:t xml:space="preserve"> </w:t>
-            </w:r>
-            <w:proofErr w:type="spellStart"/>
-            <w:r>
-              <w:rPr>
-                <w:rFonts w:ascii="Times New Roman" w:hAnsi="Times New Roman" w:cs="Times New Roman"/>
-              </w:rPr>
-              <w:t>el</w:t>
-            </w:r>
-            <w:proofErr w:type="spellEnd"/>
-            <w:r>
-              <w:rPr>
-                <w:rFonts w:ascii="Times New Roman" w:hAnsi="Times New Roman" w:cs="Times New Roman"/>
-              </w:rPr>
-              <w:t xml:space="preserve"> evento son los siguientes: nombre, descripción</w:t>
+              <w:t>Los datos se pueden cambiar para el evento son los siguientes: nombre, descripción</w:t>
             </w:r>
             <w:r>
               <w:rPr>
@@ -12684,6 +12453,7 @@
       <w:tr>
         <w:trPr>
           <w:trHeight w:val="390"/>
+          <w:jc w:val="center"/>
         </w:trPr>
         <w:tc>
           <w:tcPr>
@@ -12767,24 +12537,17 @@
         </w:tc>
       </w:tr>
     </w:tbl>
+    <w:p/>
     <w:p>
-      <w:pPr>
-        <w:rPr>
-          <w:lang w:val="es-ES"/>
-        </w:rPr>
-      </w:pPr>
-    </w:p>
-    <w:p>
-      <w:pPr>
-        <w:rPr>
-          <w:lang w:val="es-ES"/>
-        </w:rPr>
-      </w:pPr>
+      <w:r>
+        <w:br w:type="page"/>
+      </w:r>
     </w:p>
     <w:tbl>
       <w:tblPr>
         <w:tblStyle w:val="Tablaconcuadrcula"/>
         <w:tblW w:w="0" w:type="auto"/>
+        <w:jc w:val="center"/>
         <w:tblLook w:val="04A0" w:firstRow="1" w:lastRow="0" w:firstColumn="1" w:lastColumn="0" w:noHBand="0" w:noVBand="1"/>
       </w:tblPr>
       <w:tblGrid>
@@ -12805,24 +12568,30 @@
       <w:tr>
         <w:trPr>
           <w:trHeight w:val="300"/>
+          <w:jc w:val="center"/>
         </w:trPr>
         <w:tc>
           <w:tcPr>
             <w:tcW w:w="8613" w:type="dxa"/>
             <w:gridSpan w:val="13"/>
-            <w:noWrap/>
-            <w:hideMark/>
-          </w:tcPr>
-          <w:p>
-            <w:pPr>
-              <w:rPr>
-                <w:rFonts w:ascii="Times New Roman" w:hAnsi="Times New Roman" w:cs="Times New Roman"/>
-              </w:rPr>
-            </w:pPr>
-            <w:r>
-              <w:rPr>
-                <w:rFonts w:ascii="Times New Roman" w:hAnsi="Times New Roman" w:cs="Times New Roman"/>
-              </w:rPr>
+            <w:shd w:val="clear" w:color="auto" w:fill="D9D9D9" w:themeFill="background1" w:themeFillShade="D9"/>
+            <w:noWrap/>
+            <w:hideMark/>
+          </w:tcPr>
+          <w:p>
+            <w:pPr>
+              <w:jc w:val="center"/>
+              <w:rPr>
+                <w:rFonts w:ascii="Times New Roman" w:hAnsi="Times New Roman" w:cs="Times New Roman"/>
+                <w:b/>
+              </w:rPr>
+            </w:pPr>
+            <w:r>
+              <w:rPr>
+                <w:rFonts w:ascii="Times New Roman" w:hAnsi="Times New Roman" w:cs="Times New Roman"/>
+                <w:b/>
+              </w:rPr>
+              <w:lastRenderedPageBreak/>
               <w:t>Historias de Usuario</w:t>
             </w:r>
           </w:p>
@@ -12831,6 +12600,7 @@
       <w:tr>
         <w:trPr>
           <w:trHeight w:val="300"/>
+          <w:jc w:val="center"/>
         </w:trPr>
         <w:tc>
           <w:tcPr>
@@ -12878,40 +12648,15 @@
                 <w:b/>
                 <w:bCs/>
               </w:rPr>
-              <w:t xml:space="preserve">Crear </w:t>
-            </w:r>
-            <w:r>
-              <w:rPr>
-                <w:rFonts w:ascii="Times New Roman" w:hAnsi="Times New Roman" w:cs="Times New Roman"/>
-                <w:b/>
-                <w:bCs/>
-              </w:rPr>
-              <w:t>Producto</w:t>
-            </w:r>
-            <w:r>
-              <w:rPr>
-                <w:rFonts w:ascii="Times New Roman" w:hAnsi="Times New Roman" w:cs="Times New Roman"/>
-                <w:b/>
-                <w:bCs/>
-              </w:rPr>
-              <w:t xml:space="preserve"> </w:t>
-            </w:r>
-            <w:proofErr w:type="spellStart"/>
-            <w:r>
-              <w:rPr>
-                <w:rFonts w:ascii="Times New Roman" w:hAnsi="Times New Roman" w:cs="Times New Roman"/>
-                <w:b/>
-                <w:bCs/>
-              </w:rPr>
-              <w:t>Activity</w:t>
-            </w:r>
-            <w:proofErr w:type="spellEnd"/>
+              <w:t>Crear Producto Activity</w:t>
+            </w:r>
           </w:p>
         </w:tc>
       </w:tr>
       <w:tr>
         <w:trPr>
           <w:trHeight w:val="300"/>
+          <w:jc w:val="center"/>
         </w:trPr>
         <w:tc>
           <w:tcPr>
@@ -13047,7 +12792,8 @@
       </w:tr>
       <w:tr>
         <w:trPr>
-          <w:trHeight w:val="585"/>
+          <w:trHeight w:val="70"/>
+          <w:jc w:val="center"/>
         </w:trPr>
         <w:tc>
           <w:tcPr>
@@ -13079,7 +12825,8 @@
       </w:tr>
       <w:tr>
         <w:trPr>
-          <w:trHeight w:val="810"/>
+          <w:trHeight w:val="176"/>
+          <w:jc w:val="center"/>
         </w:trPr>
         <w:tc>
           <w:tcPr>
@@ -13109,19 +12856,27 @@
               <w:rPr>
                 <w:rFonts w:ascii="Times New Roman" w:hAnsi="Times New Roman" w:cs="Times New Roman"/>
               </w:rPr>
-              <w:t xml:space="preserve">crear un </w:t>
-            </w:r>
-            <w:r>
-              <w:rPr>
-                <w:rFonts w:ascii="Times New Roman" w:hAnsi="Times New Roman" w:cs="Times New Roman"/>
-              </w:rPr>
-              <w:t>producto</w:t>
-            </w:r>
-            <w:r>
-              <w:rPr>
-                <w:rFonts w:ascii="Times New Roman" w:hAnsi="Times New Roman" w:cs="Times New Roman"/>
-              </w:rPr>
-              <w:t xml:space="preserve"> de un lugar que administre</w:t>
+              <w:t xml:space="preserve">crear un producto </w:t>
+            </w:r>
+            <w:r>
+              <w:rPr>
+                <w:rFonts w:ascii="Times New Roman" w:hAnsi="Times New Roman" w:cs="Times New Roman"/>
+              </w:rPr>
+              <w:t>a</w:t>
+            </w:r>
+            <w:bookmarkStart w:id="0" w:name="_GoBack"/>
+            <w:bookmarkEnd w:id="0"/>
+            <w:r>
+              <w:rPr>
+                <w:rFonts w:ascii="Times New Roman" w:hAnsi="Times New Roman" w:cs="Times New Roman"/>
+              </w:rPr>
+              <w:t xml:space="preserve"> un lugar que administre</w:t>
+            </w:r>
+            <w:r>
+              <w:rPr>
+                <w:rFonts w:ascii="Times New Roman" w:hAnsi="Times New Roman" w:cs="Times New Roman"/>
+              </w:rPr>
+              <w:t>.</w:t>
             </w:r>
           </w:p>
         </w:tc>
@@ -13129,6 +12884,7 @@
       <w:tr>
         <w:trPr>
           <w:trHeight w:val="300"/>
+          <w:jc w:val="center"/>
         </w:trPr>
         <w:tc>
           <w:tcPr>
@@ -13263,39 +13019,36 @@
               <w:rPr>
                 <w:rFonts w:ascii="Times New Roman" w:hAnsi="Times New Roman" w:cs="Times New Roman"/>
               </w:rPr>
-              <w:t xml:space="preserve">Detalles Lugar </w:t>
-            </w:r>
-            <w:proofErr w:type="spellStart"/>
-            <w:r>
-              <w:rPr>
-                <w:rFonts w:ascii="Times New Roman" w:hAnsi="Times New Roman" w:cs="Times New Roman"/>
-              </w:rPr>
-              <w:t>Activity</w:t>
-            </w:r>
-            <w:proofErr w:type="spellEnd"/>
+              <w:t>Detalles Lugar Activity</w:t>
+            </w:r>
           </w:p>
         </w:tc>
       </w:tr>
       <w:tr>
         <w:trPr>
           <w:trHeight w:val="300"/>
+          <w:jc w:val="center"/>
         </w:trPr>
         <w:tc>
           <w:tcPr>
             <w:tcW w:w="8613" w:type="dxa"/>
             <w:gridSpan w:val="13"/>
-            <w:noWrap/>
-            <w:hideMark/>
-          </w:tcPr>
-          <w:p>
-            <w:pPr>
-              <w:rPr>
-                <w:rFonts w:ascii="Times New Roman" w:hAnsi="Times New Roman" w:cs="Times New Roman"/>
-              </w:rPr>
-            </w:pPr>
-            <w:r>
-              <w:rPr>
-                <w:rFonts w:ascii="Times New Roman" w:hAnsi="Times New Roman" w:cs="Times New Roman"/>
+            <w:shd w:val="clear" w:color="auto" w:fill="D9D9D9" w:themeFill="background1" w:themeFillShade="D9"/>
+            <w:noWrap/>
+            <w:hideMark/>
+          </w:tcPr>
+          <w:p>
+            <w:pPr>
+              <w:jc w:val="center"/>
+              <w:rPr>
+                <w:rFonts w:ascii="Times New Roman" w:hAnsi="Times New Roman" w:cs="Times New Roman"/>
+                <w:b/>
+              </w:rPr>
+            </w:pPr>
+            <w:r>
+              <w:rPr>
+                <w:rFonts w:ascii="Times New Roman" w:hAnsi="Times New Roman" w:cs="Times New Roman"/>
+                <w:b/>
               </w:rPr>
               <w:t>Pruebas del sistema</w:t>
             </w:r>
@@ -13304,7 +13057,8 @@
       </w:tr>
       <w:tr>
         <w:trPr>
-          <w:trHeight w:val="969"/>
+          <w:trHeight w:val="542"/>
+          <w:jc w:val="center"/>
         </w:trPr>
         <w:tc>
           <w:tcPr>
@@ -13328,19 +13082,7 @@
               <w:rPr>
                 <w:rFonts w:ascii="Times New Roman" w:hAnsi="Times New Roman" w:cs="Times New Roman"/>
               </w:rPr>
-              <w:t xml:space="preserve">Verificar que se crea el </w:t>
-            </w:r>
-            <w:r>
-              <w:rPr>
-                <w:rFonts w:ascii="Times New Roman" w:hAnsi="Times New Roman" w:cs="Times New Roman"/>
-              </w:rPr>
-              <w:t>producto</w:t>
-            </w:r>
-            <w:r>
-              <w:rPr>
-                <w:rFonts w:ascii="Times New Roman" w:hAnsi="Times New Roman" w:cs="Times New Roman"/>
-              </w:rPr>
-              <w:t>.</w:t>
+              <w:t>Verificar que se crea el producto.</w:t>
             </w:r>
           </w:p>
           <w:p>
@@ -13358,59 +13100,36 @@
               <w:rPr>
                 <w:rFonts w:ascii="Times New Roman" w:hAnsi="Times New Roman" w:cs="Times New Roman"/>
               </w:rPr>
-              <w:t xml:space="preserve">Verificar que la información que se guarda es acorde a la del </w:t>
-            </w:r>
-            <w:r>
-              <w:rPr>
-                <w:rFonts w:ascii="Times New Roman" w:hAnsi="Times New Roman" w:cs="Times New Roman"/>
-              </w:rPr>
-              <w:t>producto</w:t>
-            </w:r>
-            <w:r>
-              <w:rPr>
-                <w:rFonts w:ascii="Times New Roman" w:hAnsi="Times New Roman" w:cs="Times New Roman"/>
-              </w:rPr>
-              <w:t xml:space="preserve"> creado.</w:t>
-            </w:r>
-          </w:p>
-          <w:p>
-            <w:pPr>
-              <w:pStyle w:val="Prrafodelista"/>
-              <w:rPr>
-                <w:rFonts w:ascii="Times New Roman" w:hAnsi="Times New Roman" w:cs="Times New Roman"/>
-              </w:rPr>
-            </w:pPr>
-          </w:p>
-          <w:p>
-            <w:pPr>
-              <w:pStyle w:val="Prrafodelista"/>
-              <w:rPr>
-                <w:rFonts w:ascii="Times New Roman" w:hAnsi="Times New Roman" w:cs="Times New Roman"/>
-              </w:rPr>
-            </w:pPr>
+              <w:t>Verificar que la información que se guarda es acorde a la del producto creado.</w:t>
+            </w:r>
           </w:p>
         </w:tc>
       </w:tr>
       <w:tr>
         <w:trPr>
           <w:trHeight w:val="300"/>
+          <w:jc w:val="center"/>
         </w:trPr>
         <w:tc>
           <w:tcPr>
             <w:tcW w:w="8613" w:type="dxa"/>
             <w:gridSpan w:val="13"/>
-            <w:noWrap/>
-            <w:hideMark/>
-          </w:tcPr>
-          <w:p>
-            <w:pPr>
-              <w:rPr>
-                <w:rFonts w:ascii="Times New Roman" w:hAnsi="Times New Roman" w:cs="Times New Roman"/>
-              </w:rPr>
-            </w:pPr>
-            <w:r>
-              <w:rPr>
-                <w:rFonts w:ascii="Times New Roman" w:hAnsi="Times New Roman" w:cs="Times New Roman"/>
+            <w:shd w:val="clear" w:color="auto" w:fill="D9D9D9" w:themeFill="background1" w:themeFillShade="D9"/>
+            <w:noWrap/>
+            <w:hideMark/>
+          </w:tcPr>
+          <w:p>
+            <w:pPr>
+              <w:jc w:val="center"/>
+              <w:rPr>
+                <w:rFonts w:ascii="Times New Roman" w:hAnsi="Times New Roman" w:cs="Times New Roman"/>
+                <w:b/>
+              </w:rPr>
+            </w:pPr>
+            <w:r>
+              <w:rPr>
+                <w:rFonts w:ascii="Times New Roman" w:hAnsi="Times New Roman" w:cs="Times New Roman"/>
+                <w:b/>
               </w:rPr>
               <w:t>Observaciones</w:t>
             </w:r>
@@ -13419,7 +13138,8 @@
       </w:tr>
       <w:tr>
         <w:trPr>
-          <w:trHeight w:val="1174"/>
+          <w:trHeight w:val="257"/>
+          <w:jc w:val="center"/>
         </w:trPr>
         <w:tc>
           <w:tcPr>
@@ -13437,31 +13157,7 @@
               <w:rPr>
                 <w:rFonts w:ascii="Times New Roman" w:hAnsi="Times New Roman" w:cs="Times New Roman"/>
               </w:rPr>
-              <w:t>Los datos</w:t>
-            </w:r>
-            <w:r>
-              <w:rPr>
-                <w:rFonts w:ascii="Times New Roman" w:hAnsi="Times New Roman" w:cs="Times New Roman"/>
-              </w:rPr>
-              <w:t xml:space="preserve"> necesarios para</w:t>
-            </w:r>
-            <w:r>
-              <w:rPr>
-                <w:rFonts w:ascii="Times New Roman" w:hAnsi="Times New Roman" w:cs="Times New Roman"/>
-              </w:rPr>
-              <w:t xml:space="preserve"> </w:t>
-            </w:r>
-            <w:r>
-              <w:rPr>
-                <w:rFonts w:ascii="Times New Roman" w:hAnsi="Times New Roman" w:cs="Times New Roman"/>
-              </w:rPr>
-              <w:t>crear un producto</w:t>
-            </w:r>
-            <w:r>
-              <w:rPr>
-                <w:rFonts w:ascii="Times New Roman" w:hAnsi="Times New Roman" w:cs="Times New Roman"/>
-              </w:rPr>
-              <w:t xml:space="preserve">: </w:t>
+              <w:t xml:space="preserve">Los datos necesarios para crear un producto: </w:t>
             </w:r>
             <w:r>
               <w:rPr>
@@ -13473,13 +13169,7 @@
               <w:rPr>
                 <w:rFonts w:ascii="Times New Roman" w:hAnsi="Times New Roman" w:cs="Times New Roman"/>
               </w:rPr>
-              <w:t>foto y precio</w:t>
-            </w:r>
-            <w:r>
-              <w:rPr>
-                <w:rFonts w:ascii="Times New Roman" w:hAnsi="Times New Roman" w:cs="Times New Roman"/>
-              </w:rPr>
-              <w:t>.</w:t>
+              <w:t>foto y precio.</w:t>
             </w:r>
           </w:p>
         </w:tc>
@@ -13487,6 +13177,7 @@
       <w:tr>
         <w:trPr>
           <w:trHeight w:val="390"/>
+          <w:jc w:val="center"/>
         </w:trPr>
         <w:tc>
           <w:tcPr>
@@ -13570,17 +13261,17 @@
         </w:tc>
       </w:tr>
     </w:tbl>
+    <w:p/>
     <w:p>
-      <w:pPr>
-        <w:rPr>
-          <w:lang w:val="es-ES"/>
-        </w:rPr>
-      </w:pPr>
+      <w:r>
+        <w:br w:type="page"/>
+      </w:r>
     </w:p>
     <w:tbl>
       <w:tblPr>
         <w:tblStyle w:val="Tablaconcuadrcula"/>
         <w:tblW w:w="0" w:type="auto"/>
+        <w:jc w:val="center"/>
         <w:tblLook w:val="04A0" w:firstRow="1" w:lastRow="0" w:firstColumn="1" w:lastColumn="0" w:noHBand="0" w:noVBand="1"/>
       </w:tblPr>
       <w:tblGrid>
@@ -13601,24 +13292,30 @@
       <w:tr>
         <w:trPr>
           <w:trHeight w:val="300"/>
+          <w:jc w:val="center"/>
         </w:trPr>
         <w:tc>
           <w:tcPr>
             <w:tcW w:w="8613" w:type="dxa"/>
             <w:gridSpan w:val="13"/>
-            <w:noWrap/>
-            <w:hideMark/>
-          </w:tcPr>
-          <w:p>
-            <w:pPr>
-              <w:rPr>
-                <w:rFonts w:ascii="Times New Roman" w:hAnsi="Times New Roman" w:cs="Times New Roman"/>
-              </w:rPr>
-            </w:pPr>
-            <w:r>
-              <w:rPr>
-                <w:rFonts w:ascii="Times New Roman" w:hAnsi="Times New Roman" w:cs="Times New Roman"/>
-              </w:rPr>
+            <w:shd w:val="clear" w:color="auto" w:fill="D9D9D9" w:themeFill="background1" w:themeFillShade="D9"/>
+            <w:noWrap/>
+            <w:hideMark/>
+          </w:tcPr>
+          <w:p>
+            <w:pPr>
+              <w:jc w:val="center"/>
+              <w:rPr>
+                <w:rFonts w:ascii="Times New Roman" w:hAnsi="Times New Roman" w:cs="Times New Roman"/>
+                <w:b/>
+              </w:rPr>
+            </w:pPr>
+            <w:r>
+              <w:rPr>
+                <w:rFonts w:ascii="Times New Roman" w:hAnsi="Times New Roman" w:cs="Times New Roman"/>
+                <w:b/>
+              </w:rPr>
+              <w:lastRenderedPageBreak/>
               <w:t>Historias de Usuario</w:t>
             </w:r>
           </w:p>
@@ -13627,6 +13324,7 @@
       <w:tr>
         <w:trPr>
           <w:trHeight w:val="300"/>
+          <w:jc w:val="center"/>
         </w:trPr>
         <w:tc>
           <w:tcPr>
@@ -13674,32 +13372,15 @@
                 <w:b/>
                 <w:bCs/>
               </w:rPr>
-              <w:t>Modificar</w:t>
-            </w:r>
-            <w:r>
-              <w:rPr>
-                <w:rFonts w:ascii="Times New Roman" w:hAnsi="Times New Roman" w:cs="Times New Roman"/>
-                <w:b/>
-                <w:bCs/>
-              </w:rPr>
-              <w:t xml:space="preserve"> Producto </w:t>
-            </w:r>
-            <w:proofErr w:type="spellStart"/>
-            <w:r>
-              <w:rPr>
-                <w:rFonts w:ascii="Times New Roman" w:hAnsi="Times New Roman" w:cs="Times New Roman"/>
-                <w:b/>
-                <w:bCs/>
-              </w:rPr>
-              <w:t>Activity</w:t>
-            </w:r>
-            <w:proofErr w:type="spellEnd"/>
+              <w:t>Modificar Producto Activity</w:t>
+            </w:r>
           </w:p>
         </w:tc>
       </w:tr>
       <w:tr>
         <w:trPr>
           <w:trHeight w:val="300"/>
+          <w:jc w:val="center"/>
         </w:trPr>
         <w:tc>
           <w:tcPr>
@@ -13835,7 +13516,8 @@
       </w:tr>
       <w:tr>
         <w:trPr>
-          <w:trHeight w:val="585"/>
+          <w:trHeight w:val="212"/>
+          <w:jc w:val="center"/>
         </w:trPr>
         <w:tc>
           <w:tcPr>
@@ -13860,7 +13542,6 @@
                 <w:b/>
                 <w:bCs/>
               </w:rPr>
-              <w:lastRenderedPageBreak/>
               <w:t>Descripción</w:t>
             </w:r>
           </w:p>
@@ -13868,7 +13549,8 @@
       </w:tr>
       <w:tr>
         <w:trPr>
-          <w:trHeight w:val="810"/>
+          <w:trHeight w:val="215"/>
+          <w:jc w:val="center"/>
         </w:trPr>
         <w:tc>
           <w:tcPr>
@@ -13898,19 +13580,7 @@
               <w:rPr>
                 <w:rFonts w:ascii="Times New Roman" w:hAnsi="Times New Roman" w:cs="Times New Roman"/>
               </w:rPr>
-              <w:t>modificar</w:t>
-            </w:r>
-            <w:r>
-              <w:rPr>
-                <w:rFonts w:ascii="Times New Roman" w:hAnsi="Times New Roman" w:cs="Times New Roman"/>
-              </w:rPr>
-              <w:t xml:space="preserve"> los datos de</w:t>
-            </w:r>
-            <w:r>
-              <w:rPr>
-                <w:rFonts w:ascii="Times New Roman" w:hAnsi="Times New Roman" w:cs="Times New Roman"/>
-              </w:rPr>
-              <w:t xml:space="preserve"> un producto de un lugar que administre</w:t>
+              <w:t>modificar los datos de un producto de un lugar que administre</w:t>
             </w:r>
           </w:p>
         </w:tc>
@@ -13918,6 +13588,7 @@
       <w:tr>
         <w:trPr>
           <w:trHeight w:val="300"/>
+          <w:jc w:val="center"/>
         </w:trPr>
         <w:tc>
           <w:tcPr>
@@ -13961,13 +13632,7 @@
               <w:rPr>
                 <w:rFonts w:ascii="Times New Roman" w:hAnsi="Times New Roman" w:cs="Times New Roman"/>
               </w:rPr>
-              <w:t>1</w:t>
-            </w:r>
-            <w:r>
-              <w:rPr>
-                <w:rFonts w:ascii="Times New Roman" w:hAnsi="Times New Roman" w:cs="Times New Roman"/>
-              </w:rPr>
-              <w:t>.5</w:t>
+              <w:t>1.5</w:t>
             </w:r>
           </w:p>
         </w:tc>
@@ -14058,51 +13723,36 @@
               <w:rPr>
                 <w:rFonts w:ascii="Times New Roman" w:hAnsi="Times New Roman" w:cs="Times New Roman"/>
               </w:rPr>
-              <w:t xml:space="preserve">Detalles </w:t>
-            </w:r>
-            <w:r>
-              <w:rPr>
-                <w:rFonts w:ascii="Times New Roman" w:hAnsi="Times New Roman" w:cs="Times New Roman"/>
-              </w:rPr>
-              <w:t>Producto</w:t>
-            </w:r>
-            <w:r>
-              <w:rPr>
-                <w:rFonts w:ascii="Times New Roman" w:hAnsi="Times New Roman" w:cs="Times New Roman"/>
-              </w:rPr>
-              <w:t xml:space="preserve"> </w:t>
-            </w:r>
-            <w:proofErr w:type="spellStart"/>
-            <w:r>
-              <w:rPr>
-                <w:rFonts w:ascii="Times New Roman" w:hAnsi="Times New Roman" w:cs="Times New Roman"/>
-              </w:rPr>
-              <w:t>Activity</w:t>
-            </w:r>
-            <w:proofErr w:type="spellEnd"/>
+              <w:t>Detalles Producto Activity</w:t>
+            </w:r>
           </w:p>
         </w:tc>
       </w:tr>
       <w:tr>
         <w:trPr>
           <w:trHeight w:val="300"/>
+          <w:jc w:val="center"/>
         </w:trPr>
         <w:tc>
           <w:tcPr>
             <w:tcW w:w="8613" w:type="dxa"/>
             <w:gridSpan w:val="13"/>
-            <w:noWrap/>
-            <w:hideMark/>
-          </w:tcPr>
-          <w:p>
-            <w:pPr>
-              <w:rPr>
-                <w:rFonts w:ascii="Times New Roman" w:hAnsi="Times New Roman" w:cs="Times New Roman"/>
-              </w:rPr>
-            </w:pPr>
-            <w:r>
-              <w:rPr>
-                <w:rFonts w:ascii="Times New Roman" w:hAnsi="Times New Roman" w:cs="Times New Roman"/>
+            <w:shd w:val="clear" w:color="auto" w:fill="D9D9D9" w:themeFill="background1" w:themeFillShade="D9"/>
+            <w:noWrap/>
+            <w:hideMark/>
+          </w:tcPr>
+          <w:p>
+            <w:pPr>
+              <w:jc w:val="center"/>
+              <w:rPr>
+                <w:rFonts w:ascii="Times New Roman" w:hAnsi="Times New Roman" w:cs="Times New Roman"/>
+                <w:b/>
+              </w:rPr>
+            </w:pPr>
+            <w:r>
+              <w:rPr>
+                <w:rFonts w:ascii="Times New Roman" w:hAnsi="Times New Roman" w:cs="Times New Roman"/>
+                <w:b/>
               </w:rPr>
               <w:t>Pruebas del sistema</w:t>
             </w:r>
@@ -14111,7 +13761,8 @@
       </w:tr>
       <w:tr>
         <w:trPr>
-          <w:trHeight w:val="969"/>
+          <w:trHeight w:val="400"/>
+          <w:jc w:val="center"/>
         </w:trPr>
         <w:tc>
           <w:tcPr>
@@ -14135,19 +13786,7 @@
               <w:rPr>
                 <w:rFonts w:ascii="Times New Roman" w:hAnsi="Times New Roman" w:cs="Times New Roman"/>
               </w:rPr>
-              <w:t xml:space="preserve">Verificar que se </w:t>
-            </w:r>
-            <w:r>
-              <w:rPr>
-                <w:rFonts w:ascii="Times New Roman" w:hAnsi="Times New Roman" w:cs="Times New Roman"/>
-              </w:rPr>
-              <w:t>modifica</w:t>
-            </w:r>
-            <w:r>
-              <w:rPr>
-                <w:rFonts w:ascii="Times New Roman" w:hAnsi="Times New Roman" w:cs="Times New Roman"/>
-              </w:rPr>
-              <w:t xml:space="preserve"> el producto.</w:t>
+              <w:t>Verificar que se modifica el producto.</w:t>
             </w:r>
           </w:p>
           <w:p>
@@ -14165,59 +13804,36 @@
               <w:rPr>
                 <w:rFonts w:ascii="Times New Roman" w:hAnsi="Times New Roman" w:cs="Times New Roman"/>
               </w:rPr>
-              <w:t xml:space="preserve">Verificar que la información que se guarda es acorde a la del producto </w:t>
-            </w:r>
-            <w:r>
-              <w:rPr>
-                <w:rFonts w:ascii="Times New Roman" w:hAnsi="Times New Roman" w:cs="Times New Roman"/>
-              </w:rPr>
-              <w:t>modificado</w:t>
-            </w:r>
-            <w:r>
-              <w:rPr>
-                <w:rFonts w:ascii="Times New Roman" w:hAnsi="Times New Roman" w:cs="Times New Roman"/>
-              </w:rPr>
-              <w:t>.</w:t>
-            </w:r>
-          </w:p>
-          <w:p>
-            <w:pPr>
-              <w:pStyle w:val="Prrafodelista"/>
-              <w:rPr>
-                <w:rFonts w:ascii="Times New Roman" w:hAnsi="Times New Roman" w:cs="Times New Roman"/>
-              </w:rPr>
-            </w:pPr>
-          </w:p>
-          <w:p>
-            <w:pPr>
-              <w:pStyle w:val="Prrafodelista"/>
-              <w:rPr>
-                <w:rFonts w:ascii="Times New Roman" w:hAnsi="Times New Roman" w:cs="Times New Roman"/>
-              </w:rPr>
-            </w:pPr>
+              <w:t>Verificar que la información que se guarda es acorde a la del producto modificado.</w:t>
+            </w:r>
           </w:p>
         </w:tc>
       </w:tr>
       <w:tr>
         <w:trPr>
           <w:trHeight w:val="300"/>
+          <w:jc w:val="center"/>
         </w:trPr>
         <w:tc>
           <w:tcPr>
             <w:tcW w:w="8613" w:type="dxa"/>
             <w:gridSpan w:val="13"/>
-            <w:noWrap/>
-            <w:hideMark/>
-          </w:tcPr>
-          <w:p>
-            <w:pPr>
-              <w:rPr>
-                <w:rFonts w:ascii="Times New Roman" w:hAnsi="Times New Roman" w:cs="Times New Roman"/>
-              </w:rPr>
-            </w:pPr>
-            <w:r>
-              <w:rPr>
-                <w:rFonts w:ascii="Times New Roman" w:hAnsi="Times New Roman" w:cs="Times New Roman"/>
+            <w:shd w:val="clear" w:color="auto" w:fill="D9D9D9" w:themeFill="background1" w:themeFillShade="D9"/>
+            <w:noWrap/>
+            <w:hideMark/>
+          </w:tcPr>
+          <w:p>
+            <w:pPr>
+              <w:jc w:val="center"/>
+              <w:rPr>
+                <w:rFonts w:ascii="Times New Roman" w:hAnsi="Times New Roman" w:cs="Times New Roman"/>
+                <w:b/>
+              </w:rPr>
+            </w:pPr>
+            <w:r>
+              <w:rPr>
+                <w:rFonts w:ascii="Times New Roman" w:hAnsi="Times New Roman" w:cs="Times New Roman"/>
+                <w:b/>
               </w:rPr>
               <w:t>Observaciones</w:t>
             </w:r>
@@ -14226,7 +13842,8 @@
       </w:tr>
       <w:tr>
         <w:trPr>
-          <w:trHeight w:val="1174"/>
+          <w:trHeight w:val="257"/>
+          <w:jc w:val="center"/>
         </w:trPr>
         <w:tc>
           <w:tcPr>
@@ -14244,43 +13861,7 @@
               <w:rPr>
                 <w:rFonts w:ascii="Times New Roman" w:hAnsi="Times New Roman" w:cs="Times New Roman"/>
               </w:rPr>
-              <w:t xml:space="preserve">Los datos </w:t>
-            </w:r>
-            <w:r>
-              <w:rPr>
-                <w:rFonts w:ascii="Times New Roman" w:hAnsi="Times New Roman" w:cs="Times New Roman"/>
-              </w:rPr>
-              <w:t>que se pueden modificar</w:t>
-            </w:r>
-            <w:r>
-              <w:rPr>
-                <w:rFonts w:ascii="Times New Roman" w:hAnsi="Times New Roman" w:cs="Times New Roman"/>
-              </w:rPr>
-              <w:t xml:space="preserve"> </w:t>
-            </w:r>
-            <w:r>
-              <w:rPr>
-                <w:rFonts w:ascii="Times New Roman" w:hAnsi="Times New Roman" w:cs="Times New Roman"/>
-              </w:rPr>
-              <w:t>de</w:t>
-            </w:r>
-            <w:r>
-              <w:rPr>
-                <w:rFonts w:ascii="Times New Roman" w:hAnsi="Times New Roman" w:cs="Times New Roman"/>
-              </w:rPr>
-              <w:t xml:space="preserve"> un producto</w:t>
-            </w:r>
-            <w:r>
-              <w:rPr>
-                <w:rFonts w:ascii="Times New Roman" w:hAnsi="Times New Roman" w:cs="Times New Roman"/>
-              </w:rPr>
-              <w:t xml:space="preserve"> son</w:t>
-            </w:r>
-            <w:r>
-              <w:rPr>
-                <w:rFonts w:ascii="Times New Roman" w:hAnsi="Times New Roman" w:cs="Times New Roman"/>
-              </w:rPr>
-              <w:t xml:space="preserve">: </w:t>
+              <w:t xml:space="preserve">Los datos que se pueden modificar de un producto son: </w:t>
             </w:r>
             <w:r>
               <w:rPr>
@@ -14300,6 +13881,7 @@
       <w:tr>
         <w:trPr>
           <w:trHeight w:val="390"/>
+          <w:jc w:val="center"/>
         </w:trPr>
         <w:tc>
           <w:tcPr>
@@ -14383,17 +13965,17 @@
         </w:tc>
       </w:tr>
     </w:tbl>
+    <w:p/>
     <w:p>
-      <w:pPr>
-        <w:rPr>
-          <w:lang w:val="es-ES"/>
-        </w:rPr>
-      </w:pPr>
+      <w:r>
+        <w:br w:type="page"/>
+      </w:r>
     </w:p>
     <w:tbl>
       <w:tblPr>
         <w:tblStyle w:val="Tablaconcuadrcula"/>
         <w:tblW w:w="0" w:type="auto"/>
+        <w:jc w:val="center"/>
         <w:tblLook w:val="04A0" w:firstRow="1" w:lastRow="0" w:firstColumn="1" w:lastColumn="0" w:noHBand="0" w:noVBand="1"/>
       </w:tblPr>
       <w:tblGrid>
@@ -14414,24 +13996,30 @@
       <w:tr>
         <w:trPr>
           <w:trHeight w:val="300"/>
+          <w:jc w:val="center"/>
         </w:trPr>
         <w:tc>
           <w:tcPr>
             <w:tcW w:w="8613" w:type="dxa"/>
             <w:gridSpan w:val="13"/>
-            <w:noWrap/>
-            <w:hideMark/>
-          </w:tcPr>
-          <w:p>
-            <w:pPr>
-              <w:rPr>
-                <w:rFonts w:ascii="Times New Roman" w:hAnsi="Times New Roman" w:cs="Times New Roman"/>
-              </w:rPr>
-            </w:pPr>
-            <w:r>
-              <w:rPr>
-                <w:rFonts w:ascii="Times New Roman" w:hAnsi="Times New Roman" w:cs="Times New Roman"/>
-              </w:rPr>
+            <w:shd w:val="clear" w:color="auto" w:fill="D9D9D9" w:themeFill="background1" w:themeFillShade="D9"/>
+            <w:noWrap/>
+            <w:hideMark/>
+          </w:tcPr>
+          <w:p>
+            <w:pPr>
+              <w:jc w:val="center"/>
+              <w:rPr>
+                <w:rFonts w:ascii="Times New Roman" w:hAnsi="Times New Roman" w:cs="Times New Roman"/>
+                <w:b/>
+              </w:rPr>
+            </w:pPr>
+            <w:r>
+              <w:rPr>
+                <w:rFonts w:ascii="Times New Roman" w:hAnsi="Times New Roman" w:cs="Times New Roman"/>
+                <w:b/>
+              </w:rPr>
+              <w:lastRenderedPageBreak/>
               <w:t>Historias de Usuario</w:t>
             </w:r>
           </w:p>
@@ -14440,6 +14028,7 @@
       <w:tr>
         <w:trPr>
           <w:trHeight w:val="300"/>
+          <w:jc w:val="center"/>
         </w:trPr>
         <w:tc>
           <w:tcPr>
@@ -14487,48 +14076,15 @@
                 <w:b/>
                 <w:bCs/>
               </w:rPr>
-              <w:t>Modificar</w:t>
-            </w:r>
-            <w:r>
-              <w:rPr>
-                <w:rFonts w:ascii="Times New Roman" w:hAnsi="Times New Roman" w:cs="Times New Roman"/>
-                <w:b/>
-                <w:bCs/>
-              </w:rPr>
-              <w:t xml:space="preserve"> </w:t>
-            </w:r>
-            <w:r>
-              <w:rPr>
-                <w:rFonts w:ascii="Times New Roman" w:hAnsi="Times New Roman" w:cs="Times New Roman"/>
-                <w:b/>
-                <w:bCs/>
-              </w:rPr>
-              <w:t>Lugar</w:t>
-            </w:r>
-            <w:r>
-              <w:rPr>
-                <w:rFonts w:ascii="Times New Roman" w:hAnsi="Times New Roman" w:cs="Times New Roman"/>
-                <w:b/>
-                <w:bCs/>
-              </w:rPr>
-              <w:t xml:space="preserve"> </w:t>
-            </w:r>
-            <w:proofErr w:type="spellStart"/>
-            <w:r>
-              <w:rPr>
-                <w:rFonts w:ascii="Times New Roman" w:hAnsi="Times New Roman" w:cs="Times New Roman"/>
-                <w:b/>
-                <w:bCs/>
-              </w:rPr>
-              <w:t>Activity</w:t>
-            </w:r>
-            <w:proofErr w:type="spellEnd"/>
+              <w:t>Modificar Lugar Activity</w:t>
+            </w:r>
           </w:p>
         </w:tc>
       </w:tr>
       <w:tr>
         <w:trPr>
           <w:trHeight w:val="300"/>
+          <w:jc w:val="center"/>
         </w:trPr>
         <w:tc>
           <w:tcPr>
@@ -14664,7 +14220,8 @@
       </w:tr>
       <w:tr>
         <w:trPr>
-          <w:trHeight w:val="585"/>
+          <w:trHeight w:val="70"/>
+          <w:jc w:val="center"/>
         </w:trPr>
         <w:tc>
           <w:tcPr>
@@ -14696,7 +14253,8 @@
       </w:tr>
       <w:tr>
         <w:trPr>
-          <w:trHeight w:val="810"/>
+          <w:trHeight w:val="215"/>
+          <w:jc w:val="center"/>
         </w:trPr>
         <w:tc>
           <w:tcPr>
@@ -14726,25 +14284,7 @@
               <w:rPr>
                 <w:rFonts w:ascii="Times New Roman" w:hAnsi="Times New Roman" w:cs="Times New Roman"/>
               </w:rPr>
-              <w:t>modificar</w:t>
-            </w:r>
-            <w:r>
-              <w:rPr>
-                <w:rFonts w:ascii="Times New Roman" w:hAnsi="Times New Roman" w:cs="Times New Roman"/>
-              </w:rPr>
-              <w:t xml:space="preserve"> </w:t>
-            </w:r>
-            <w:r>
-              <w:rPr>
-                <w:rFonts w:ascii="Times New Roman" w:hAnsi="Times New Roman" w:cs="Times New Roman"/>
-              </w:rPr>
-              <w:t>los datos</w:t>
-            </w:r>
-            <w:r>
-              <w:rPr>
-                <w:rFonts w:ascii="Times New Roman" w:hAnsi="Times New Roman" w:cs="Times New Roman"/>
-              </w:rPr>
-              <w:t xml:space="preserve"> de un lugar que administre</w:t>
+              <w:t>modificar los datos de un lugar que administre</w:t>
             </w:r>
           </w:p>
         </w:tc>
@@ -14752,6 +14292,7 @@
       <w:tr>
         <w:trPr>
           <w:trHeight w:val="300"/>
+          <w:jc w:val="center"/>
         </w:trPr>
         <w:tc>
           <w:tcPr>
@@ -14886,39 +14427,36 @@
               <w:rPr>
                 <w:rFonts w:ascii="Times New Roman" w:hAnsi="Times New Roman" w:cs="Times New Roman"/>
               </w:rPr>
-              <w:t xml:space="preserve">Detalles Lugar </w:t>
-            </w:r>
-            <w:proofErr w:type="spellStart"/>
-            <w:r>
-              <w:rPr>
-                <w:rFonts w:ascii="Times New Roman" w:hAnsi="Times New Roman" w:cs="Times New Roman"/>
-              </w:rPr>
-              <w:t>Activity</w:t>
-            </w:r>
-            <w:proofErr w:type="spellEnd"/>
+              <w:t>Detalles Lugar Activity</w:t>
+            </w:r>
           </w:p>
         </w:tc>
       </w:tr>
       <w:tr>
         <w:trPr>
           <w:trHeight w:val="300"/>
+          <w:jc w:val="center"/>
         </w:trPr>
         <w:tc>
           <w:tcPr>
             <w:tcW w:w="8613" w:type="dxa"/>
             <w:gridSpan w:val="13"/>
-            <w:noWrap/>
-            <w:hideMark/>
-          </w:tcPr>
-          <w:p>
-            <w:pPr>
-              <w:rPr>
-                <w:rFonts w:ascii="Times New Roman" w:hAnsi="Times New Roman" w:cs="Times New Roman"/>
-              </w:rPr>
-            </w:pPr>
-            <w:r>
-              <w:rPr>
-                <w:rFonts w:ascii="Times New Roman" w:hAnsi="Times New Roman" w:cs="Times New Roman"/>
+            <w:shd w:val="clear" w:color="auto" w:fill="D9D9D9" w:themeFill="background1" w:themeFillShade="D9"/>
+            <w:noWrap/>
+            <w:hideMark/>
+          </w:tcPr>
+          <w:p>
+            <w:pPr>
+              <w:jc w:val="center"/>
+              <w:rPr>
+                <w:rFonts w:ascii="Times New Roman" w:hAnsi="Times New Roman" w:cs="Times New Roman"/>
+                <w:b/>
+              </w:rPr>
+            </w:pPr>
+            <w:r>
+              <w:rPr>
+                <w:rFonts w:ascii="Times New Roman" w:hAnsi="Times New Roman" w:cs="Times New Roman"/>
+                <w:b/>
               </w:rPr>
               <w:t>Pruebas del sistema</w:t>
             </w:r>
@@ -14927,7 +14465,8 @@
       </w:tr>
       <w:tr>
         <w:trPr>
-          <w:trHeight w:val="969"/>
+          <w:trHeight w:val="542"/>
+          <w:jc w:val="center"/>
         </w:trPr>
         <w:tc>
           <w:tcPr>
@@ -14951,31 +14490,7 @@
               <w:rPr>
                 <w:rFonts w:ascii="Times New Roman" w:hAnsi="Times New Roman" w:cs="Times New Roman"/>
               </w:rPr>
-              <w:t xml:space="preserve">Verificar que se </w:t>
-            </w:r>
-            <w:r>
-              <w:rPr>
-                <w:rFonts w:ascii="Times New Roman" w:hAnsi="Times New Roman" w:cs="Times New Roman"/>
-              </w:rPr>
-              <w:t>modifica</w:t>
-            </w:r>
-            <w:r>
-              <w:rPr>
-                <w:rFonts w:ascii="Times New Roman" w:hAnsi="Times New Roman" w:cs="Times New Roman"/>
-              </w:rPr>
-              <w:t xml:space="preserve"> el </w:t>
-            </w:r>
-            <w:r>
-              <w:rPr>
-                <w:rFonts w:ascii="Times New Roman" w:hAnsi="Times New Roman" w:cs="Times New Roman"/>
-              </w:rPr>
-              <w:t>lugar</w:t>
-            </w:r>
-            <w:r>
-              <w:rPr>
-                <w:rFonts w:ascii="Times New Roman" w:hAnsi="Times New Roman" w:cs="Times New Roman"/>
-              </w:rPr>
-              <w:t>.</w:t>
+              <w:t>Verificar que se modifica el lugar.</w:t>
             </w:r>
           </w:p>
           <w:p>
@@ -14993,59 +14508,36 @@
               <w:rPr>
                 <w:rFonts w:ascii="Times New Roman" w:hAnsi="Times New Roman" w:cs="Times New Roman"/>
               </w:rPr>
-              <w:t xml:space="preserve">Verificar que la información que se guarda es acorde a la del </w:t>
-            </w:r>
-            <w:r>
-              <w:rPr>
-                <w:rFonts w:ascii="Times New Roman" w:hAnsi="Times New Roman" w:cs="Times New Roman"/>
-              </w:rPr>
-              <w:t>lugar modificado</w:t>
-            </w:r>
-            <w:r>
-              <w:rPr>
-                <w:rFonts w:ascii="Times New Roman" w:hAnsi="Times New Roman" w:cs="Times New Roman"/>
-              </w:rPr>
-              <w:t>.</w:t>
-            </w:r>
-          </w:p>
-          <w:p>
-            <w:pPr>
-              <w:pStyle w:val="Prrafodelista"/>
-              <w:rPr>
-                <w:rFonts w:ascii="Times New Roman" w:hAnsi="Times New Roman" w:cs="Times New Roman"/>
-              </w:rPr>
-            </w:pPr>
-          </w:p>
-          <w:p>
-            <w:pPr>
-              <w:pStyle w:val="Prrafodelista"/>
-              <w:rPr>
-                <w:rFonts w:ascii="Times New Roman" w:hAnsi="Times New Roman" w:cs="Times New Roman"/>
-              </w:rPr>
-            </w:pPr>
+              <w:t>Verificar que la información que se guarda es acorde a la del lugar modificado.</w:t>
+            </w:r>
           </w:p>
         </w:tc>
       </w:tr>
       <w:tr>
         <w:trPr>
           <w:trHeight w:val="300"/>
+          <w:jc w:val="center"/>
         </w:trPr>
         <w:tc>
           <w:tcPr>
             <w:tcW w:w="8613" w:type="dxa"/>
             <w:gridSpan w:val="13"/>
-            <w:noWrap/>
-            <w:hideMark/>
-          </w:tcPr>
-          <w:p>
-            <w:pPr>
-              <w:rPr>
-                <w:rFonts w:ascii="Times New Roman" w:hAnsi="Times New Roman" w:cs="Times New Roman"/>
-              </w:rPr>
-            </w:pPr>
-            <w:r>
-              <w:rPr>
-                <w:rFonts w:ascii="Times New Roman" w:hAnsi="Times New Roman" w:cs="Times New Roman"/>
+            <w:shd w:val="clear" w:color="auto" w:fill="D9D9D9" w:themeFill="background1" w:themeFillShade="D9"/>
+            <w:noWrap/>
+            <w:hideMark/>
+          </w:tcPr>
+          <w:p>
+            <w:pPr>
+              <w:jc w:val="center"/>
+              <w:rPr>
+                <w:rFonts w:ascii="Times New Roman" w:hAnsi="Times New Roman" w:cs="Times New Roman"/>
+                <w:b/>
+              </w:rPr>
+            </w:pPr>
+            <w:r>
+              <w:rPr>
+                <w:rFonts w:ascii="Times New Roman" w:hAnsi="Times New Roman" w:cs="Times New Roman"/>
+                <w:b/>
               </w:rPr>
               <w:t>Observaciones</w:t>
             </w:r>
@@ -15054,7 +14546,8 @@
       </w:tr>
       <w:tr>
         <w:trPr>
-          <w:trHeight w:val="1174"/>
+          <w:trHeight w:val="682"/>
+          <w:jc w:val="center"/>
         </w:trPr>
         <w:tc>
           <w:tcPr>
@@ -15072,19 +14565,7 @@
               <w:rPr>
                 <w:rFonts w:ascii="Times New Roman" w:hAnsi="Times New Roman" w:cs="Times New Roman"/>
               </w:rPr>
-              <w:t xml:space="preserve">Los datos que se </w:t>
-            </w:r>
-            <w:r>
-              <w:rPr>
-                <w:rFonts w:ascii="Times New Roman" w:hAnsi="Times New Roman" w:cs="Times New Roman"/>
-              </w:rPr>
-              <w:t xml:space="preserve">pueden modificar de un lugar </w:t>
-            </w:r>
-            <w:r>
-              <w:rPr>
-                <w:rFonts w:ascii="Times New Roman" w:hAnsi="Times New Roman" w:cs="Times New Roman"/>
-              </w:rPr>
-              <w:t xml:space="preserve">son los siguientes: </w:t>
+              <w:t xml:space="preserve">Los datos que se pueden modificar de un lugar son los siguientes: </w:t>
             </w:r>
             <w:r>
               <w:rPr>
@@ -15102,41 +14583,19 @@
               <w:rPr>
                 <w:rFonts w:ascii="Times New Roman" w:hAnsi="Times New Roman" w:cs="Times New Roman"/>
               </w:rPr>
-              <w:t xml:space="preserve">, </w:t>
-            </w:r>
-            <w:proofErr w:type="spellStart"/>
-            <w:r>
-              <w:rPr>
-                <w:rFonts w:ascii="Times New Roman" w:hAnsi="Times New Roman" w:cs="Times New Roman"/>
-              </w:rPr>
-              <w:t>tags</w:t>
-            </w:r>
-            <w:proofErr w:type="spellEnd"/>
-            <w:r>
-              <w:rPr>
-                <w:rFonts w:ascii="Times New Roman" w:hAnsi="Times New Roman" w:cs="Times New Roman"/>
-              </w:rPr>
-              <w:t>, e-mail, sitio web, redes sociales,</w:t>
-            </w:r>
-            <w:r>
-              <w:rPr>
-                <w:rFonts w:ascii="Times New Roman" w:hAnsi="Times New Roman" w:cs="Times New Roman"/>
-              </w:rPr>
-              <w:t xml:space="preserve"> horarios de atención</w:t>
-            </w:r>
-            <w:bookmarkStart w:id="1" w:name="_GoBack"/>
-            <w:bookmarkEnd w:id="1"/>
-            <w:r>
-              <w:rPr>
-                <w:rFonts w:ascii="Times New Roman" w:hAnsi="Times New Roman" w:cs="Times New Roman"/>
-              </w:rPr>
-              <w:t>,</w:t>
-            </w:r>
-            <w:r>
-              <w:rPr>
-                <w:rFonts w:ascii="Times New Roman" w:hAnsi="Times New Roman" w:cs="Times New Roman"/>
-              </w:rPr>
-              <w:t xml:space="preserve"> municipio</w:t>
+              <w:t>, tags, e-mail, sitio web, redes sociales,</w:t>
+            </w:r>
+            <w:r>
+              <w:rPr>
+                <w:rFonts w:ascii="Times New Roman" w:hAnsi="Times New Roman" w:cs="Times New Roman"/>
+              </w:rPr>
+              <w:t xml:space="preserve"> horarios de atención, municipio</w:t>
+            </w:r>
+            <w:r>
+              <w:rPr>
+                <w:rFonts w:ascii="Times New Roman" w:hAnsi="Times New Roman" w:cs="Times New Roman"/>
+              </w:rPr>
+              <w:t>.</w:t>
             </w:r>
           </w:p>
         </w:tc>
@@ -15144,6 +14603,7 @@
       <w:tr>
         <w:trPr>
           <w:trHeight w:val="390"/>
+          <w:jc w:val="center"/>
         </w:trPr>
         <w:tc>
           <w:tcPr>
@@ -15227,13 +14687,7 @@
         </w:tc>
       </w:tr>
     </w:tbl>
-    <w:p>
-      <w:pPr>
-        <w:rPr>
-          <w:lang w:val="es-ES"/>
-        </w:rPr>
-      </w:pPr>
-    </w:p>
+    <w:p/>
     <w:sectPr>
       <w:pgSz w:w="12240" w:h="15840"/>
       <w:pgMar w:top="1417" w:right="1701" w:bottom="1417" w:left="1701" w:header="708" w:footer="708" w:gutter="0"/>
@@ -15244,50 +14698,9 @@
 </w:document>
 </file>
 
-<file path=word/comments.xml><?xml version="1.0" encoding="utf-8"?>
-<w:comments xmlns:wpc="http://schemas.microsoft.com/office/word/2010/wordprocessingCanvas" xmlns:mc="http://schemas.openxmlformats.org/markup-compatibility/2006" xmlns:o="urn:schemas-microsoft-com:office:office" xmlns:r="http://schemas.openxmlformats.org/officeDocument/2006/relationships" xmlns:m="http://schemas.openxmlformats.org/officeDocument/2006/math" xmlns:v="urn:schemas-microsoft-com:vml" xmlns:wp14="http://schemas.microsoft.com/office/word/2010/wordprocessingDrawing" xmlns:wp="http://schemas.openxmlformats.org/drawingml/2006/wordprocessingDrawing" xmlns:w10="urn:schemas-microsoft-com:office:word" xmlns:w="http://schemas.openxmlformats.org/wordprocessingml/2006/main" xmlns:w14="http://schemas.microsoft.com/office/word/2010/wordml" xmlns:wpg="http://schemas.microsoft.com/office/word/2010/wordprocessingGroup" xmlns:wpi="http://schemas.microsoft.com/office/word/2010/wordprocessingInk" xmlns:wne="http://schemas.microsoft.com/office/word/2006/wordml" xmlns:wps="http://schemas.microsoft.com/office/word/2010/wordprocessingShape" mc:Ignorable="w14 wp14">
-  <w:comment w:id="0" w:author="Usuario" w:date="2019-01-24T10:17:00Z" w:initials="U">
-    <w:p>
-      <w:pPr>
-        <w:pStyle w:val="Textocomentario"/>
-      </w:pPr>
-      <w:r>
-        <w:rPr>
-          <w:rStyle w:val="Refdecomentario"/>
-        </w:rPr>
-        <w:annotationRef/>
-      </w:r>
-      <w:r>
-        <w:t xml:space="preserve">Esto podría ser parametrizable, que tan prudente es establecer aquí que sean exactamente 30 </w:t>
-      </w:r>
-      <w:proofErr w:type="spellStart"/>
-      <w:r>
-        <w:t>diás</w:t>
-      </w:r>
-      <w:proofErr w:type="spellEnd"/>
-      <w:r>
-        <w:t>?</w:t>
-      </w:r>
-    </w:p>
-  </w:comment>
-</w:comments>
-</file>
-
-<file path=word/commentsExtended.xml><?xml version="1.0" encoding="utf-8"?>
-<w15:commentsEx xmlns:wpc="http://schemas.microsoft.com/office/word/2010/wordprocessingCanvas" xmlns:cx="http://schemas.microsoft.com/office/drawing/2014/chartex" xmlns:mc="http://schemas.openxmlformats.org/markup-compatibility/2006" xmlns:o="urn:schemas-microsoft-com:office:office" xmlns:r="http://schemas.openxmlformats.org/officeDocument/2006/relationships" xmlns:m="http://schemas.openxmlformats.org/officeDocument/2006/math" xmlns:v="urn:schemas-microsoft-com:vml" xmlns:wp14="http://schemas.microsoft.com/office/word/2010/wordprocessingDrawing" xmlns:wp="http://schemas.openxmlformats.org/drawingml/2006/wordprocessingDrawing" xmlns:w10="urn:schemas-microsoft-com:office:word" xmlns:w="http://schemas.openxmlformats.org/wordprocessingml/2006/main" xmlns:w14="http://schemas.microsoft.com/office/word/2010/wordml" xmlns:w15="http://schemas.microsoft.com/office/word/2012/wordml" xmlns:w16se="http://schemas.microsoft.com/office/word/2015/wordml/symex" xmlns:wpg="http://schemas.microsoft.com/office/word/2010/wordprocessingGroup" xmlns:wpi="http://schemas.microsoft.com/office/word/2010/wordprocessingInk" xmlns:wne="http://schemas.microsoft.com/office/word/2006/wordml" xmlns:wps="http://schemas.microsoft.com/office/word/2010/wordprocessingShape" mc:Ignorable="w14 w15 w16se wp14">
-  <w15:commentEx w15:paraId="7DD9E094" w15:done="0"/>
-  <w15:commentEx w15:paraId="2A898CFF" w15:done="0"/>
-  <w15:commentEx w15:paraId="79F2D698" w15:done="0"/>
-  <w15:commentEx w15:paraId="741F7BC1" w15:done="0"/>
-  <w15:commentEx w15:paraId="76DB82BC" w15:done="0"/>
-  <w15:commentEx w15:paraId="5E336E97" w15:done="0"/>
-  <w15:commentEx w15:paraId="76268047" w15:done="0"/>
-</w15:commentsEx>
-</file>
-
 <file path=word/numbering.xml><?xml version="1.0" encoding="utf-8"?>
-<w:numbering xmlns:wpc="http://schemas.microsoft.com/office/word/2010/wordprocessingCanvas" xmlns:mc="http://schemas.openxmlformats.org/markup-compatibility/2006" xmlns:o="urn:schemas-microsoft-com:office:office" xmlns:r="http://schemas.openxmlformats.org/officeDocument/2006/relationships" xmlns:m="http://schemas.openxmlformats.org/officeDocument/2006/math" xmlns:v="urn:schemas-microsoft-com:vml" xmlns:wp14="http://schemas.microsoft.com/office/word/2010/wordprocessingDrawing" xmlns:wp="http://schemas.openxmlformats.org/drawingml/2006/wordprocessingDrawing" xmlns:w10="urn:schemas-microsoft-com:office:word" xmlns:w="http://schemas.openxmlformats.org/wordprocessingml/2006/main" xmlns:w14="http://schemas.microsoft.com/office/word/2010/wordml" xmlns:wpg="http://schemas.microsoft.com/office/word/2010/wordprocessingGroup" xmlns:wpi="http://schemas.microsoft.com/office/word/2010/wordprocessingInk" xmlns:wne="http://schemas.microsoft.com/office/word/2006/wordml" xmlns:wps="http://schemas.microsoft.com/office/word/2010/wordprocessingShape" mc:Ignorable="w14 wp14">
-  <w:abstractNum w:abstractNumId="0">
+<w:numbering xmlns:wpc="http://schemas.microsoft.com/office/word/2010/wordprocessingCanvas" xmlns:cx="http://schemas.microsoft.com/office/drawing/2014/chartex" xmlns:mc="http://schemas.openxmlformats.org/markup-compatibility/2006" xmlns:o="urn:schemas-microsoft-com:office:office" xmlns:r="http://schemas.openxmlformats.org/officeDocument/2006/relationships" xmlns:m="http://schemas.openxmlformats.org/officeDocument/2006/math" xmlns:v="urn:schemas-microsoft-com:vml" xmlns:wp14="http://schemas.microsoft.com/office/word/2010/wordprocessingDrawing" xmlns:wp="http://schemas.openxmlformats.org/drawingml/2006/wordprocessingDrawing" xmlns:w10="urn:schemas-microsoft-com:office:word" xmlns:w="http://schemas.openxmlformats.org/wordprocessingml/2006/main" xmlns:w14="http://schemas.microsoft.com/office/word/2010/wordml" xmlns:w15="http://schemas.microsoft.com/office/word/2012/wordml" xmlns:w16se="http://schemas.microsoft.com/office/word/2015/wordml/symex" xmlns:wpg="http://schemas.microsoft.com/office/word/2010/wordprocessingGroup" xmlns:wpi="http://schemas.microsoft.com/office/word/2010/wordprocessingInk" xmlns:wne="http://schemas.microsoft.com/office/word/2006/wordml" xmlns:wps="http://schemas.microsoft.com/office/word/2010/wordprocessingShape" mc:Ignorable="w14 w15 w16se wp14">
+  <w:abstractNum w:abstractNumId="0" w15:restartNumberingAfterBreak="0">
     <w:nsid w:val="08252EF5"/>
     <w:multiLevelType w:val="hybridMultilevel"/>
     <w:tmpl w:val="45EA93FA"/>
@@ -15400,7 +14813,7 @@
       </w:rPr>
     </w:lvl>
   </w:abstractNum>
-  <w:abstractNum w:abstractNumId="1">
+  <w:abstractNum w:abstractNumId="1" w15:restartNumberingAfterBreak="0">
     <w:nsid w:val="1A090D83"/>
     <w:multiLevelType w:val="hybridMultilevel"/>
     <w:tmpl w:val="0A246DB6"/>
@@ -15513,7 +14926,7 @@
       </w:rPr>
     </w:lvl>
   </w:abstractNum>
-  <w:abstractNum w:abstractNumId="2">
+  <w:abstractNum w:abstractNumId="2" w15:restartNumberingAfterBreak="0">
     <w:nsid w:val="3C723443"/>
     <w:multiLevelType w:val="hybridMultilevel"/>
     <w:tmpl w:val="601A3592"/>
@@ -15626,7 +15039,7 @@
       </w:rPr>
     </w:lvl>
   </w:abstractNum>
-  <w:abstractNum w:abstractNumId="3">
+  <w:abstractNum w:abstractNumId="3" w15:restartNumberingAfterBreak="0">
     <w:nsid w:val="73F96B08"/>
     <w:multiLevelType w:val="hybridMultilevel"/>
     <w:tmpl w:val="A4BAE558"/>
@@ -15754,16 +15167,8 @@
 </w:numbering>
 </file>
 
-<file path=word/people.xml><?xml version="1.0" encoding="utf-8"?>
-<w15:people xmlns:wpc="http://schemas.microsoft.com/office/word/2010/wordprocessingCanvas" xmlns:cx="http://schemas.microsoft.com/office/drawing/2014/chartex" xmlns:mc="http://schemas.openxmlformats.org/markup-compatibility/2006" xmlns:o="urn:schemas-microsoft-com:office:office" xmlns:r="http://schemas.openxmlformats.org/officeDocument/2006/relationships" xmlns:m="http://schemas.openxmlformats.org/officeDocument/2006/math" xmlns:v="urn:schemas-microsoft-com:vml" xmlns:wp14="http://schemas.microsoft.com/office/word/2010/wordprocessingDrawing" xmlns:wp="http://schemas.openxmlformats.org/drawingml/2006/wordprocessingDrawing" xmlns:w10="urn:schemas-microsoft-com:office:word" xmlns:w="http://schemas.openxmlformats.org/wordprocessingml/2006/main" xmlns:w14="http://schemas.microsoft.com/office/word/2010/wordml" xmlns:w15="http://schemas.microsoft.com/office/word/2012/wordml" xmlns:w16se="http://schemas.microsoft.com/office/word/2015/wordml/symex" xmlns:wpg="http://schemas.microsoft.com/office/word/2010/wordprocessingGroup" xmlns:wpi="http://schemas.microsoft.com/office/word/2010/wordprocessingInk" xmlns:wne="http://schemas.microsoft.com/office/word/2006/wordml" xmlns:wps="http://schemas.microsoft.com/office/word/2010/wordprocessingShape" mc:Ignorable="w14 w15 w16se wp14">
-  <w15:person w15:author="Usuario">
-    <w15:presenceInfo w15:providerId="None" w15:userId="Usuario"/>
-  </w15:person>
-</w15:people>
-</file>
-
 <file path=word/styles.xml><?xml version="1.0" encoding="utf-8"?>
-<w:styles xmlns:mc="http://schemas.openxmlformats.org/markup-compatibility/2006" xmlns:r="http://schemas.openxmlformats.org/officeDocument/2006/relationships" xmlns:w="http://schemas.openxmlformats.org/wordprocessingml/2006/main" xmlns:w14="http://schemas.microsoft.com/office/word/2010/wordml" mc:Ignorable="w14">
+<w:styles xmlns:mc="http://schemas.openxmlformats.org/markup-compatibility/2006" xmlns:r="http://schemas.openxmlformats.org/officeDocument/2006/relationships" xmlns:w="http://schemas.openxmlformats.org/wordprocessingml/2006/main" xmlns:w14="http://schemas.microsoft.com/office/word/2010/wordml" xmlns:w15="http://schemas.microsoft.com/office/word/2012/wordml" xmlns:w16se="http://schemas.microsoft.com/office/word/2015/wordml/symex" mc:Ignorable="w14 w15 w16se">
   <w:docDefaults>
     <w:rPrDefault>
       <w:rPr>
@@ -15779,144 +15184,378 @@
       </w:pPr>
     </w:pPrDefault>
   </w:docDefaults>
-  <w:latentStyles w:defLockedState="0" w:defUIPriority="99" w:defSemiHidden="1" w:defUnhideWhenUsed="1" w:defQFormat="0" w:count="267">
-    <w:lsdException w:name="Normal" w:semiHidden="0" w:uiPriority="0" w:unhideWhenUsed="0" w:qFormat="1"/>
-    <w:lsdException w:name="heading 1" w:semiHidden="0" w:uiPriority="9" w:unhideWhenUsed="0" w:qFormat="1"/>
-    <w:lsdException w:name="heading 2" w:uiPriority="9" w:qFormat="1"/>
-    <w:lsdException w:name="heading 3" w:uiPriority="9" w:qFormat="1"/>
-    <w:lsdException w:name="heading 4" w:uiPriority="9" w:qFormat="1"/>
-    <w:lsdException w:name="heading 5" w:uiPriority="9" w:qFormat="1"/>
-    <w:lsdException w:name="heading 6" w:uiPriority="9" w:qFormat="1"/>
-    <w:lsdException w:name="heading 7" w:uiPriority="9" w:qFormat="1"/>
-    <w:lsdException w:name="heading 8" w:uiPriority="9" w:qFormat="1"/>
-    <w:lsdException w:name="heading 9" w:uiPriority="9" w:qFormat="1"/>
-    <w:lsdException w:name="toc 1" w:uiPriority="39"/>
-    <w:lsdException w:name="toc 2" w:uiPriority="39"/>
-    <w:lsdException w:name="toc 3" w:uiPriority="39"/>
-    <w:lsdException w:name="toc 4" w:uiPriority="39"/>
-    <w:lsdException w:name="toc 5" w:uiPriority="39"/>
-    <w:lsdException w:name="toc 6" w:uiPriority="39"/>
-    <w:lsdException w:name="toc 7" w:uiPriority="39"/>
-    <w:lsdException w:name="toc 8" w:uiPriority="39"/>
-    <w:lsdException w:name="toc 9" w:uiPriority="39"/>
-    <w:lsdException w:name="caption" w:uiPriority="35" w:qFormat="1"/>
-    <w:lsdException w:name="Title" w:semiHidden="0" w:uiPriority="10" w:unhideWhenUsed="0" w:qFormat="1"/>
-    <w:lsdException w:name="Default Paragraph Font" w:uiPriority="1"/>
-    <w:lsdException w:name="Subtitle" w:semiHidden="0" w:uiPriority="11" w:unhideWhenUsed="0" w:qFormat="1"/>
-    <w:lsdException w:name="Strong" w:semiHidden="0" w:uiPriority="22" w:unhideWhenUsed="0" w:qFormat="1"/>
-    <w:lsdException w:name="Emphasis" w:semiHidden="0" w:uiPriority="20" w:unhideWhenUsed="0" w:qFormat="1"/>
-    <w:lsdException w:name="Table Grid" w:semiHidden="0" w:uiPriority="59" w:unhideWhenUsed="0"/>
-    <w:lsdException w:name="Placeholder Text" w:unhideWhenUsed="0"/>
-    <w:lsdException w:name="No Spacing" w:semiHidden="0" w:uiPriority="1" w:unhideWhenUsed="0" w:qFormat="1"/>
-    <w:lsdException w:name="Light Shading" w:semiHidden="0" w:uiPriority="60" w:unhideWhenUsed="0"/>
-    <w:lsdException w:name="Light List" w:semiHidden="0" w:uiPriority="61" w:unhideWhenUsed="0"/>
-    <w:lsdException w:name="Light Grid" w:semiHidden="0" w:uiPriority="62" w:unhideWhenUsed="0"/>
-    <w:lsdException w:name="Medium Shading 1" w:semiHidden="0" w:uiPriority="63" w:unhideWhenUsed="0"/>
-    <w:lsdException w:name="Medium Shading 2" w:semiHidden="0" w:uiPriority="64" w:unhideWhenUsed="0"/>
-    <w:lsdException w:name="Medium List 1" w:semiHidden="0" w:uiPriority="65" w:unhideWhenUsed="0"/>
-    <w:lsdException w:name="Medium List 2" w:semiHidden="0" w:uiPriority="66" w:unhideWhenUsed="0"/>
-    <w:lsdException w:name="Medium Grid 1" w:semiHidden="0" w:uiPriority="67" w:unhideWhenUsed="0"/>
-    <w:lsdException w:name="Medium Grid 2" w:semiHidden="0" w:uiPriority="68" w:unhideWhenUsed="0"/>
-    <w:lsdException w:name="Medium Grid 3" w:semiHidden="0" w:uiPriority="69" w:unhideWhenUsed="0"/>
-    <w:lsdException w:name="Dark List" w:semiHidden="0" w:uiPriority="70" w:unhideWhenUsed="0"/>
-    <w:lsdException w:name="Colorful Shading" w:semiHidden="0" w:uiPriority="71" w:unhideWhenUsed="0"/>
-    <w:lsdException w:name="Colorful List" w:semiHidden="0" w:uiPriority="72" w:unhideWhenUsed="0"/>
-    <w:lsdException w:name="Colorful Grid" w:semiHidden="0" w:uiPriority="73" w:unhideWhenUsed="0"/>
-    <w:lsdException w:name="Light Shading Accent 1" w:semiHidden="0" w:uiPriority="60" w:unhideWhenUsed="0"/>
-    <w:lsdException w:name="Light List Accent 1" w:semiHidden="0" w:uiPriority="61" w:unhideWhenUsed="0"/>
-    <w:lsdException w:name="Light Grid Accent 1" w:semiHidden="0" w:uiPriority="62" w:unhideWhenUsed="0"/>
-    <w:lsdException w:name="Medium Shading 1 Accent 1" w:semiHidden="0" w:uiPriority="63" w:unhideWhenUsed="0"/>
-    <w:lsdException w:name="Medium Shading 2 Accent 1" w:semiHidden="0" w:uiPriority="64" w:unhideWhenUsed="0"/>
-    <w:lsdException w:name="Medium List 1 Accent 1" w:semiHidden="0" w:uiPriority="65" w:unhideWhenUsed="0"/>
-    <w:lsdException w:name="Revision" w:unhideWhenUsed="0"/>
-    <w:lsdException w:name="List Paragraph" w:semiHidden="0" w:uiPriority="34" w:unhideWhenUsed="0" w:qFormat="1"/>
-    <w:lsdException w:name="Quote" w:semiHidden="0" w:uiPriority="29" w:unhideWhenUsed="0" w:qFormat="1"/>
-    <w:lsdException w:name="Intense Quote" w:semiHidden="0" w:uiPriority="30" w:unhideWhenUsed="0" w:qFormat="1"/>
-    <w:lsdException w:name="Medium List 2 Accent 1" w:semiHidden="0" w:uiPriority="66" w:unhideWhenUsed="0"/>
-    <w:lsdException w:name="Medium Grid 1 Accent 1" w:semiHidden="0" w:uiPriority="67" w:unhideWhenUsed="0"/>
-    <w:lsdException w:name="Medium Grid 2 Accent 1" w:semiHidden="0" w:uiPriority="68" w:unhideWhenUsed="0"/>
-    <w:lsdException w:name="Medium Grid 3 Accent 1" w:semiHidden="0" w:uiPriority="69" w:unhideWhenUsed="0"/>
-    <w:lsdException w:name="Dark List Accent 1" w:semiHidden="0" w:uiPriority="70" w:unhideWhenUsed="0"/>
-    <w:lsdException w:name="Colorful Shading Accent 1" w:semiHidden="0" w:uiPriority="71" w:unhideWhenUsed="0"/>
-    <w:lsdException w:name="Colorful List Accent 1" w:semiHidden="0" w:uiPriority="72" w:unhideWhenUsed="0"/>
-    <w:lsdException w:name="Colorful Grid Accent 1" w:semiHidden="0" w:uiPriority="73" w:unhideWhenUsed="0"/>
-    <w:lsdException w:name="Light Shading Accent 2" w:semiHidden="0" w:uiPriority="60" w:unhideWhenUsed="0"/>
-    <w:lsdException w:name="Light List Accent 2" w:semiHidden="0" w:uiPriority="61" w:unhideWhenUsed="0"/>
-    <w:lsdException w:name="Light Grid Accent 2" w:semiHidden="0" w:uiPriority="62" w:unhideWhenUsed="0"/>
-    <w:lsdException w:name="Medium Shading 1 Accent 2" w:semiHidden="0" w:uiPriority="63" w:unhideWhenUsed="0"/>
-    <w:lsdException w:name="Medium Shading 2 Accent 2" w:semiHidden="0" w:uiPriority="64" w:unhideWhenUsed="0"/>
-    <w:lsdException w:name="Medium List 1 Accent 2" w:semiHidden="0" w:uiPriority="65" w:unhideWhenUsed="0"/>
-    <w:lsdException w:name="Medium List 2 Accent 2" w:semiHidden="0" w:uiPriority="66" w:unhideWhenUsed="0"/>
-    <w:lsdException w:name="Medium Grid 1 Accent 2" w:semiHidden="0" w:uiPriority="67" w:unhideWhenUsed="0"/>
-    <w:lsdException w:name="Medium Grid 2 Accent 2" w:semiHidden="0" w:uiPriority="68" w:unhideWhenUsed="0"/>
-    <w:lsdException w:name="Medium Grid 3 Accent 2" w:semiHidden="0" w:uiPriority="69" w:unhideWhenUsed="0"/>
-    <w:lsdException w:name="Dark List Accent 2" w:semiHidden="0" w:uiPriority="70" w:unhideWhenUsed="0"/>
-    <w:lsdException w:name="Colorful Shading Accent 2" w:semiHidden="0" w:uiPriority="71" w:unhideWhenUsed="0"/>
-    <w:lsdException w:name="Colorful List Accent 2" w:semiHidden="0" w:uiPriority="72" w:unhideWhenUsed="0"/>
-    <w:lsdException w:name="Colorful Grid Accent 2" w:semiHidden="0" w:uiPriority="73" w:unhideWhenUsed="0"/>
-    <w:lsdException w:name="Light Shading Accent 3" w:semiHidden="0" w:uiPriority="60" w:unhideWhenUsed="0"/>
-    <w:lsdException w:name="Light List Accent 3" w:semiHidden="0" w:uiPriority="61" w:unhideWhenUsed="0"/>
-    <w:lsdException w:name="Light Grid Accent 3" w:semiHidden="0" w:uiPriority="62" w:unhideWhenUsed="0"/>
-    <w:lsdException w:name="Medium Shading 1 Accent 3" w:semiHidden="0" w:uiPriority="63" w:unhideWhenUsed="0"/>
-    <w:lsdException w:name="Medium Shading 2 Accent 3" w:semiHidden="0" w:uiPriority="64" w:unhideWhenUsed="0"/>
-    <w:lsdException w:name="Medium List 1 Accent 3" w:semiHidden="0" w:uiPriority="65" w:unhideWhenUsed="0"/>
-    <w:lsdException w:name="Medium List 2 Accent 3" w:semiHidden="0" w:uiPriority="66" w:unhideWhenUsed="0"/>
-    <w:lsdException w:name="Medium Grid 1 Accent 3" w:semiHidden="0" w:uiPriority="67" w:unhideWhenUsed="0"/>
-    <w:lsdException w:name="Medium Grid 2 Accent 3" w:semiHidden="0" w:uiPriority="68" w:unhideWhenUsed="0"/>
-    <w:lsdException w:name="Medium Grid 3 Accent 3" w:semiHidden="0" w:uiPriority="69" w:unhideWhenUsed="0"/>
-    <w:lsdException w:name="Dark List Accent 3" w:semiHidden="0" w:uiPriority="70" w:unhideWhenUsed="0"/>
-    <w:lsdException w:name="Colorful Shading Accent 3" w:semiHidden="0" w:uiPriority="71" w:unhideWhenUsed="0"/>
-    <w:lsdException w:name="Colorful List Accent 3" w:semiHidden="0" w:uiPriority="72" w:unhideWhenUsed="0"/>
-    <w:lsdException w:name="Colorful Grid Accent 3" w:semiHidden="0" w:uiPriority="73" w:unhideWhenUsed="0"/>
-    <w:lsdException w:name="Light Shading Accent 4" w:semiHidden="0" w:uiPriority="60" w:unhideWhenUsed="0"/>
-    <w:lsdException w:name="Light List Accent 4" w:semiHidden="0" w:uiPriority="61" w:unhideWhenUsed="0"/>
-    <w:lsdException w:name="Light Grid Accent 4" w:semiHidden="0" w:uiPriority="62" w:unhideWhenUsed="0"/>
-    <w:lsdException w:name="Medium Shading 1 Accent 4" w:semiHidden="0" w:uiPriority="63" w:unhideWhenUsed="0"/>
-    <w:lsdException w:name="Medium Shading 2 Accent 4" w:semiHidden="0" w:uiPriority="64" w:unhideWhenUsed="0"/>
-    <w:lsdException w:name="Medium List 1 Accent 4" w:semiHidden="0" w:uiPriority="65" w:unhideWhenUsed="0"/>
-    <w:lsdException w:name="Medium List 2 Accent 4" w:semiHidden="0" w:uiPriority="66" w:unhideWhenUsed="0"/>
-    <w:lsdException w:name="Medium Grid 1 Accent 4" w:semiHidden="0" w:uiPriority="67" w:unhideWhenUsed="0"/>
-    <w:lsdException w:name="Medium Grid 2 Accent 4" w:semiHidden="0" w:uiPriority="68" w:unhideWhenUsed="0"/>
-    <w:lsdException w:name="Medium Grid 3 Accent 4" w:semiHidden="0" w:uiPriority="69" w:unhideWhenUsed="0"/>
-    <w:lsdException w:name="Dark List Accent 4" w:semiHidden="0" w:uiPriority="70" w:unhideWhenUsed="0"/>
-    <w:lsdException w:name="Colorful Shading Accent 4" w:semiHidden="0" w:uiPriority="71" w:unhideWhenUsed="0"/>
-    <w:lsdException w:name="Colorful List Accent 4" w:semiHidden="0" w:uiPriority="72" w:unhideWhenUsed="0"/>
-    <w:lsdException w:name="Colorful Grid Accent 4" w:semiHidden="0" w:uiPriority="73" w:unhideWhenUsed="0"/>
-    <w:lsdException w:name="Light Shading Accent 5" w:semiHidden="0" w:uiPriority="60" w:unhideWhenUsed="0"/>
-    <w:lsdException w:name="Light List Accent 5" w:semiHidden="0" w:uiPriority="61" w:unhideWhenUsed="0"/>
-    <w:lsdException w:name="Light Grid Accent 5" w:semiHidden="0" w:uiPriority="62" w:unhideWhenUsed="0"/>
-    <w:lsdException w:name="Medium Shading 1 Accent 5" w:semiHidden="0" w:uiPriority="63" w:unhideWhenUsed="0"/>
-    <w:lsdException w:name="Medium Shading 2 Accent 5" w:semiHidden="0" w:uiPriority="64" w:unhideWhenUsed="0"/>
-    <w:lsdException w:name="Medium List 1 Accent 5" w:semiHidden="0" w:uiPriority="65" w:unhideWhenUsed="0"/>
-    <w:lsdException w:name="Medium List 2 Accent 5" w:semiHidden="0" w:uiPriority="66" w:unhideWhenUsed="0"/>
-    <w:lsdException w:name="Medium Grid 1 Accent 5" w:semiHidden="0" w:uiPriority="67" w:unhideWhenUsed="0"/>
-    <w:lsdException w:name="Medium Grid 2 Accent 5" w:semiHidden="0" w:uiPriority="68" w:unhideWhenUsed="0"/>
-    <w:lsdException w:name="Medium Grid 3 Accent 5" w:semiHidden="0" w:uiPriority="69" w:unhideWhenUsed="0"/>
-    <w:lsdException w:name="Dark List Accent 5" w:semiHidden="0" w:uiPriority="70" w:unhideWhenUsed="0"/>
-    <w:lsdException w:name="Colorful Shading Accent 5" w:semiHidden="0" w:uiPriority="71" w:unhideWhenUsed="0"/>
-    <w:lsdException w:name="Colorful List Accent 5" w:semiHidden="0" w:uiPriority="72" w:unhideWhenUsed="0"/>
-    <w:lsdException w:name="Colorful Grid Accent 5" w:semiHidden="0" w:uiPriority="73" w:unhideWhenUsed="0"/>
-    <w:lsdException w:name="Light Shading Accent 6" w:semiHidden="0" w:uiPriority="60" w:unhideWhenUsed="0"/>
-    <w:lsdException w:name="Light List Accent 6" w:semiHidden="0" w:uiPriority="61" w:unhideWhenUsed="0"/>
-    <w:lsdException w:name="Light Grid Accent 6" w:semiHidden="0" w:uiPriority="62" w:unhideWhenUsed="0"/>
-    <w:lsdException w:name="Medium Shading 1 Accent 6" w:semiHidden="0" w:uiPriority="63" w:unhideWhenUsed="0"/>
-    <w:lsdException w:name="Medium Shading 2 Accent 6" w:semiHidden="0" w:uiPriority="64" w:unhideWhenUsed="0"/>
-    <w:lsdException w:name="Medium List 1 Accent 6" w:semiHidden="0" w:uiPriority="65" w:unhideWhenUsed="0"/>
-    <w:lsdException w:name="Medium List 2 Accent 6" w:semiHidden="0" w:uiPriority="66" w:unhideWhenUsed="0"/>
-    <w:lsdException w:name="Medium Grid 1 Accent 6" w:semiHidden="0" w:uiPriority="67" w:unhideWhenUsed="0"/>
-    <w:lsdException w:name="Medium Grid 2 Accent 6" w:semiHidden="0" w:uiPriority="68" w:unhideWhenUsed="0"/>
-    <w:lsdException w:name="Medium Grid 3 Accent 6" w:semiHidden="0" w:uiPriority="69" w:unhideWhenUsed="0"/>
-    <w:lsdException w:name="Dark List Accent 6" w:semiHidden="0" w:uiPriority="70" w:unhideWhenUsed="0"/>
-    <w:lsdException w:name="Colorful Shading Accent 6" w:semiHidden="0" w:uiPriority="71" w:unhideWhenUsed="0"/>
-    <w:lsdException w:name="Colorful List Accent 6" w:semiHidden="0" w:uiPriority="72" w:unhideWhenUsed="0"/>
-    <w:lsdException w:name="Colorful Grid Accent 6" w:semiHidden="0" w:uiPriority="73" w:unhideWhenUsed="0"/>
-    <w:lsdException w:name="Subtle Emphasis" w:semiHidden="0" w:uiPriority="19" w:unhideWhenUsed="0" w:qFormat="1"/>
-    <w:lsdException w:name="Intense Emphasis" w:semiHidden="0" w:uiPriority="21" w:unhideWhenUsed="0" w:qFormat="1"/>
-    <w:lsdException w:name="Subtle Reference" w:semiHidden="0" w:uiPriority="31" w:unhideWhenUsed="0" w:qFormat="1"/>
-    <w:lsdException w:name="Intense Reference" w:semiHidden="0" w:uiPriority="32" w:unhideWhenUsed="0" w:qFormat="1"/>
-    <w:lsdException w:name="Book Title" w:semiHidden="0" w:uiPriority="33" w:unhideWhenUsed="0" w:qFormat="1"/>
-    <w:lsdException w:name="Bibliography" w:uiPriority="37"/>
-    <w:lsdException w:name="TOC Heading" w:uiPriority="39" w:qFormat="1"/>
+  <w:latentStyles w:defLockedState="0" w:defUIPriority="99" w:defSemiHidden="0" w:defUnhideWhenUsed="0" w:defQFormat="0" w:count="371">
+    <w:lsdException w:name="Normal" w:uiPriority="0" w:qFormat="1"/>
+    <w:lsdException w:name="heading 1" w:uiPriority="9" w:qFormat="1"/>
+    <w:lsdException w:name="heading 2" w:semiHidden="1" w:uiPriority="9" w:unhideWhenUsed="1" w:qFormat="1"/>
+    <w:lsdException w:name="heading 3" w:semiHidden="1" w:uiPriority="9" w:unhideWhenUsed="1" w:qFormat="1"/>
+    <w:lsdException w:name="heading 4" w:semiHidden="1" w:uiPriority="9" w:unhideWhenUsed="1" w:qFormat="1"/>
+    <w:lsdException w:name="heading 5" w:semiHidden="1" w:uiPriority="9" w:unhideWhenUsed="1" w:qFormat="1"/>
+    <w:lsdException w:name="heading 6" w:semiHidden="1" w:uiPriority="9" w:unhideWhenUsed="1" w:qFormat="1"/>
+    <w:lsdException w:name="heading 7" w:semiHidden="1" w:uiPriority="9" w:unhideWhenUsed="1" w:qFormat="1"/>
+    <w:lsdException w:name="heading 8" w:semiHidden="1" w:uiPriority="9" w:unhideWhenUsed="1" w:qFormat="1"/>
+    <w:lsdException w:name="heading 9" w:semiHidden="1" w:uiPriority="9" w:unhideWhenUsed="1" w:qFormat="1"/>
+    <w:lsdException w:name="index 1" w:semiHidden="1" w:unhideWhenUsed="1"/>
+    <w:lsdException w:name="index 2" w:semiHidden="1" w:unhideWhenUsed="1"/>
+    <w:lsdException w:name="index 3" w:semiHidden="1" w:unhideWhenUsed="1"/>
+    <w:lsdException w:name="index 4" w:semiHidden="1" w:unhideWhenUsed="1"/>
+    <w:lsdException w:name="index 5" w:semiHidden="1" w:unhideWhenUsed="1"/>
+    <w:lsdException w:name="index 6" w:semiHidden="1" w:unhideWhenUsed="1"/>
+    <w:lsdException w:name="index 7" w:semiHidden="1" w:unhideWhenUsed="1"/>
+    <w:lsdException w:name="index 8" w:semiHidden="1" w:unhideWhenUsed="1"/>
+    <w:lsdException w:name="index 9" w:semiHidden="1" w:unhideWhenUsed="1"/>
+    <w:lsdException w:name="toc 1" w:semiHidden="1" w:uiPriority="39" w:unhideWhenUsed="1"/>
+    <w:lsdException w:name="toc 2" w:semiHidden="1" w:uiPriority="39" w:unhideWhenUsed="1"/>
+    <w:lsdException w:name="toc 3" w:semiHidden="1" w:uiPriority="39" w:unhideWhenUsed="1"/>
+    <w:lsdException w:name="toc 4" w:semiHidden="1" w:uiPriority="39" w:unhideWhenUsed="1"/>
+    <w:lsdException w:name="toc 5" w:semiHidden="1" w:uiPriority="39" w:unhideWhenUsed="1"/>
+    <w:lsdException w:name="toc 6" w:semiHidden="1" w:uiPriority="39" w:unhideWhenUsed="1"/>
+    <w:lsdException w:name="toc 7" w:semiHidden="1" w:uiPriority="39" w:unhideWhenUsed="1"/>
+    <w:lsdException w:name="toc 8" w:semiHidden="1" w:uiPriority="39" w:unhideWhenUsed="1"/>
+    <w:lsdException w:name="toc 9" w:semiHidden="1" w:uiPriority="39" w:unhideWhenUsed="1"/>
+    <w:lsdException w:name="Normal Indent" w:semiHidden="1" w:unhideWhenUsed="1"/>
+    <w:lsdException w:name="footnote text" w:semiHidden="1" w:unhideWhenUsed="1"/>
+    <w:lsdException w:name="annotation text" w:semiHidden="1" w:unhideWhenUsed="1"/>
+    <w:lsdException w:name="header" w:semiHidden="1" w:unhideWhenUsed="1"/>
+    <w:lsdException w:name="footer" w:semiHidden="1" w:unhideWhenUsed="1"/>
+    <w:lsdException w:name="index heading" w:semiHidden="1" w:unhideWhenUsed="1"/>
+    <w:lsdException w:name="caption" w:semiHidden="1" w:uiPriority="35" w:unhideWhenUsed="1" w:qFormat="1"/>
+    <w:lsdException w:name="table of figures" w:semiHidden="1" w:unhideWhenUsed="1"/>
+    <w:lsdException w:name="envelope address" w:semiHidden="1" w:unhideWhenUsed="1"/>
+    <w:lsdException w:name="envelope return" w:semiHidden="1" w:unhideWhenUsed="1"/>
+    <w:lsdException w:name="footnote reference" w:semiHidden="1" w:unhideWhenUsed="1"/>
+    <w:lsdException w:name="annotation reference" w:semiHidden="1" w:unhideWhenUsed="1"/>
+    <w:lsdException w:name="line number" w:semiHidden="1" w:unhideWhenUsed="1"/>
+    <w:lsdException w:name="page number" w:semiHidden="1" w:unhideWhenUsed="1"/>
+    <w:lsdException w:name="endnote reference" w:semiHidden="1" w:unhideWhenUsed="1"/>
+    <w:lsdException w:name="endnote text" w:semiHidden="1" w:unhideWhenUsed="1"/>
+    <w:lsdException w:name="table of authorities" w:semiHidden="1" w:unhideWhenUsed="1"/>
+    <w:lsdException w:name="macro" w:semiHidden="1" w:unhideWhenUsed="1"/>
+    <w:lsdException w:name="toa heading" w:semiHidden="1" w:unhideWhenUsed="1"/>
+    <w:lsdException w:name="List" w:semiHidden="1" w:unhideWhenUsed="1"/>
+    <w:lsdException w:name="List Bullet" w:semiHidden="1" w:unhideWhenUsed="1"/>
+    <w:lsdException w:name="List Number" w:semiHidden="1" w:unhideWhenUsed="1"/>
+    <w:lsdException w:name="List 2" w:semiHidden="1" w:unhideWhenUsed="1"/>
+    <w:lsdException w:name="List 3" w:semiHidden="1" w:unhideWhenUsed="1"/>
+    <w:lsdException w:name="List 4" w:semiHidden="1" w:unhideWhenUsed="1"/>
+    <w:lsdException w:name="List 5" w:semiHidden="1" w:unhideWhenUsed="1"/>
+    <w:lsdException w:name="List Bullet 2" w:semiHidden="1" w:unhideWhenUsed="1"/>
+    <w:lsdException w:name="List Bullet 3" w:semiHidden="1" w:unhideWhenUsed="1"/>
+    <w:lsdException w:name="List Bullet 4" w:semiHidden="1" w:unhideWhenUsed="1"/>
+    <w:lsdException w:name="List Bullet 5" w:semiHidden="1" w:unhideWhenUsed="1"/>
+    <w:lsdException w:name="List Number 2" w:semiHidden="1" w:unhideWhenUsed="1"/>
+    <w:lsdException w:name="List Number 3" w:semiHidden="1" w:unhideWhenUsed="1"/>
+    <w:lsdException w:name="List Number 4" w:semiHidden="1" w:unhideWhenUsed="1"/>
+    <w:lsdException w:name="List Number 5" w:semiHidden="1" w:unhideWhenUsed="1"/>
+    <w:lsdException w:name="Title" w:uiPriority="10" w:qFormat="1"/>
+    <w:lsdException w:name="Closing" w:semiHidden="1" w:unhideWhenUsed="1"/>
+    <w:lsdException w:name="Signature" w:semiHidden="1" w:unhideWhenUsed="1"/>
+    <w:lsdException w:name="Default Paragraph Font" w:semiHidden="1" w:uiPriority="1" w:unhideWhenUsed="1"/>
+    <w:lsdException w:name="Body Text" w:semiHidden="1" w:unhideWhenUsed="1"/>
+    <w:lsdException w:name="Body Text Indent" w:semiHidden="1" w:unhideWhenUsed="1"/>
+    <w:lsdException w:name="List Continue" w:semiHidden="1" w:unhideWhenUsed="1"/>
+    <w:lsdException w:name="List Continue 2" w:semiHidden="1" w:unhideWhenUsed="1"/>
+    <w:lsdException w:name="List Continue 3" w:semiHidden="1" w:unhideWhenUsed="1"/>
+    <w:lsdException w:name="List Continue 4" w:semiHidden="1" w:unhideWhenUsed="1"/>
+    <w:lsdException w:name="List Continue 5" w:semiHidden="1" w:unhideWhenUsed="1"/>
+    <w:lsdException w:name="Message Header" w:semiHidden="1" w:unhideWhenUsed="1"/>
+    <w:lsdException w:name="Subtitle" w:uiPriority="11" w:qFormat="1"/>
+    <w:lsdException w:name="Salutation" w:semiHidden="1" w:unhideWhenUsed="1"/>
+    <w:lsdException w:name="Date" w:semiHidden="1" w:unhideWhenUsed="1"/>
+    <w:lsdException w:name="Body Text First Indent" w:semiHidden="1" w:unhideWhenUsed="1"/>
+    <w:lsdException w:name="Body Text First Indent 2" w:semiHidden="1" w:unhideWhenUsed="1"/>
+    <w:lsdException w:name="Note Heading" w:semiHidden="1" w:unhideWhenUsed="1"/>
+    <w:lsdException w:name="Body Text 2" w:semiHidden="1" w:unhideWhenUsed="1"/>
+    <w:lsdException w:name="Body Text 3" w:semiHidden="1" w:unhideWhenUsed="1"/>
+    <w:lsdException w:name="Body Text Indent 2" w:semiHidden="1" w:unhideWhenUsed="1"/>
+    <w:lsdException w:name="Body Text Indent 3" w:semiHidden="1" w:unhideWhenUsed="1"/>
+    <w:lsdException w:name="Block Text" w:semiHidden="1" w:unhideWhenUsed="1"/>
+    <w:lsdException w:name="Hyperlink" w:semiHidden="1" w:unhideWhenUsed="1"/>
+    <w:lsdException w:name="FollowedHyperlink" w:semiHidden="1" w:unhideWhenUsed="1"/>
+    <w:lsdException w:name="Strong" w:uiPriority="22" w:qFormat="1"/>
+    <w:lsdException w:name="Emphasis" w:uiPriority="20" w:qFormat="1"/>
+    <w:lsdException w:name="Document Map" w:semiHidden="1" w:unhideWhenUsed="1"/>
+    <w:lsdException w:name="Plain Text" w:semiHidden="1" w:unhideWhenUsed="1"/>
+    <w:lsdException w:name="E-mail Signature" w:semiHidden="1" w:unhideWhenUsed="1"/>
+    <w:lsdException w:name="HTML Top of Form" w:semiHidden="1" w:unhideWhenUsed="1"/>
+    <w:lsdException w:name="HTML Bottom of Form" w:semiHidden="1" w:unhideWhenUsed="1"/>
+    <w:lsdException w:name="Normal (Web)" w:semiHidden="1" w:unhideWhenUsed="1"/>
+    <w:lsdException w:name="HTML Acronym" w:semiHidden="1" w:unhideWhenUsed="1"/>
+    <w:lsdException w:name="HTML Address" w:semiHidden="1" w:unhideWhenUsed="1"/>
+    <w:lsdException w:name="HTML Cite" w:semiHidden="1" w:unhideWhenUsed="1"/>
+    <w:lsdException w:name="HTML Code" w:semiHidden="1" w:unhideWhenUsed="1"/>
+    <w:lsdException w:name="HTML Definition" w:semiHidden="1" w:unhideWhenUsed="1"/>
+    <w:lsdException w:name="HTML Keyboard" w:semiHidden="1" w:unhideWhenUsed="1"/>
+    <w:lsdException w:name="HTML Preformatted" w:semiHidden="1" w:unhideWhenUsed="1"/>
+    <w:lsdException w:name="HTML Sample" w:semiHidden="1" w:unhideWhenUsed="1"/>
+    <w:lsdException w:name="HTML Typewriter" w:semiHidden="1" w:unhideWhenUsed="1"/>
+    <w:lsdException w:name="HTML Variable" w:semiHidden="1" w:unhideWhenUsed="1"/>
+    <w:lsdException w:name="Normal Table" w:semiHidden="1" w:unhideWhenUsed="1"/>
+    <w:lsdException w:name="annotation subject" w:semiHidden="1" w:unhideWhenUsed="1"/>
+    <w:lsdException w:name="No List" w:semiHidden="1" w:unhideWhenUsed="1"/>
+    <w:lsdException w:name="Outline List 1" w:semiHidden="1" w:unhideWhenUsed="1"/>
+    <w:lsdException w:name="Outline List 2" w:semiHidden="1" w:unhideWhenUsed="1"/>
+    <w:lsdException w:name="Outline List 3" w:semiHidden="1" w:unhideWhenUsed="1"/>
+    <w:lsdException w:name="Table Simple 1" w:semiHidden="1" w:unhideWhenUsed="1"/>
+    <w:lsdException w:name="Table Simple 2" w:semiHidden="1" w:unhideWhenUsed="1"/>
+    <w:lsdException w:name="Table Simple 3" w:semiHidden="1" w:unhideWhenUsed="1"/>
+    <w:lsdException w:name="Table Classic 1" w:semiHidden="1" w:unhideWhenUsed="1"/>
+    <w:lsdException w:name="Table Classic 2" w:semiHidden="1" w:unhideWhenUsed="1"/>
+    <w:lsdException w:name="Table Classic 3" w:semiHidden="1" w:unhideWhenUsed="1"/>
+    <w:lsdException w:name="Table Classic 4" w:semiHidden="1" w:unhideWhenUsed="1"/>
+    <w:lsdException w:name="Table Colorful 1" w:semiHidden="1" w:unhideWhenUsed="1"/>
+    <w:lsdException w:name="Table Colorful 2" w:semiHidden="1" w:unhideWhenUsed="1"/>
+    <w:lsdException w:name="Table Colorful 3" w:semiHidden="1" w:unhideWhenUsed="1"/>
+    <w:lsdException w:name="Table Columns 1" w:semiHidden="1" w:unhideWhenUsed="1"/>
+    <w:lsdException w:name="Table Columns 2" w:semiHidden="1" w:unhideWhenUsed="1"/>
+    <w:lsdException w:name="Table Columns 3" w:semiHidden="1" w:unhideWhenUsed="1"/>
+    <w:lsdException w:name="Table Columns 4" w:semiHidden="1" w:unhideWhenUsed="1"/>
+    <w:lsdException w:name="Table Columns 5" w:semiHidden="1" w:unhideWhenUsed="1"/>
+    <w:lsdException w:name="Table Grid 1" w:semiHidden="1" w:unhideWhenUsed="1"/>
+    <w:lsdException w:name="Table Grid 2" w:semiHidden="1" w:unhideWhenUsed="1"/>
+    <w:lsdException w:name="Table Grid 3" w:semiHidden="1" w:unhideWhenUsed="1"/>
+    <w:lsdException w:name="Table Grid 4" w:semiHidden="1" w:unhideWhenUsed="1"/>
+    <w:lsdException w:name="Table Grid 5" w:semiHidden="1" w:unhideWhenUsed="1"/>
+    <w:lsdException w:name="Table Grid 6" w:semiHidden="1" w:unhideWhenUsed="1"/>
+    <w:lsdException w:name="Table Grid 7" w:semiHidden="1" w:unhideWhenUsed="1"/>
+    <w:lsdException w:name="Table Grid 8" w:semiHidden="1" w:unhideWhenUsed="1"/>
+    <w:lsdException w:name="Table List 1" w:semiHidden="1" w:unhideWhenUsed="1"/>
+    <w:lsdException w:name="Table List 2" w:semiHidden="1" w:unhideWhenUsed="1"/>
+    <w:lsdException w:name="Table List 3" w:semiHidden="1" w:unhideWhenUsed="1"/>
+    <w:lsdException w:name="Table List 4" w:semiHidden="1" w:unhideWhenUsed="1"/>
+    <w:lsdException w:name="Table List 5" w:semiHidden="1" w:unhideWhenUsed="1"/>
+    <w:lsdException w:name="Table List 6" w:semiHidden="1" w:unhideWhenUsed="1"/>
+    <w:lsdException w:name="Table List 7" w:semiHidden="1" w:unhideWhenUsed="1"/>
+    <w:lsdException w:name="Table List 8" w:semiHidden="1" w:unhideWhenUsed="1"/>
+    <w:lsdException w:name="Table 3D effects 1" w:semiHidden="1" w:unhideWhenUsed="1"/>
+    <w:lsdException w:name="Table 3D effects 2" w:semiHidden="1" w:unhideWhenUsed="1"/>
+    <w:lsdException w:name="Table 3D effects 3" w:semiHidden="1" w:unhideWhenUsed="1"/>
+    <w:lsdException w:name="Table Contemporary" w:semiHidden="1" w:unhideWhenUsed="1"/>
+    <w:lsdException w:name="Table Elegant" w:semiHidden="1" w:unhideWhenUsed="1"/>
+    <w:lsdException w:name="Table Professional" w:semiHidden="1" w:unhideWhenUsed="1"/>
+    <w:lsdException w:name="Table Subtle 1" w:semiHidden="1" w:unhideWhenUsed="1"/>
+    <w:lsdException w:name="Table Subtle 2" w:semiHidden="1" w:unhideWhenUsed="1"/>
+    <w:lsdException w:name="Table Web 1" w:semiHidden="1" w:unhideWhenUsed="1"/>
+    <w:lsdException w:name="Table Web 2" w:semiHidden="1" w:unhideWhenUsed="1"/>
+    <w:lsdException w:name="Table Web 3" w:semiHidden="1" w:unhideWhenUsed="1"/>
+    <w:lsdException w:name="Balloon Text" w:semiHidden="1" w:unhideWhenUsed="1"/>
+    <w:lsdException w:name="Table Grid" w:uiPriority="59"/>
+    <w:lsdException w:name="Table Theme" w:semiHidden="1" w:unhideWhenUsed="1"/>
+    <w:lsdException w:name="Placeholder Text" w:semiHidden="1"/>
+    <w:lsdException w:name="No Spacing" w:uiPriority="1" w:qFormat="1"/>
+    <w:lsdException w:name="Light Shading" w:uiPriority="60"/>
+    <w:lsdException w:name="Light List" w:uiPriority="61"/>
+    <w:lsdException w:name="Light Grid" w:uiPriority="62"/>
+    <w:lsdException w:name="Medium Shading 1" w:uiPriority="63"/>
+    <w:lsdException w:name="Medium Shading 2" w:uiPriority="64"/>
+    <w:lsdException w:name="Medium List 1" w:uiPriority="65"/>
+    <w:lsdException w:name="Medium List 2" w:uiPriority="66"/>
+    <w:lsdException w:name="Medium Grid 1" w:uiPriority="67"/>
+    <w:lsdException w:name="Medium Grid 2" w:uiPriority="68"/>
+    <w:lsdException w:name="Medium Grid 3" w:uiPriority="69"/>
+    <w:lsdException w:name="Dark List" w:uiPriority="70"/>
+    <w:lsdException w:name="Colorful Shading" w:uiPriority="71"/>
+    <w:lsdException w:name="Colorful List" w:uiPriority="72"/>
+    <w:lsdException w:name="Colorful Grid" w:uiPriority="73"/>
+    <w:lsdException w:name="Light Shading Accent 1" w:uiPriority="60"/>
+    <w:lsdException w:name="Light List Accent 1" w:uiPriority="61"/>
+    <w:lsdException w:name="Light Grid Accent 1" w:uiPriority="62"/>
+    <w:lsdException w:name="Medium Shading 1 Accent 1" w:uiPriority="63"/>
+    <w:lsdException w:name="Medium Shading 2 Accent 1" w:uiPriority="64"/>
+    <w:lsdException w:name="Medium List 1 Accent 1" w:uiPriority="65"/>
+    <w:lsdException w:name="Revision" w:semiHidden="1"/>
+    <w:lsdException w:name="List Paragraph" w:uiPriority="34" w:qFormat="1"/>
+    <w:lsdException w:name="Quote" w:uiPriority="29" w:qFormat="1"/>
+    <w:lsdException w:name="Intense Quote" w:uiPriority="30" w:qFormat="1"/>
+    <w:lsdException w:name="Medium List 2 Accent 1" w:uiPriority="66"/>
+    <w:lsdException w:name="Medium Grid 1 Accent 1" w:uiPriority="67"/>
+    <w:lsdException w:name="Medium Grid 2 Accent 1" w:uiPriority="68"/>
+    <w:lsdException w:name="Medium Grid 3 Accent 1" w:uiPriority="69"/>
+    <w:lsdException w:name="Dark List Accent 1" w:uiPriority="70"/>
+    <w:lsdException w:name="Colorful Shading Accent 1" w:uiPriority="71"/>
+    <w:lsdException w:name="Colorful List Accent 1" w:uiPriority="72"/>
+    <w:lsdException w:name="Colorful Grid Accent 1" w:uiPriority="73"/>
+    <w:lsdException w:name="Light Shading Accent 2" w:uiPriority="60"/>
+    <w:lsdException w:name="Light List Accent 2" w:uiPriority="61"/>
+    <w:lsdException w:name="Light Grid Accent 2" w:uiPriority="62"/>
+    <w:lsdException w:name="Medium Shading 1 Accent 2" w:uiPriority="63"/>
+    <w:lsdException w:name="Medium Shading 2 Accent 2" w:uiPriority="64"/>
+    <w:lsdException w:name="Medium List 1 Accent 2" w:uiPriority="65"/>
+    <w:lsdException w:name="Medium List 2 Accent 2" w:uiPriority="66"/>
+    <w:lsdException w:name="Medium Grid 1 Accent 2" w:uiPriority="67"/>
+    <w:lsdException w:name="Medium Grid 2 Accent 2" w:uiPriority="68"/>
+    <w:lsdException w:name="Medium Grid 3 Accent 2" w:uiPriority="69"/>
+    <w:lsdException w:name="Dark List Accent 2" w:uiPriority="70"/>
+    <w:lsdException w:name="Colorful Shading Accent 2" w:uiPriority="71"/>
+    <w:lsdException w:name="Colorful List Accent 2" w:uiPriority="72"/>
+    <w:lsdException w:name="Colorful Grid Accent 2" w:uiPriority="73"/>
+    <w:lsdException w:name="Light Shading Accent 3" w:uiPriority="60"/>
+    <w:lsdException w:name="Light List Accent 3" w:uiPriority="61"/>
+    <w:lsdException w:name="Light Grid Accent 3" w:uiPriority="62"/>
+    <w:lsdException w:name="Medium Shading 1 Accent 3" w:uiPriority="63"/>
+    <w:lsdException w:name="Medium Shading 2 Accent 3" w:uiPriority="64"/>
+    <w:lsdException w:name="Medium List 1 Accent 3" w:uiPriority="65"/>
+    <w:lsdException w:name="Medium List 2 Accent 3" w:uiPriority="66"/>
+    <w:lsdException w:name="Medium Grid 1 Accent 3" w:uiPriority="67"/>
+    <w:lsdException w:name="Medium Grid 2 Accent 3" w:uiPriority="68"/>
+    <w:lsdException w:name="Medium Grid 3 Accent 3" w:uiPriority="69"/>
+    <w:lsdException w:name="Dark List Accent 3" w:uiPriority="70"/>
+    <w:lsdException w:name="Colorful Shading Accent 3" w:uiPriority="71"/>
+    <w:lsdException w:name="Colorful List Accent 3" w:uiPriority="72"/>
+    <w:lsdException w:name="Colorful Grid Accent 3" w:uiPriority="73"/>
+    <w:lsdException w:name="Light Shading Accent 4" w:uiPriority="60"/>
+    <w:lsdException w:name="Light List Accent 4" w:uiPriority="61"/>
+    <w:lsdException w:name="Light Grid Accent 4" w:uiPriority="62"/>
+    <w:lsdException w:name="Medium Shading 1 Accent 4" w:uiPriority="63"/>
+    <w:lsdException w:name="Medium Shading 2 Accent 4" w:uiPriority="64"/>
+    <w:lsdException w:name="Medium List 1 Accent 4" w:uiPriority="65"/>
+    <w:lsdException w:name="Medium List 2 Accent 4" w:uiPriority="66"/>
+    <w:lsdException w:name="Medium Grid 1 Accent 4" w:uiPriority="67"/>
+    <w:lsdException w:name="Medium Grid 2 Accent 4" w:uiPriority="68"/>
+    <w:lsdException w:name="Medium Grid 3 Accent 4" w:uiPriority="69"/>
+    <w:lsdException w:name="Dark List Accent 4" w:uiPriority="70"/>
+    <w:lsdException w:name="Colorful Shading Accent 4" w:uiPriority="71"/>
+    <w:lsdException w:name="Colorful List Accent 4" w:uiPriority="72"/>
+    <w:lsdException w:name="Colorful Grid Accent 4" w:uiPriority="73"/>
+    <w:lsdException w:name="Light Shading Accent 5" w:uiPriority="60"/>
+    <w:lsdException w:name="Light List Accent 5" w:uiPriority="61"/>
+    <w:lsdException w:name="Light Grid Accent 5" w:uiPriority="62"/>
+    <w:lsdException w:name="Medium Shading 1 Accent 5" w:uiPriority="63"/>
+    <w:lsdException w:name="Medium Shading 2 Accent 5" w:uiPriority="64"/>
+    <w:lsdException w:name="Medium List 1 Accent 5" w:uiPriority="65"/>
+    <w:lsdException w:name="Medium List 2 Accent 5" w:uiPriority="66"/>
+    <w:lsdException w:name="Medium Grid 1 Accent 5" w:uiPriority="67"/>
+    <w:lsdException w:name="Medium Grid 2 Accent 5" w:uiPriority="68"/>
+    <w:lsdException w:name="Medium Grid 3 Accent 5" w:uiPriority="69"/>
+    <w:lsdException w:name="Dark List Accent 5" w:uiPriority="70"/>
+    <w:lsdException w:name="Colorful Shading Accent 5" w:uiPriority="71"/>
+    <w:lsdException w:name="Colorful List Accent 5" w:uiPriority="72"/>
+    <w:lsdException w:name="Colorful Grid Accent 5" w:uiPriority="73"/>
+    <w:lsdException w:name="Light Shading Accent 6" w:uiPriority="60"/>
+    <w:lsdException w:name="Light List Accent 6" w:uiPriority="61"/>
+    <w:lsdException w:name="Light Grid Accent 6" w:uiPriority="62"/>
+    <w:lsdException w:name="Medium Shading 1 Accent 6" w:uiPriority="63"/>
+    <w:lsdException w:name="Medium Shading 2 Accent 6" w:uiPriority="64"/>
+    <w:lsdException w:name="Medium List 1 Accent 6" w:uiPriority="65"/>
+    <w:lsdException w:name="Medium List 2 Accent 6" w:uiPriority="66"/>
+    <w:lsdException w:name="Medium Grid 1 Accent 6" w:uiPriority="67"/>
+    <w:lsdException w:name="Medium Grid 2 Accent 6" w:uiPriority="68"/>
+    <w:lsdException w:name="Medium Grid 3 Accent 6" w:uiPriority="69"/>
+    <w:lsdException w:name="Dark List Accent 6" w:uiPriority="70"/>
+    <w:lsdException w:name="Colorful Shading Accent 6" w:uiPriority="71"/>
+    <w:lsdException w:name="Colorful List Accent 6" w:uiPriority="72"/>
+    <w:lsdException w:name="Colorful Grid Accent 6" w:uiPriority="73"/>
+    <w:lsdException w:name="Subtle Emphasis" w:uiPriority="19" w:qFormat="1"/>
+    <w:lsdException w:name="Intense Emphasis" w:uiPriority="21" w:qFormat="1"/>
+    <w:lsdException w:name="Subtle Reference" w:uiPriority="31" w:qFormat="1"/>
+    <w:lsdException w:name="Intense Reference" w:uiPriority="32" w:qFormat="1"/>
+    <w:lsdException w:name="Book Title" w:uiPriority="33" w:qFormat="1"/>
+    <w:lsdException w:name="Bibliography" w:semiHidden="1" w:uiPriority="37" w:unhideWhenUsed="1"/>
+    <w:lsdException w:name="TOC Heading" w:semiHidden="1" w:uiPriority="39" w:unhideWhenUsed="1" w:qFormat="1"/>
+    <w:lsdException w:name="Plain Table 1" w:uiPriority="41"/>
+    <w:lsdException w:name="Plain Table 2" w:uiPriority="42"/>
+    <w:lsdException w:name="Plain Table 3" w:uiPriority="43"/>
+    <w:lsdException w:name="Plain Table 4" w:uiPriority="44"/>
+    <w:lsdException w:name="Plain Table 5" w:uiPriority="45"/>
+    <w:lsdException w:name="Grid Table Light" w:uiPriority="40"/>
+    <w:lsdException w:name="Grid Table 1 Light" w:uiPriority="46"/>
+    <w:lsdException w:name="Grid Table 2" w:uiPriority="47"/>
+    <w:lsdException w:name="Grid Table 3" w:uiPriority="48"/>
+    <w:lsdException w:name="Grid Table 4" w:uiPriority="49"/>
+    <w:lsdException w:name="Grid Table 5 Dark" w:uiPriority="50"/>
+    <w:lsdException w:name="Grid Table 6 Colorful" w:uiPriority="51"/>
+    <w:lsdException w:name="Grid Table 7 Colorful" w:uiPriority="52"/>
+    <w:lsdException w:name="Grid Table 1 Light Accent 1" w:uiPriority="46"/>
+    <w:lsdException w:name="Grid Table 2 Accent 1" w:uiPriority="47"/>
+    <w:lsdException w:name="Grid Table 3 Accent 1" w:uiPriority="48"/>
+    <w:lsdException w:name="Grid Table 4 Accent 1" w:uiPriority="49"/>
+    <w:lsdException w:name="Grid Table 5 Dark Accent 1" w:uiPriority="50"/>
+    <w:lsdException w:name="Grid Table 6 Colorful Accent 1" w:uiPriority="51"/>
+    <w:lsdException w:name="Grid Table 7 Colorful Accent 1" w:uiPriority="52"/>
+    <w:lsdException w:name="Grid Table 1 Light Accent 2" w:uiPriority="46"/>
+    <w:lsdException w:name="Grid Table 2 Accent 2" w:uiPriority="47"/>
+    <w:lsdException w:name="Grid Table 3 Accent 2" w:uiPriority="48"/>
+    <w:lsdException w:name="Grid Table 4 Accent 2" w:uiPriority="49"/>
+    <w:lsdException w:name="Grid Table 5 Dark Accent 2" w:uiPriority="50"/>
+    <w:lsdException w:name="Grid Table 6 Colorful Accent 2" w:uiPriority="51"/>
+    <w:lsdException w:name="Grid Table 7 Colorful Accent 2" w:uiPriority="52"/>
+    <w:lsdException w:name="Grid Table 1 Light Accent 3" w:uiPriority="46"/>
+    <w:lsdException w:name="Grid Table 2 Accent 3" w:uiPriority="47"/>
+    <w:lsdException w:name="Grid Table 3 Accent 3" w:uiPriority="48"/>
+    <w:lsdException w:name="Grid Table 4 Accent 3" w:uiPriority="49"/>
+    <w:lsdException w:name="Grid Table 5 Dark Accent 3" w:uiPriority="50"/>
+    <w:lsdException w:name="Grid Table 6 Colorful Accent 3" w:uiPriority="51"/>
+    <w:lsdException w:name="Grid Table 7 Colorful Accent 3" w:uiPriority="52"/>
+    <w:lsdException w:name="Grid Table 1 Light Accent 4" w:uiPriority="46"/>
+    <w:lsdException w:name="Grid Table 2 Accent 4" w:uiPriority="47"/>
+    <w:lsdException w:name="Grid Table 3 Accent 4" w:uiPriority="48"/>
+    <w:lsdException w:name="Grid Table 4 Accent 4" w:uiPriority="49"/>
+    <w:lsdException w:name="Grid Table 5 Dark Accent 4" w:uiPriority="50"/>
+    <w:lsdException w:name="Grid Table 6 Colorful Accent 4" w:uiPriority="51"/>
+    <w:lsdException w:name="Grid Table 7 Colorful Accent 4" w:uiPriority="52"/>
+    <w:lsdException w:name="Grid Table 1 Light Accent 5" w:uiPriority="46"/>
+    <w:lsdException w:name="Grid Table 2 Accent 5" w:uiPriority="47"/>
+    <w:lsdException w:name="Grid Table 3 Accent 5" w:uiPriority="48"/>
+    <w:lsdException w:name="Grid Table 4 Accent 5" w:uiPriority="49"/>
+    <w:lsdException w:name="Grid Table 5 Dark Accent 5" w:uiPriority="50"/>
+    <w:lsdException w:name="Grid Table 6 Colorful Accent 5" w:uiPriority="51"/>
+    <w:lsdException w:name="Grid Table 7 Colorful Accent 5" w:uiPriority="52"/>
+    <w:lsdException w:name="Grid Table 1 Light Accent 6" w:uiPriority="46"/>
+    <w:lsdException w:name="Grid Table 2 Accent 6" w:uiPriority="47"/>
+    <w:lsdException w:name="Grid Table 3 Accent 6" w:uiPriority="48"/>
+    <w:lsdException w:name="Grid Table 4 Accent 6" w:uiPriority="49"/>
+    <w:lsdException w:name="Grid Table 5 Dark Accent 6" w:uiPriority="50"/>
+    <w:lsdException w:name="Grid Table 6 Colorful Accent 6" w:uiPriority="51"/>
+    <w:lsdException w:name="Grid Table 7 Colorful Accent 6" w:uiPriority="52"/>
+    <w:lsdException w:name="List Table 1 Light" w:uiPriority="46"/>
+    <w:lsdException w:name="List Table 2" w:uiPriority="47"/>
+    <w:lsdException w:name="List Table 3" w:uiPriority="48"/>
+    <w:lsdException w:name="List Table 4" w:uiPriority="49"/>
+    <w:lsdException w:name="List Table 5 Dark" w:uiPriority="50"/>
+    <w:lsdException w:name="List Table 6 Colorful" w:uiPriority="51"/>
+    <w:lsdException w:name="List Table 7 Colorful" w:uiPriority="52"/>
+    <w:lsdException w:name="List Table 1 Light Accent 1" w:uiPriority="46"/>
+    <w:lsdException w:name="List Table 2 Accent 1" w:uiPriority="47"/>
+    <w:lsdException w:name="List Table 3 Accent 1" w:uiPriority="48"/>
+    <w:lsdException w:name="List Table 4 Accent 1" w:uiPriority="49"/>
+    <w:lsdException w:name="List Table 5 Dark Accent 1" w:uiPriority="50"/>
+    <w:lsdException w:name="List Table 6 Colorful Accent 1" w:uiPriority="51"/>
+    <w:lsdException w:name="List Table 7 Colorful Accent 1" w:uiPriority="52"/>
+    <w:lsdException w:name="List Table 1 Light Accent 2" w:uiPriority="46"/>
+    <w:lsdException w:name="List Table 2 Accent 2" w:uiPriority="47"/>
+    <w:lsdException w:name="List Table 3 Accent 2" w:uiPriority="48"/>
+    <w:lsdException w:name="List Table 4 Accent 2" w:uiPriority="49"/>
+    <w:lsdException w:name="List Table 5 Dark Accent 2" w:uiPriority="50"/>
+    <w:lsdException w:name="List Table 6 Colorful Accent 2" w:uiPriority="51"/>
+    <w:lsdException w:name="List Table 7 Colorful Accent 2" w:uiPriority="52"/>
+    <w:lsdException w:name="List Table 1 Light Accent 3" w:uiPriority="46"/>
+    <w:lsdException w:name="List Table 2 Accent 3" w:uiPriority="47"/>
+    <w:lsdException w:name="List Table 3 Accent 3" w:uiPriority="48"/>
+    <w:lsdException w:name="List Table 4 Accent 3" w:uiPriority="49"/>
+    <w:lsdException w:name="List Table 5 Dark Accent 3" w:uiPriority="50"/>
+    <w:lsdException w:name="List Table 6 Colorful Accent 3" w:uiPriority="51"/>
+    <w:lsdException w:name="List Table 7 Colorful Accent 3" w:uiPriority="52"/>
+    <w:lsdException w:name="List Table 1 Light Accent 4" w:uiPriority="46"/>
+    <w:lsdException w:name="List Table 2 Accent 4" w:uiPriority="47"/>
+    <w:lsdException w:name="List Table 3 Accent 4" w:uiPriority="48"/>
+    <w:lsdException w:name="List Table 4 Accent 4" w:uiPriority="49"/>
+    <w:lsdException w:name="List Table 5 Dark Accent 4" w:uiPriority="50"/>
+    <w:lsdException w:name="List Table 6 Colorful Accent 4" w:uiPriority="51"/>
+    <w:lsdException w:name="List Table 7 Colorful Accent 4" w:uiPriority="52"/>
+    <w:lsdException w:name="List Table 1 Light Accent 5" w:uiPriority="46"/>
+    <w:lsdException w:name="List Table 2 Accent 5" w:uiPriority="47"/>
+    <w:lsdException w:name="List Table 3 Accent 5" w:uiPriority="48"/>
+    <w:lsdException w:name="List Table 4 Accent 5" w:uiPriority="49"/>
+    <w:lsdException w:name="List Table 5 Dark Accent 5" w:uiPriority="50"/>
+    <w:lsdException w:name="List Table 6 Colorful Accent 5" w:uiPriority="51"/>
+    <w:lsdException w:name="List Table 7 Colorful Accent 5" w:uiPriority="52"/>
+    <w:lsdException w:name="List Table 1 Light Accent 6" w:uiPriority="46"/>
+    <w:lsdException w:name="List Table 2 Accent 6" w:uiPriority="47"/>
+    <w:lsdException w:name="List Table 3 Accent 6" w:uiPriority="48"/>
+    <w:lsdException w:name="List Table 4 Accent 6" w:uiPriority="49"/>
+    <w:lsdException w:name="List Table 5 Dark Accent 6" w:uiPriority="50"/>
+    <w:lsdException w:name="List Table 6 Colorful Accent 6" w:uiPriority="51"/>
+    <w:lsdException w:name="List Table 7 Colorful Accent 6" w:uiPriority="52"/>
   </w:latentStyles>
   <w:style w:type="paragraph" w:default="1" w:styleId="Normal">
     <w:name w:val="Normal"/>
@@ -15925,6 +15564,7 @@
   <w:style w:type="character" w:default="1" w:styleId="Fuentedeprrafopredeter">
     <w:name w:val="Default Paragraph Font"/>
     <w:uiPriority w:val="1"/>
+    <w:semiHidden/>
     <w:unhideWhenUsed/>
   </w:style>
   <w:style w:type="table" w:default="1" w:styleId="Tablanormal">
@@ -15957,7 +15597,6 @@
       <w:spacing w:after="0" w:line="240" w:lineRule="auto"/>
     </w:pPr>
     <w:tblPr>
-      <w:tblInd w:w="0" w:type="dxa"/>
       <w:tblBorders>
         <w:top w:val="single" w:sz="4" w:space="0" w:color="auto"/>
         <w:left w:val="single" w:sz="4" w:space="0" w:color="auto"/>
@@ -15966,336 +15605,6 @@
         <w:insideH w:val="single" w:sz="4" w:space="0" w:color="auto"/>
         <w:insideV w:val="single" w:sz="4" w:space="0" w:color="auto"/>
       </w:tblBorders>
-      <w:tblCellMar>
-        <w:top w:w="0" w:type="dxa"/>
-        <w:left w:w="108" w:type="dxa"/>
-        <w:bottom w:w="0" w:type="dxa"/>
-        <w:right w:w="108" w:type="dxa"/>
-      </w:tblCellMar>
-    </w:tblPr>
-  </w:style>
-  <w:style w:type="paragraph" w:styleId="Prrafodelista">
-    <w:name w:val="List Paragraph"/>
-    <w:basedOn w:val="Normal"/>
-    <w:uiPriority w:val="34"/>
-    <w:qFormat/>
-    <w:rsid w:val="00A2715A"/>
-    <w:pPr>
-      <w:ind w:left="720"/>
-      <w:contextualSpacing/>
-    </w:pPr>
-  </w:style>
-  <w:style w:type="character" w:styleId="Refdecomentario">
-    <w:name w:val="annotation reference"/>
-    <w:basedOn w:val="Fuentedeprrafopredeter"/>
-    <w:uiPriority w:val="99"/>
-    <w:semiHidden/>
-    <w:unhideWhenUsed/>
-    <w:rsid w:val="00397CB8"/>
-    <w:rPr>
-      <w:sz w:val="16"/>
-      <w:szCs w:val="16"/>
-    </w:rPr>
-  </w:style>
-  <w:style w:type="paragraph" w:styleId="Textocomentario">
-    <w:name w:val="annotation text"/>
-    <w:basedOn w:val="Normal"/>
-    <w:link w:val="TextocomentarioCar"/>
-    <w:uiPriority w:val="99"/>
-    <w:semiHidden/>
-    <w:unhideWhenUsed/>
-    <w:rsid w:val="00397CB8"/>
-    <w:pPr>
-      <w:spacing w:line="240" w:lineRule="auto"/>
-    </w:pPr>
-    <w:rPr>
-      <w:sz w:val="20"/>
-      <w:szCs w:val="20"/>
-    </w:rPr>
-  </w:style>
-  <w:style w:type="character" w:customStyle="1" w:styleId="TextocomentarioCar">
-    <w:name w:val="Texto comentario Car"/>
-    <w:basedOn w:val="Fuentedeprrafopredeter"/>
-    <w:link w:val="Textocomentario"/>
-    <w:uiPriority w:val="99"/>
-    <w:semiHidden/>
-    <w:rsid w:val="00397CB8"/>
-    <w:rPr>
-      <w:sz w:val="20"/>
-      <w:szCs w:val="20"/>
-    </w:rPr>
-  </w:style>
-  <w:style w:type="paragraph" w:styleId="Asuntodelcomentario">
-    <w:name w:val="annotation subject"/>
-    <w:basedOn w:val="Textocomentario"/>
-    <w:next w:val="Textocomentario"/>
-    <w:link w:val="AsuntodelcomentarioCar"/>
-    <w:uiPriority w:val="99"/>
-    <w:semiHidden/>
-    <w:unhideWhenUsed/>
-    <w:rsid w:val="00397CB8"/>
-    <w:rPr>
-      <w:b/>
-      <w:bCs/>
-    </w:rPr>
-  </w:style>
-  <w:style w:type="character" w:customStyle="1" w:styleId="AsuntodelcomentarioCar">
-    <w:name w:val="Asunto del comentario Car"/>
-    <w:basedOn w:val="TextocomentarioCar"/>
-    <w:link w:val="Asuntodelcomentario"/>
-    <w:uiPriority w:val="99"/>
-    <w:semiHidden/>
-    <w:rsid w:val="00397CB8"/>
-    <w:rPr>
-      <w:b/>
-      <w:bCs/>
-      <w:sz w:val="20"/>
-      <w:szCs w:val="20"/>
-    </w:rPr>
-  </w:style>
-  <w:style w:type="paragraph" w:styleId="Textodeglobo">
-    <w:name w:val="Balloon Text"/>
-    <w:basedOn w:val="Normal"/>
-    <w:link w:val="TextodegloboCar"/>
-    <w:uiPriority w:val="99"/>
-    <w:semiHidden/>
-    <w:unhideWhenUsed/>
-    <w:rsid w:val="00397CB8"/>
-    <w:pPr>
-      <w:spacing w:after="0" w:line="240" w:lineRule="auto"/>
-    </w:pPr>
-    <w:rPr>
-      <w:rFonts w:ascii="Segoe UI" w:hAnsi="Segoe UI" w:cs="Segoe UI"/>
-      <w:sz w:val="18"/>
-      <w:szCs w:val="18"/>
-    </w:rPr>
-  </w:style>
-  <w:style w:type="character" w:customStyle="1" w:styleId="TextodegloboCar">
-    <w:name w:val="Texto de globo Car"/>
-    <w:basedOn w:val="Fuentedeprrafopredeter"/>
-    <w:link w:val="Textodeglobo"/>
-    <w:uiPriority w:val="99"/>
-    <w:semiHidden/>
-    <w:rsid w:val="00397CB8"/>
-    <w:rPr>
-      <w:rFonts w:ascii="Segoe UI" w:hAnsi="Segoe UI" w:cs="Segoe UI"/>
-      <w:sz w:val="18"/>
-      <w:szCs w:val="18"/>
-    </w:rPr>
-  </w:style>
-</w:styles>
-</file>
-
-<file path=word/stylesWithEffects.xml><?xml version="1.0" encoding="utf-8"?>
-<w:styles xmlns:wpc="http://schemas.microsoft.com/office/word/2010/wordprocessingCanvas" xmlns:mc="http://schemas.openxmlformats.org/markup-compatibility/2006" xmlns:o="urn:schemas-microsoft-com:office:office" xmlns:r="http://schemas.openxmlformats.org/officeDocument/2006/relationships" xmlns:m="http://schemas.openxmlformats.org/officeDocument/2006/math" xmlns:v="urn:schemas-microsoft-com:vml" xmlns:wp14="http://schemas.microsoft.com/office/word/2010/wordprocessingDrawing" xmlns:wp="http://schemas.openxmlformats.org/drawingml/2006/wordprocessingDrawing" xmlns:w10="urn:schemas-microsoft-com:office:word" xmlns:w="http://schemas.openxmlformats.org/wordprocessingml/2006/main" xmlns:w14="http://schemas.microsoft.com/office/word/2010/wordml" xmlns:wpg="http://schemas.microsoft.com/office/word/2010/wordprocessingGroup" xmlns:wpi="http://schemas.microsoft.com/office/word/2010/wordprocessingInk" xmlns:wne="http://schemas.microsoft.com/office/word/2006/wordml" xmlns:wps="http://schemas.microsoft.com/office/word/2010/wordprocessingShape" mc:Ignorable="w14 wp14">
-  <w:docDefaults>
-    <w:rPrDefault>
-      <w:rPr>
-        <w:rFonts w:asciiTheme="minorHAnsi" w:eastAsiaTheme="minorHAnsi" w:hAnsiTheme="minorHAnsi" w:cstheme="minorBidi"/>
-        <w:sz w:val="22"/>
-        <w:szCs w:val="22"/>
-        <w:lang w:val="es-CO" w:eastAsia="en-US" w:bidi="ar-SA"/>
-      </w:rPr>
-    </w:rPrDefault>
-    <w:pPrDefault>
-      <w:pPr>
-        <w:spacing w:after="200" w:line="276" w:lineRule="auto"/>
-      </w:pPr>
-    </w:pPrDefault>
-  </w:docDefaults>
-  <w:latentStyles w:defLockedState="0" w:defUIPriority="99" w:defSemiHidden="1" w:defUnhideWhenUsed="1" w:defQFormat="0" w:count="267">
-    <w:lsdException w:name="Normal" w:semiHidden="0" w:uiPriority="0" w:unhideWhenUsed="0" w:qFormat="1"/>
-    <w:lsdException w:name="heading 1" w:semiHidden="0" w:uiPriority="9" w:unhideWhenUsed="0" w:qFormat="1"/>
-    <w:lsdException w:name="heading 2" w:uiPriority="9" w:qFormat="1"/>
-    <w:lsdException w:name="heading 3" w:uiPriority="9" w:qFormat="1"/>
-    <w:lsdException w:name="heading 4" w:uiPriority="9" w:qFormat="1"/>
-    <w:lsdException w:name="heading 5" w:uiPriority="9" w:qFormat="1"/>
-    <w:lsdException w:name="heading 6" w:uiPriority="9" w:qFormat="1"/>
-    <w:lsdException w:name="heading 7" w:uiPriority="9" w:qFormat="1"/>
-    <w:lsdException w:name="heading 8" w:uiPriority="9" w:qFormat="1"/>
-    <w:lsdException w:name="heading 9" w:uiPriority="9" w:qFormat="1"/>
-    <w:lsdException w:name="toc 1" w:uiPriority="39"/>
-    <w:lsdException w:name="toc 2" w:uiPriority="39"/>
-    <w:lsdException w:name="toc 3" w:uiPriority="39"/>
-    <w:lsdException w:name="toc 4" w:uiPriority="39"/>
-    <w:lsdException w:name="toc 5" w:uiPriority="39"/>
-    <w:lsdException w:name="toc 6" w:uiPriority="39"/>
-    <w:lsdException w:name="toc 7" w:uiPriority="39"/>
-    <w:lsdException w:name="toc 8" w:uiPriority="39"/>
-    <w:lsdException w:name="toc 9" w:uiPriority="39"/>
-    <w:lsdException w:name="caption" w:uiPriority="35" w:qFormat="1"/>
-    <w:lsdException w:name="Title" w:semiHidden="0" w:uiPriority="10" w:unhideWhenUsed="0" w:qFormat="1"/>
-    <w:lsdException w:name="Default Paragraph Font" w:uiPriority="1"/>
-    <w:lsdException w:name="Subtitle" w:semiHidden="0" w:uiPriority="11" w:unhideWhenUsed="0" w:qFormat="1"/>
-    <w:lsdException w:name="Strong" w:semiHidden="0" w:uiPriority="22" w:unhideWhenUsed="0" w:qFormat="1"/>
-    <w:lsdException w:name="Emphasis" w:semiHidden="0" w:uiPriority="20" w:unhideWhenUsed="0" w:qFormat="1"/>
-    <w:lsdException w:name="Table Grid" w:semiHidden="0" w:uiPriority="59" w:unhideWhenUsed="0"/>
-    <w:lsdException w:name="Placeholder Text" w:unhideWhenUsed="0"/>
-    <w:lsdException w:name="No Spacing" w:semiHidden="0" w:uiPriority="1" w:unhideWhenUsed="0" w:qFormat="1"/>
-    <w:lsdException w:name="Light Shading" w:semiHidden="0" w:uiPriority="60" w:unhideWhenUsed="0"/>
-    <w:lsdException w:name="Light List" w:semiHidden="0" w:uiPriority="61" w:unhideWhenUsed="0"/>
-    <w:lsdException w:name="Light Grid" w:semiHidden="0" w:uiPriority="62" w:unhideWhenUsed="0"/>
-    <w:lsdException w:name="Medium Shading 1" w:semiHidden="0" w:uiPriority="63" w:unhideWhenUsed="0"/>
-    <w:lsdException w:name="Medium Shading 2" w:semiHidden="0" w:uiPriority="64" w:unhideWhenUsed="0"/>
-    <w:lsdException w:name="Medium List 1" w:semiHidden="0" w:uiPriority="65" w:unhideWhenUsed="0"/>
-    <w:lsdException w:name="Medium List 2" w:semiHidden="0" w:uiPriority="66" w:unhideWhenUsed="0"/>
-    <w:lsdException w:name="Medium Grid 1" w:semiHidden="0" w:uiPriority="67" w:unhideWhenUsed="0"/>
-    <w:lsdException w:name="Medium Grid 2" w:semiHidden="0" w:uiPriority="68" w:unhideWhenUsed="0"/>
-    <w:lsdException w:name="Medium Grid 3" w:semiHidden="0" w:uiPriority="69" w:unhideWhenUsed="0"/>
-    <w:lsdException w:name="Dark List" w:semiHidden="0" w:uiPriority="70" w:unhideWhenUsed="0"/>
-    <w:lsdException w:name="Colorful Shading" w:semiHidden="0" w:uiPriority="71" w:unhideWhenUsed="0"/>
-    <w:lsdException w:name="Colorful List" w:semiHidden="0" w:uiPriority="72" w:unhideWhenUsed="0"/>
-    <w:lsdException w:name="Colorful Grid" w:semiHidden="0" w:uiPriority="73" w:unhideWhenUsed="0"/>
-    <w:lsdException w:name="Light Shading Accent 1" w:semiHidden="0" w:uiPriority="60" w:unhideWhenUsed="0"/>
-    <w:lsdException w:name="Light List Accent 1" w:semiHidden="0" w:uiPriority="61" w:unhideWhenUsed="0"/>
-    <w:lsdException w:name="Light Grid Accent 1" w:semiHidden="0" w:uiPriority="62" w:unhideWhenUsed="0"/>
-    <w:lsdException w:name="Medium Shading 1 Accent 1" w:semiHidden="0" w:uiPriority="63" w:unhideWhenUsed="0"/>
-    <w:lsdException w:name="Medium Shading 2 Accent 1" w:semiHidden="0" w:uiPriority="64" w:unhideWhenUsed="0"/>
-    <w:lsdException w:name="Medium List 1 Accent 1" w:semiHidden="0" w:uiPriority="65" w:unhideWhenUsed="0"/>
-    <w:lsdException w:name="Revision" w:unhideWhenUsed="0"/>
-    <w:lsdException w:name="List Paragraph" w:semiHidden="0" w:uiPriority="34" w:unhideWhenUsed="0" w:qFormat="1"/>
-    <w:lsdException w:name="Quote" w:semiHidden="0" w:uiPriority="29" w:unhideWhenUsed="0" w:qFormat="1"/>
-    <w:lsdException w:name="Intense Quote" w:semiHidden="0" w:uiPriority="30" w:unhideWhenUsed="0" w:qFormat="1"/>
-    <w:lsdException w:name="Medium List 2 Accent 1" w:semiHidden="0" w:uiPriority="66" w:unhideWhenUsed="0"/>
-    <w:lsdException w:name="Medium Grid 1 Accent 1" w:semiHidden="0" w:uiPriority="67" w:unhideWhenUsed="0"/>
-    <w:lsdException w:name="Medium Grid 2 Accent 1" w:semiHidden="0" w:uiPriority="68" w:unhideWhenUsed="0"/>
-    <w:lsdException w:name="Medium Grid 3 Accent 1" w:semiHidden="0" w:uiPriority="69" w:unhideWhenUsed="0"/>
-    <w:lsdException w:name="Dark List Accent 1" w:semiHidden="0" w:uiPriority="70" w:unhideWhenUsed="0"/>
-    <w:lsdException w:name="Colorful Shading Accent 1" w:semiHidden="0" w:uiPriority="71" w:unhideWhenUsed="0"/>
-    <w:lsdException w:name="Colorful List Accent 1" w:semiHidden="0" w:uiPriority="72" w:unhideWhenUsed="0"/>
-    <w:lsdException w:name="Colorful Grid Accent 1" w:semiHidden="0" w:uiPriority="73" w:unhideWhenUsed="0"/>
-    <w:lsdException w:name="Light Shading Accent 2" w:semiHidden="0" w:uiPriority="60" w:unhideWhenUsed="0"/>
-    <w:lsdException w:name="Light List Accent 2" w:semiHidden="0" w:uiPriority="61" w:unhideWhenUsed="0"/>
-    <w:lsdException w:name="Light Grid Accent 2" w:semiHidden="0" w:uiPriority="62" w:unhideWhenUsed="0"/>
-    <w:lsdException w:name="Medium Shading 1 Accent 2" w:semiHidden="0" w:uiPriority="63" w:unhideWhenUsed="0"/>
-    <w:lsdException w:name="Medium Shading 2 Accent 2" w:semiHidden="0" w:uiPriority="64" w:unhideWhenUsed="0"/>
-    <w:lsdException w:name="Medium List 1 Accent 2" w:semiHidden="0" w:uiPriority="65" w:unhideWhenUsed="0"/>
-    <w:lsdException w:name="Medium List 2 Accent 2" w:semiHidden="0" w:uiPriority="66" w:unhideWhenUsed="0"/>
-    <w:lsdException w:name="Medium Grid 1 Accent 2" w:semiHidden="0" w:uiPriority="67" w:unhideWhenUsed="0"/>
-    <w:lsdException w:name="Medium Grid 2 Accent 2" w:semiHidden="0" w:uiPriority="68" w:unhideWhenUsed="0"/>
-    <w:lsdException w:name="Medium Grid 3 Accent 2" w:semiHidden="0" w:uiPriority="69" w:unhideWhenUsed="0"/>
-    <w:lsdException w:name="Dark List Accent 2" w:semiHidden="0" w:uiPriority="70" w:unhideWhenUsed="0"/>
-    <w:lsdException w:name="Colorful Shading Accent 2" w:semiHidden="0" w:uiPriority="71" w:unhideWhenUsed="0"/>
-    <w:lsdException w:name="Colorful List Accent 2" w:semiHidden="0" w:uiPriority="72" w:unhideWhenUsed="0"/>
-    <w:lsdException w:name="Colorful Grid Accent 2" w:semiHidden="0" w:uiPriority="73" w:unhideWhenUsed="0"/>
-    <w:lsdException w:name="Light Shading Accent 3" w:semiHidden="0" w:uiPriority="60" w:unhideWhenUsed="0"/>
-    <w:lsdException w:name="Light List Accent 3" w:semiHidden="0" w:uiPriority="61" w:unhideWhenUsed="0"/>
-    <w:lsdException w:name="Light Grid Accent 3" w:semiHidden="0" w:uiPriority="62" w:unhideWhenUsed="0"/>
-    <w:lsdException w:name="Medium Shading 1 Accent 3" w:semiHidden="0" w:uiPriority="63" w:unhideWhenUsed="0"/>
-    <w:lsdException w:name="Medium Shading 2 Accent 3" w:semiHidden="0" w:uiPriority="64" w:unhideWhenUsed="0"/>
-    <w:lsdException w:name="Medium List 1 Accent 3" w:semiHidden="0" w:uiPriority="65" w:unhideWhenUsed="0"/>
-    <w:lsdException w:name="Medium List 2 Accent 3" w:semiHidden="0" w:uiPriority="66" w:unhideWhenUsed="0"/>
-    <w:lsdException w:name="Medium Grid 1 Accent 3" w:semiHidden="0" w:uiPriority="67" w:unhideWhenUsed="0"/>
-    <w:lsdException w:name="Medium Grid 2 Accent 3" w:semiHidden="0" w:uiPriority="68" w:unhideWhenUsed="0"/>
-    <w:lsdException w:name="Medium Grid 3 Accent 3" w:semiHidden="0" w:uiPriority="69" w:unhideWhenUsed="0"/>
-    <w:lsdException w:name="Dark List Accent 3" w:semiHidden="0" w:uiPriority="70" w:unhideWhenUsed="0"/>
-    <w:lsdException w:name="Colorful Shading Accent 3" w:semiHidden="0" w:uiPriority="71" w:unhideWhenUsed="0"/>
-    <w:lsdException w:name="Colorful List Accent 3" w:semiHidden="0" w:uiPriority="72" w:unhideWhenUsed="0"/>
-    <w:lsdException w:name="Colorful Grid Accent 3" w:semiHidden="0" w:uiPriority="73" w:unhideWhenUsed="0"/>
-    <w:lsdException w:name="Light Shading Accent 4" w:semiHidden="0" w:uiPriority="60" w:unhideWhenUsed="0"/>
-    <w:lsdException w:name="Light List Accent 4" w:semiHidden="0" w:uiPriority="61" w:unhideWhenUsed="0"/>
-    <w:lsdException w:name="Light Grid Accent 4" w:semiHidden="0" w:uiPriority="62" w:unhideWhenUsed="0"/>
-    <w:lsdException w:name="Medium Shading 1 Accent 4" w:semiHidden="0" w:uiPriority="63" w:unhideWhenUsed="0"/>
-    <w:lsdException w:name="Medium Shading 2 Accent 4" w:semiHidden="0" w:uiPriority="64" w:unhideWhenUsed="0"/>
-    <w:lsdException w:name="Medium List 1 Accent 4" w:semiHidden="0" w:uiPriority="65" w:unhideWhenUsed="0"/>
-    <w:lsdException w:name="Medium List 2 Accent 4" w:semiHidden="0" w:uiPriority="66" w:unhideWhenUsed="0"/>
-    <w:lsdException w:name="Medium Grid 1 Accent 4" w:semiHidden="0" w:uiPriority="67" w:unhideWhenUsed="0"/>
-    <w:lsdException w:name="Medium Grid 2 Accent 4" w:semiHidden="0" w:uiPriority="68" w:unhideWhenUsed="0"/>
-    <w:lsdException w:name="Medium Grid 3 Accent 4" w:semiHidden="0" w:uiPriority="69" w:unhideWhenUsed="0"/>
-    <w:lsdException w:name="Dark List Accent 4" w:semiHidden="0" w:uiPriority="70" w:unhideWhenUsed="0"/>
-    <w:lsdException w:name="Colorful Shading Accent 4" w:semiHidden="0" w:uiPriority="71" w:unhideWhenUsed="0"/>
-    <w:lsdException w:name="Colorful List Accent 4" w:semiHidden="0" w:uiPriority="72" w:unhideWhenUsed="0"/>
-    <w:lsdException w:name="Colorful Grid Accent 4" w:semiHidden="0" w:uiPriority="73" w:unhideWhenUsed="0"/>
-    <w:lsdException w:name="Light Shading Accent 5" w:semiHidden="0" w:uiPriority="60" w:unhideWhenUsed="0"/>
-    <w:lsdException w:name="Light List Accent 5" w:semiHidden="0" w:uiPriority="61" w:unhideWhenUsed="0"/>
-    <w:lsdException w:name="Light Grid Accent 5" w:semiHidden="0" w:uiPriority="62" w:unhideWhenUsed="0"/>
-    <w:lsdException w:name="Medium Shading 1 Accent 5" w:semiHidden="0" w:uiPriority="63" w:unhideWhenUsed="0"/>
-    <w:lsdException w:name="Medium Shading 2 Accent 5" w:semiHidden="0" w:uiPriority="64" w:unhideWhenUsed="0"/>
-    <w:lsdException w:name="Medium List 1 Accent 5" w:semiHidden="0" w:uiPriority="65" w:unhideWhenUsed="0"/>
-    <w:lsdException w:name="Medium List 2 Accent 5" w:semiHidden="0" w:uiPriority="66" w:unhideWhenUsed="0"/>
-    <w:lsdException w:name="Medium Grid 1 Accent 5" w:semiHidden="0" w:uiPriority="67" w:unhideWhenUsed="0"/>
-    <w:lsdException w:name="Medium Grid 2 Accent 5" w:semiHidden="0" w:uiPriority="68" w:unhideWhenUsed="0"/>
-    <w:lsdException w:name="Medium Grid 3 Accent 5" w:semiHidden="0" w:uiPriority="69" w:unhideWhenUsed="0"/>
-    <w:lsdException w:name="Dark List Accent 5" w:semiHidden="0" w:uiPriority="70" w:unhideWhenUsed="0"/>
-    <w:lsdException w:name="Colorful Shading Accent 5" w:semiHidden="0" w:uiPriority="71" w:unhideWhenUsed="0"/>
-    <w:lsdException w:name="Colorful List Accent 5" w:semiHidden="0" w:uiPriority="72" w:unhideWhenUsed="0"/>
-    <w:lsdException w:name="Colorful Grid Accent 5" w:semiHidden="0" w:uiPriority="73" w:unhideWhenUsed="0"/>
-    <w:lsdException w:name="Light Shading Accent 6" w:semiHidden="0" w:uiPriority="60" w:unhideWhenUsed="0"/>
-    <w:lsdException w:name="Light List Accent 6" w:semiHidden="0" w:uiPriority="61" w:unhideWhenUsed="0"/>
-    <w:lsdException w:name="Light Grid Accent 6" w:semiHidden="0" w:uiPriority="62" w:unhideWhenUsed="0"/>
-    <w:lsdException w:name="Medium Shading 1 Accent 6" w:semiHidden="0" w:uiPriority="63" w:unhideWhenUsed="0"/>
-    <w:lsdException w:name="Medium Shading 2 Accent 6" w:semiHidden="0" w:uiPriority="64" w:unhideWhenUsed="0"/>
-    <w:lsdException w:name="Medium List 1 Accent 6" w:semiHidden="0" w:uiPriority="65" w:unhideWhenUsed="0"/>
-    <w:lsdException w:name="Medium List 2 Accent 6" w:semiHidden="0" w:uiPriority="66" w:unhideWhenUsed="0"/>
-    <w:lsdException w:name="Medium Grid 1 Accent 6" w:semiHidden="0" w:uiPriority="67" w:unhideWhenUsed="0"/>
-    <w:lsdException w:name="Medium Grid 2 Accent 6" w:semiHidden="0" w:uiPriority="68" w:unhideWhenUsed="0"/>
-    <w:lsdException w:name="Medium Grid 3 Accent 6" w:semiHidden="0" w:uiPriority="69" w:unhideWhenUsed="0"/>
-    <w:lsdException w:name="Dark List Accent 6" w:semiHidden="0" w:uiPriority="70" w:unhideWhenUsed="0"/>
-    <w:lsdException w:name="Colorful Shading Accent 6" w:semiHidden="0" w:uiPriority="71" w:unhideWhenUsed="0"/>
-    <w:lsdException w:name="Colorful List Accent 6" w:semiHidden="0" w:uiPriority="72" w:unhideWhenUsed="0"/>
-    <w:lsdException w:name="Colorful Grid Accent 6" w:semiHidden="0" w:uiPriority="73" w:unhideWhenUsed="0"/>
-    <w:lsdException w:name="Subtle Emphasis" w:semiHidden="0" w:uiPriority="19" w:unhideWhenUsed="0" w:qFormat="1"/>
-    <w:lsdException w:name="Intense Emphasis" w:semiHidden="0" w:uiPriority="21" w:unhideWhenUsed="0" w:qFormat="1"/>
-    <w:lsdException w:name="Subtle Reference" w:semiHidden="0" w:uiPriority="31" w:unhideWhenUsed="0" w:qFormat="1"/>
-    <w:lsdException w:name="Intense Reference" w:semiHidden="0" w:uiPriority="32" w:unhideWhenUsed="0" w:qFormat="1"/>
-    <w:lsdException w:name="Book Title" w:semiHidden="0" w:uiPriority="33" w:unhideWhenUsed="0" w:qFormat="1"/>
-    <w:lsdException w:name="Bibliography" w:uiPriority="37"/>
-    <w:lsdException w:name="TOC Heading" w:uiPriority="39" w:qFormat="1"/>
-  </w:latentStyles>
-  <w:style w:type="paragraph" w:default="1" w:styleId="Normal">
-    <w:name w:val="Normal"/>
-    <w:qFormat/>
-  </w:style>
-  <w:style w:type="character" w:default="1" w:styleId="Fuentedeprrafopredeter">
-    <w:name w:val="Default Paragraph Font"/>
-    <w:uiPriority w:val="1"/>
-    <w:unhideWhenUsed/>
-  </w:style>
-  <w:style w:type="table" w:default="1" w:styleId="Tablanormal">
-    <w:name w:val="Normal Table"/>
-    <w:uiPriority w:val="99"/>
-    <w:semiHidden/>
-    <w:unhideWhenUsed/>
-    <w:tblPr>
-      <w:tblInd w:w="0" w:type="dxa"/>
-      <w:tblCellMar>
-        <w:top w:w="0" w:type="dxa"/>
-        <w:left w:w="108" w:type="dxa"/>
-        <w:bottom w:w="0" w:type="dxa"/>
-        <w:right w:w="108" w:type="dxa"/>
-      </w:tblCellMar>
-    </w:tblPr>
-  </w:style>
-  <w:style w:type="numbering" w:default="1" w:styleId="Sinlista">
-    <w:name w:val="No List"/>
-    <w:uiPriority w:val="99"/>
-    <w:semiHidden/>
-    <w:unhideWhenUsed/>
-  </w:style>
-  <w:style w:type="table" w:styleId="Tablaconcuadrcula">
-    <w:name w:val="Table Grid"/>
-    <w:basedOn w:val="Tablanormal"/>
-    <w:uiPriority w:val="59"/>
-    <w:rsid w:val="00126720"/>
-    <w:pPr>
-      <w:spacing w:after="0" w:line="240" w:lineRule="auto"/>
-    </w:pPr>
-    <w:tblPr>
-      <w:tblInd w:w="0" w:type="dxa"/>
-      <w:tblBorders>
-        <w:top w:val="single" w:sz="4" w:space="0" w:color="auto"/>
-        <w:left w:val="single" w:sz="4" w:space="0" w:color="auto"/>
-        <w:bottom w:val="single" w:sz="4" w:space="0" w:color="auto"/>
-        <w:right w:val="single" w:sz="4" w:space="0" w:color="auto"/>
-        <w:insideH w:val="single" w:sz="4" w:space="0" w:color="auto"/>
-        <w:insideV w:val="single" w:sz="4" w:space="0" w:color="auto"/>
-      </w:tblBorders>
-      <w:tblCellMar>
-        <w:top w:w="0" w:type="dxa"/>
-        <w:left w:w="108" w:type="dxa"/>
-        <w:bottom w:w="0" w:type="dxa"/>
-        <w:right w:w="108" w:type="dxa"/>
-      </w:tblCellMar>
     </w:tblPr>
   </w:style>
   <w:style w:type="paragraph" w:styleId="Prrafodelista">

--- a/Documentos/Historias de Usuario.docx
+++ b/Documentos/Historias de Usuario.docx
@@ -438,7 +438,7 @@
               <w:rPr>
                 <w:rFonts w:ascii="LM Roman 10" w:hAnsi="LM Roman 10" w:cs="Times New Roman"/>
               </w:rPr>
-              <w:t>3</w:t>
+              <w:t>5</w:t>
             </w:r>
           </w:p>
         </w:tc>
@@ -1400,6 +1400,12 @@
                 <w:rFonts w:ascii="LM Roman 10" w:hAnsi="LM Roman 10" w:cs="Times New Roman"/>
               </w:rPr>
               <w:t>, preferencia</w:t>
+            </w:r>
+            <w:r>
+              <w:rPr>
+                <w:rFonts w:ascii="LM Roman 10" w:hAnsi="LM Roman 10" w:cs="Times New Roman"/>
+              </w:rPr>
+              <w:t>s</w:t>
             </w:r>
             <w:r>
               <w:rPr>
@@ -1882,8 +1888,9 @@
             <w:r>
               <w:rPr>
                 <w:rFonts w:ascii="LM Roman 10" w:hAnsi="LM Roman 10" w:cs="Times New Roman"/>
-              </w:rPr>
-              <w:t>40</w:t>
+                <w:highlight w:val="yellow"/>
+              </w:rPr>
+              <w:t>30</w:t>
             </w:r>
           </w:p>
         </w:tc>
@@ -3417,7 +3424,7 @@
               <w:rPr>
                 <w:rFonts w:ascii="LM Roman 10" w:hAnsi="LM Roman 10" w:cs="Times New Roman"/>
               </w:rPr>
-              <w:t>2</w:t>
+              <w:t>3</w:t>
             </w:r>
           </w:p>
         </w:tc>
@@ -5732,7 +5739,7 @@
               <w:rPr>
                 <w:rFonts w:ascii="LM Roman 10" w:hAnsi="LM Roman 10" w:cs="Times New Roman"/>
               </w:rPr>
-              <w:t>10</w:t>
+              <w:t>7</w:t>
             </w:r>
           </w:p>
         </w:tc>
@@ -6462,7 +6469,7 @@
               <w:rPr>
                 <w:rFonts w:ascii="LM Roman 10" w:hAnsi="LM Roman 10" w:cs="Times New Roman"/>
               </w:rPr>
-              <w:t>10</w:t>
+              <w:t>3</w:t>
             </w:r>
           </w:p>
         </w:tc>
@@ -7240,7 +7247,7 @@
               <w:rPr>
                 <w:rFonts w:ascii="LM Roman 10" w:hAnsi="LM Roman 10" w:cs="Times New Roman"/>
               </w:rPr>
-              <w:t>10</w:t>
+              <w:t>3</w:t>
             </w:r>
           </w:p>
         </w:tc>
@@ -7286,7 +7293,7 @@
               <w:rPr>
                 <w:rFonts w:ascii="LM Roman 10" w:hAnsi="LM Roman 10" w:cs="Times New Roman"/>
               </w:rPr>
-              <w:t>4</w:t>
+              <w:t>3</w:t>
             </w:r>
           </w:p>
         </w:tc>
@@ -8000,7 +8007,7 @@
               <w:rPr>
                 <w:rFonts w:ascii="LM Roman 10" w:hAnsi="LM Roman 10" w:cs="Times New Roman"/>
               </w:rPr>
-              <w:t>10</w:t>
+              <w:t>2</w:t>
             </w:r>
           </w:p>
         </w:tc>
@@ -8700,7 +8707,7 @@
               <w:rPr>
                 <w:rFonts w:ascii="LM Roman 10" w:hAnsi="LM Roman 10" w:cs="Times New Roman"/>
               </w:rPr>
-              <w:t>10</w:t>
+              <w:t>1</w:t>
             </w:r>
           </w:p>
         </w:tc>
@@ -8746,7 +8753,7 @@
               <w:rPr>
                 <w:rFonts w:ascii="LM Roman 10" w:hAnsi="LM Roman 10" w:cs="Times New Roman"/>
               </w:rPr>
-              <w:t>4</w:t>
+              <w:t>3</w:t>
             </w:r>
           </w:p>
         </w:tc>
@@ -10100,7 +10107,7 @@
               <w:rPr>
                 <w:rFonts w:ascii="LM Roman 10" w:hAnsi="LM Roman 10" w:cs="Times New Roman"/>
               </w:rPr>
-              <w:t>5</w:t>
+              <w:t>7</w:t>
             </w:r>
           </w:p>
         </w:tc>
@@ -10146,7 +10153,7 @@
               <w:rPr>
                 <w:rFonts w:ascii="LM Roman 10" w:hAnsi="LM Roman 10" w:cs="Times New Roman"/>
               </w:rPr>
-              <w:t>3</w:t>
+              <w:t>4</w:t>
             </w:r>
           </w:p>
         </w:tc>
@@ -12289,7 +12296,7 @@
               <w:rPr>
                 <w:rFonts w:ascii="LM Roman 10" w:hAnsi="LM Roman 10" w:cs="Times New Roman"/>
               </w:rPr>
-              <w:t>4</w:t>
+              <w:t>3</w:t>
             </w:r>
           </w:p>
         </w:tc>
@@ -12600,8 +12607,8 @@
       <w:tblGrid>
         <w:gridCol w:w="1684"/>
         <w:gridCol w:w="125"/>
-        <w:gridCol w:w="427"/>
-        <w:gridCol w:w="71"/>
+        <w:gridCol w:w="374"/>
+        <w:gridCol w:w="62"/>
         <w:gridCol w:w="1402"/>
         <w:gridCol w:w="40"/>
         <w:gridCol w:w="688"/>
@@ -12961,7 +12968,7 @@
               <w:rPr>
                 <w:rFonts w:ascii="LM Roman 10" w:hAnsi="LM Roman 10" w:cs="Times New Roman"/>
               </w:rPr>
-              <w:t>2.5</w:t>
+              <w:t>2</w:t>
             </w:r>
           </w:p>
         </w:tc>
@@ -13203,19 +13210,7 @@
               <w:rPr>
                 <w:rFonts w:ascii="LM Roman 10" w:hAnsi="LM Roman 10" w:cs="Times New Roman"/>
               </w:rPr>
-              <w:t xml:space="preserve">Cuando se cree el </w:t>
-            </w:r>
-            <w:r>
-              <w:rPr>
-                <w:rFonts w:ascii="LM Roman 10" w:hAnsi="LM Roman 10" w:cs="Times New Roman"/>
-              </w:rPr>
-              <w:t>producto</w:t>
-            </w:r>
-            <w:r>
-              <w:rPr>
-                <w:rFonts w:ascii="LM Roman 10" w:hAnsi="LM Roman 10" w:cs="Times New Roman"/>
-              </w:rPr>
-              <w:t>, llegará una notificación a los usuarios suscritos al lugar.</w:t>
+              <w:t>Cuando se cree el producto, llegará una notificación a los usuarios suscritos al lugar.</w:t>
             </w:r>
           </w:p>
         </w:tc>
@@ -13326,8 +13321,6 @@
         </w:rPr>
         <w:br w:type="page"/>
       </w:r>
-      <w:bookmarkStart w:id="0" w:name="_GoBack"/>
-      <w:bookmarkEnd w:id="0"/>
     </w:p>
     <w:tbl>
       <w:tblPr>
@@ -13339,8 +13332,8 @@
       <w:tblGrid>
         <w:gridCol w:w="1684"/>
         <w:gridCol w:w="125"/>
-        <w:gridCol w:w="427"/>
-        <w:gridCol w:w="71"/>
+        <w:gridCol w:w="374"/>
+        <w:gridCol w:w="62"/>
         <w:gridCol w:w="1402"/>
         <w:gridCol w:w="40"/>
         <w:gridCol w:w="688"/>
@@ -13682,7 +13675,7 @@
               <w:rPr>
                 <w:rFonts w:ascii="LM Roman 10" w:hAnsi="LM Roman 10" w:cs="Times New Roman"/>
               </w:rPr>
-              <w:t>1.5</w:t>
+              <w:t>1</w:t>
             </w:r>
           </w:p>
         </w:tc>
@@ -13728,7 +13721,7 @@
               <w:rPr>
                 <w:rFonts w:ascii="LM Roman 10" w:hAnsi="LM Roman 10" w:cs="Times New Roman"/>
               </w:rPr>
-              <w:t>4</w:t>
+              <w:t>3</w:t>
             </w:r>
           </w:p>
         </w:tc>
@@ -14376,7 +14369,7 @@
               <w:rPr>
                 <w:rFonts w:ascii="LM Roman 10" w:hAnsi="LM Roman 10" w:cs="Times New Roman"/>
               </w:rPr>
-              <w:t>3</w:t>
+              <w:t>2</w:t>
             </w:r>
           </w:p>
         </w:tc>
@@ -14422,7 +14415,7 @@
               <w:rPr>
                 <w:rFonts w:ascii="LM Roman 10" w:hAnsi="LM Roman 10" w:cs="Times New Roman"/>
               </w:rPr>
-              <w:t>4</w:t>
+              <w:t>3</w:t>
             </w:r>
           </w:p>
         </w:tc>
@@ -14663,6 +14656,696 @@
               </w:rPr>
               <w:t>Andrés Felipe Medina Tascón</w:t>
             </w:r>
+          </w:p>
+        </w:tc>
+        <w:tc>
+          <w:tcPr>
+            <w:tcW w:w="1981" w:type="dxa"/>
+            <w:gridSpan w:val="3"/>
+            <w:vAlign w:val="center"/>
+          </w:tcPr>
+          <w:p>
+            <w:pPr>
+              <w:jc w:val="center"/>
+              <w:rPr>
+                <w:rFonts w:ascii="LM Roman 10" w:hAnsi="LM Roman 10" w:cs="Times New Roman"/>
+                <w:b/>
+              </w:rPr>
+            </w:pPr>
+            <w:r>
+              <w:rPr>
+                <w:rFonts w:ascii="LM Roman 10" w:hAnsi="LM Roman 10" w:cs="Times New Roman"/>
+                <w:b/>
+              </w:rPr>
+              <w:t>Responsable</w:t>
+            </w:r>
+          </w:p>
+        </w:tc>
+        <w:tc>
+          <w:tcPr>
+            <w:tcW w:w="2268" w:type="dxa"/>
+            <w:gridSpan w:val="3"/>
+          </w:tcPr>
+          <w:p>
+            <w:pPr>
+              <w:rPr>
+                <w:rFonts w:ascii="LM Roman 10" w:hAnsi="LM Roman 10" w:cs="Times New Roman"/>
+              </w:rPr>
+            </w:pPr>
+          </w:p>
+        </w:tc>
+      </w:tr>
+    </w:tbl>
+    <w:p/>
+    <w:p>
+      <w:r>
+        <w:br w:type="page"/>
+      </w:r>
+    </w:p>
+    <w:tbl>
+      <w:tblPr>
+        <w:tblStyle w:val="Tablaconcuadrcula"/>
+        <w:tblW w:w="0" w:type="auto"/>
+        <w:jc w:val="center"/>
+        <w:tblLook w:val="04A0" w:firstRow="1" w:lastRow="0" w:firstColumn="1" w:lastColumn="0" w:noHBand="0" w:noVBand="1"/>
+      </w:tblPr>
+      <w:tblGrid>
+        <w:gridCol w:w="1684"/>
+        <w:gridCol w:w="125"/>
+        <w:gridCol w:w="374"/>
+        <w:gridCol w:w="62"/>
+        <w:gridCol w:w="1402"/>
+        <w:gridCol w:w="50"/>
+        <w:gridCol w:w="861"/>
+        <w:gridCol w:w="466"/>
+        <w:gridCol w:w="33"/>
+        <w:gridCol w:w="1581"/>
+        <w:gridCol w:w="400"/>
+        <w:gridCol w:w="33"/>
+        <w:gridCol w:w="1835"/>
+      </w:tblGrid>
+      <w:tr>
+        <w:trPr>
+          <w:trHeight w:val="300"/>
+          <w:jc w:val="center"/>
+        </w:trPr>
+        <w:tc>
+          <w:tcPr>
+            <w:tcW w:w="8613" w:type="dxa"/>
+            <w:gridSpan w:val="13"/>
+            <w:shd w:val="clear" w:color="auto" w:fill="D9D9D9" w:themeFill="background1" w:themeFillShade="D9"/>
+            <w:noWrap/>
+            <w:hideMark/>
+          </w:tcPr>
+          <w:p>
+            <w:pPr>
+              <w:jc w:val="center"/>
+              <w:rPr>
+                <w:rFonts w:ascii="LM Roman 10" w:hAnsi="LM Roman 10" w:cs="Times New Roman"/>
+                <w:b/>
+              </w:rPr>
+            </w:pPr>
+            <w:r>
+              <w:rPr>
+                <w:rFonts w:ascii="LM Roman 10" w:hAnsi="LM Roman 10" w:cs="Times New Roman"/>
+                <w:b/>
+              </w:rPr>
+              <w:lastRenderedPageBreak/>
+              <w:t>Historias de Usuario</w:t>
+            </w:r>
+          </w:p>
+        </w:tc>
+      </w:tr>
+      <w:tr>
+        <w:trPr>
+          <w:trHeight w:val="300"/>
+          <w:jc w:val="center"/>
+        </w:trPr>
+        <w:tc>
+          <w:tcPr>
+            <w:tcW w:w="2183" w:type="dxa"/>
+            <w:gridSpan w:val="3"/>
+            <w:noWrap/>
+            <w:hideMark/>
+          </w:tcPr>
+          <w:p>
+            <w:pPr>
+              <w:rPr>
+                <w:rFonts w:ascii="LM Roman 10" w:hAnsi="LM Roman 10" w:cs="Times New Roman"/>
+                <w:b/>
+                <w:bCs/>
+              </w:rPr>
+            </w:pPr>
+            <w:r>
+              <w:rPr>
+                <w:rFonts w:ascii="LM Roman 10" w:hAnsi="LM Roman 10" w:cs="Times New Roman"/>
+                <w:b/>
+                <w:bCs/>
+              </w:rPr>
+              <w:t>Título</w:t>
+            </w:r>
+          </w:p>
+        </w:tc>
+        <w:tc>
+          <w:tcPr>
+            <w:tcW w:w="6430" w:type="dxa"/>
+            <w:gridSpan w:val="10"/>
+            <w:noWrap/>
+            <w:hideMark/>
+          </w:tcPr>
+          <w:p>
+            <w:pPr>
+              <w:rPr>
+                <w:rFonts w:ascii="LM Roman 10" w:hAnsi="LM Roman 10" w:cs="Times New Roman"/>
+                <w:b/>
+                <w:bCs/>
+              </w:rPr>
+            </w:pPr>
+            <w:r>
+              <w:rPr>
+                <w:rFonts w:ascii="LM Roman 10" w:hAnsi="LM Roman 10" w:cs="Times New Roman"/>
+                <w:b/>
+                <w:bCs/>
+              </w:rPr>
+              <w:t>Preferencias</w:t>
+            </w:r>
+          </w:p>
+        </w:tc>
+      </w:tr>
+      <w:tr>
+        <w:trPr>
+          <w:trHeight w:val="300"/>
+          <w:jc w:val="center"/>
+        </w:trPr>
+        <w:tc>
+          <w:tcPr>
+            <w:tcW w:w="1684" w:type="dxa"/>
+            <w:noWrap/>
+            <w:hideMark/>
+          </w:tcPr>
+          <w:p>
+            <w:pPr>
+              <w:rPr>
+                <w:rFonts w:ascii="LM Roman 10" w:hAnsi="LM Roman 10" w:cs="Times New Roman"/>
+                <w:b/>
+                <w:bCs/>
+              </w:rPr>
+            </w:pPr>
+            <w:r>
+              <w:rPr>
+                <w:rFonts w:ascii="LM Roman 10" w:hAnsi="LM Roman 10" w:cs="Times New Roman"/>
+                <w:b/>
+                <w:bCs/>
+              </w:rPr>
+              <w:t>Id</w:t>
+            </w:r>
+          </w:p>
+        </w:tc>
+        <w:tc>
+          <w:tcPr>
+            <w:tcW w:w="499" w:type="dxa"/>
+            <w:gridSpan w:val="2"/>
+            <w:noWrap/>
+            <w:hideMark/>
+          </w:tcPr>
+          <w:p>
+            <w:pPr>
+              <w:rPr>
+                <w:rFonts w:ascii="LM Roman 10" w:hAnsi="LM Roman 10" w:cs="Times New Roman"/>
+              </w:rPr>
+            </w:pPr>
+            <w:r>
+              <w:rPr>
+                <w:rFonts w:ascii="LM Roman 10" w:hAnsi="LM Roman 10" w:cs="Times New Roman"/>
+              </w:rPr>
+              <w:t>21</w:t>
+            </w:r>
+          </w:p>
+        </w:tc>
+        <w:tc>
+          <w:tcPr>
+            <w:tcW w:w="1464" w:type="dxa"/>
+            <w:gridSpan w:val="2"/>
+            <w:noWrap/>
+            <w:hideMark/>
+          </w:tcPr>
+          <w:p>
+            <w:pPr>
+              <w:rPr>
+                <w:rFonts w:ascii="LM Roman 10" w:hAnsi="LM Roman 10" w:cs="Times New Roman"/>
+                <w:b/>
+                <w:bCs/>
+              </w:rPr>
+            </w:pPr>
+            <w:r>
+              <w:rPr>
+                <w:rFonts w:ascii="LM Roman 10" w:hAnsi="LM Roman 10" w:cs="Times New Roman"/>
+                <w:b/>
+                <w:bCs/>
+              </w:rPr>
+              <w:t>Módulo</w:t>
+            </w:r>
+          </w:p>
+        </w:tc>
+        <w:tc>
+          <w:tcPr>
+            <w:tcW w:w="1084" w:type="dxa"/>
+            <w:gridSpan w:val="3"/>
+            <w:noWrap/>
+            <w:hideMark/>
+          </w:tcPr>
+          <w:p>
+            <w:pPr>
+              <w:rPr>
+                <w:rFonts w:ascii="LM Roman 10" w:hAnsi="LM Roman 10" w:cs="Times New Roman"/>
+              </w:rPr>
+            </w:pPr>
+            <w:r>
+              <w:rPr>
+                <w:rFonts w:ascii="LM Roman 10" w:hAnsi="LM Roman 10" w:cs="Times New Roman"/>
+              </w:rPr>
+              <w:t>Preferencias</w:t>
+            </w:r>
+          </w:p>
+        </w:tc>
+        <w:tc>
+          <w:tcPr>
+            <w:tcW w:w="2014" w:type="dxa"/>
+            <w:gridSpan w:val="3"/>
+            <w:noWrap/>
+            <w:hideMark/>
+          </w:tcPr>
+          <w:p>
+            <w:pPr>
+              <w:rPr>
+                <w:rFonts w:ascii="LM Roman 10" w:hAnsi="LM Roman 10" w:cs="Times New Roman"/>
+                <w:b/>
+                <w:bCs/>
+              </w:rPr>
+            </w:pPr>
+            <w:r>
+              <w:rPr>
+                <w:rFonts w:ascii="LM Roman 10" w:hAnsi="LM Roman 10" w:cs="Times New Roman"/>
+                <w:b/>
+                <w:bCs/>
+              </w:rPr>
+              <w:t>Fecha</w:t>
+            </w:r>
+          </w:p>
+        </w:tc>
+        <w:tc>
+          <w:tcPr>
+            <w:tcW w:w="1868" w:type="dxa"/>
+            <w:gridSpan w:val="2"/>
+            <w:noWrap/>
+            <w:hideMark/>
+          </w:tcPr>
+          <w:p>
+            <w:pPr>
+              <w:rPr>
+                <w:rFonts w:ascii="LM Roman 10" w:hAnsi="LM Roman 10" w:cs="Times New Roman"/>
+              </w:rPr>
+            </w:pPr>
+          </w:p>
+        </w:tc>
+      </w:tr>
+      <w:tr>
+        <w:trPr>
+          <w:trHeight w:val="70"/>
+          <w:jc w:val="center"/>
+        </w:trPr>
+        <w:tc>
+          <w:tcPr>
+            <w:tcW w:w="8613" w:type="dxa"/>
+            <w:gridSpan w:val="13"/>
+            <w:noWrap/>
+            <w:vAlign w:val="center"/>
+            <w:hideMark/>
+          </w:tcPr>
+          <w:p>
+            <w:pPr>
+              <w:jc w:val="center"/>
+              <w:rPr>
+                <w:rFonts w:ascii="LM Roman 10" w:hAnsi="LM Roman 10" w:cs="Times New Roman"/>
+                <w:b/>
+                <w:bCs/>
+              </w:rPr>
+            </w:pPr>
+            <w:r>
+              <w:rPr>
+                <w:rFonts w:ascii="LM Roman 10" w:hAnsi="LM Roman 10" w:cs="Times New Roman"/>
+                <w:b/>
+                <w:bCs/>
+              </w:rPr>
+              <w:t>Descripción</w:t>
+            </w:r>
+          </w:p>
+        </w:tc>
+      </w:tr>
+      <w:tr>
+        <w:trPr>
+          <w:trHeight w:val="215"/>
+          <w:jc w:val="center"/>
+        </w:trPr>
+        <w:tc>
+          <w:tcPr>
+            <w:tcW w:w="8613" w:type="dxa"/>
+            <w:gridSpan w:val="13"/>
+            <w:hideMark/>
+          </w:tcPr>
+          <w:p>
+            <w:pPr>
+              <w:rPr>
+                <w:rFonts w:ascii="LM Roman 10" w:hAnsi="LM Roman 10" w:cs="Times New Roman"/>
+              </w:rPr>
+            </w:pPr>
+            <w:r>
+              <w:rPr>
+                <w:rFonts w:ascii="LM Roman 10" w:hAnsi="LM Roman 10" w:cs="Times New Roman"/>
+              </w:rPr>
+              <w:t xml:space="preserve">Como </w:t>
+            </w:r>
+            <w:r>
+              <w:rPr>
+                <w:rFonts w:ascii="LM Roman 10" w:hAnsi="LM Roman 10" w:cs="Times New Roman"/>
+              </w:rPr>
+              <w:t>Usuario</w:t>
+            </w:r>
+            <w:r>
+              <w:rPr>
+                <w:rFonts w:ascii="LM Roman 10" w:hAnsi="LM Roman 10" w:cs="Times New Roman"/>
+              </w:rPr>
+              <w:t xml:space="preserve">. Debo poder </w:t>
+            </w:r>
+            <w:r>
+              <w:rPr>
+                <w:rFonts w:ascii="LM Roman 10" w:hAnsi="LM Roman 10" w:cs="Times New Roman"/>
+              </w:rPr>
+              <w:t>elegir mis preferencias</w:t>
+            </w:r>
+          </w:p>
+        </w:tc>
+      </w:tr>
+      <w:tr>
+        <w:trPr>
+          <w:trHeight w:val="300"/>
+          <w:jc w:val="center"/>
+        </w:trPr>
+        <w:tc>
+          <w:tcPr>
+            <w:tcW w:w="1809" w:type="dxa"/>
+            <w:gridSpan w:val="2"/>
+            <w:noWrap/>
+            <w:hideMark/>
+          </w:tcPr>
+          <w:p>
+            <w:pPr>
+              <w:rPr>
+                <w:rFonts w:ascii="LM Roman 10" w:hAnsi="LM Roman 10" w:cs="Times New Roman"/>
+                <w:b/>
+                <w:bCs/>
+              </w:rPr>
+            </w:pPr>
+            <w:r>
+              <w:rPr>
+                <w:rFonts w:ascii="LM Roman 10" w:hAnsi="LM Roman 10" w:cs="Times New Roman"/>
+                <w:b/>
+                <w:bCs/>
+              </w:rPr>
+              <w:t>Estimación</w:t>
+            </w:r>
+          </w:p>
+        </w:tc>
+        <w:tc>
+          <w:tcPr>
+            <w:tcW w:w="436" w:type="dxa"/>
+            <w:gridSpan w:val="2"/>
+            <w:noWrap/>
+            <w:hideMark/>
+          </w:tcPr>
+          <w:p>
+            <w:pPr>
+              <w:rPr>
+                <w:rFonts w:ascii="LM Roman 10" w:hAnsi="LM Roman 10" w:cs="Times New Roman"/>
+              </w:rPr>
+            </w:pPr>
+            <w:r>
+              <w:rPr>
+                <w:rFonts w:ascii="LM Roman 10" w:hAnsi="LM Roman 10" w:cs="Times New Roman"/>
+              </w:rPr>
+              <w:t>1</w:t>
+            </w:r>
+          </w:p>
+        </w:tc>
+        <w:tc>
+          <w:tcPr>
+            <w:tcW w:w="1441" w:type="dxa"/>
+            <w:gridSpan w:val="2"/>
+            <w:noWrap/>
+            <w:hideMark/>
+          </w:tcPr>
+          <w:p>
+            <w:pPr>
+              <w:rPr>
+                <w:rFonts w:ascii="LM Roman 10" w:hAnsi="LM Roman 10" w:cs="Times New Roman"/>
+                <w:b/>
+                <w:bCs/>
+              </w:rPr>
+            </w:pPr>
+            <w:r>
+              <w:rPr>
+                <w:rFonts w:ascii="LM Roman 10" w:hAnsi="LM Roman 10" w:cs="Times New Roman"/>
+                <w:b/>
+                <w:bCs/>
+              </w:rPr>
+              <w:t>Prioridad</w:t>
+            </w:r>
+          </w:p>
+        </w:tc>
+        <w:tc>
+          <w:tcPr>
+            <w:tcW w:w="1078" w:type="dxa"/>
+            <w:gridSpan w:val="3"/>
+            <w:noWrap/>
+            <w:hideMark/>
+          </w:tcPr>
+          <w:p>
+            <w:pPr>
+              <w:rPr>
+                <w:rFonts w:ascii="LM Roman 10" w:hAnsi="LM Roman 10" w:cs="Times New Roman"/>
+              </w:rPr>
+            </w:pPr>
+            <w:r>
+              <w:rPr>
+                <w:rFonts w:ascii="LM Roman 10" w:hAnsi="LM Roman 10" w:cs="Times New Roman"/>
+              </w:rPr>
+              <w:t>5</w:t>
+            </w:r>
+            <w:bookmarkStart w:id="0" w:name="_GoBack"/>
+            <w:bookmarkEnd w:id="0"/>
+          </w:p>
+        </w:tc>
+        <w:tc>
+          <w:tcPr>
+            <w:tcW w:w="2014" w:type="dxa"/>
+            <w:gridSpan w:val="3"/>
+            <w:noWrap/>
+            <w:hideMark/>
+          </w:tcPr>
+          <w:p>
+            <w:pPr>
+              <w:rPr>
+                <w:rFonts w:ascii="LM Roman 10" w:hAnsi="LM Roman 10" w:cs="Times New Roman"/>
+                <w:b/>
+                <w:bCs/>
+              </w:rPr>
+            </w:pPr>
+            <w:r>
+              <w:rPr>
+                <w:rFonts w:ascii="LM Roman 10" w:hAnsi="LM Roman 10" w:cs="Times New Roman"/>
+                <w:b/>
+                <w:bCs/>
+              </w:rPr>
+              <w:t>Dependencia</w:t>
+            </w:r>
+          </w:p>
+        </w:tc>
+        <w:tc>
+          <w:tcPr>
+            <w:tcW w:w="1835" w:type="dxa"/>
+            <w:noWrap/>
+            <w:hideMark/>
+          </w:tcPr>
+          <w:p>
+            <w:pPr>
+              <w:rPr>
+                <w:rFonts w:ascii="LM Roman 10" w:hAnsi="LM Roman 10" w:cs="Times New Roman"/>
+              </w:rPr>
+            </w:pPr>
+            <w:r>
+              <w:rPr>
+                <w:rFonts w:ascii="LM Roman 10" w:hAnsi="LM Roman 10" w:cs="Times New Roman"/>
+              </w:rPr>
+              <w:t>Login y creación de usuarios con email/google</w:t>
+            </w:r>
+          </w:p>
+        </w:tc>
+      </w:tr>
+      <w:tr>
+        <w:trPr>
+          <w:trHeight w:val="300"/>
+          <w:jc w:val="center"/>
+        </w:trPr>
+        <w:tc>
+          <w:tcPr>
+            <w:tcW w:w="8613" w:type="dxa"/>
+            <w:gridSpan w:val="13"/>
+            <w:shd w:val="clear" w:color="auto" w:fill="D9D9D9" w:themeFill="background1" w:themeFillShade="D9"/>
+            <w:noWrap/>
+            <w:hideMark/>
+          </w:tcPr>
+          <w:p>
+            <w:pPr>
+              <w:jc w:val="center"/>
+              <w:rPr>
+                <w:rFonts w:ascii="LM Roman 10" w:hAnsi="LM Roman 10" w:cs="Times New Roman"/>
+                <w:b/>
+              </w:rPr>
+            </w:pPr>
+            <w:r>
+              <w:rPr>
+                <w:rFonts w:ascii="LM Roman 10" w:hAnsi="LM Roman 10" w:cs="Times New Roman"/>
+                <w:b/>
+              </w:rPr>
+              <w:t>Pruebas del sistema</w:t>
+            </w:r>
+          </w:p>
+        </w:tc>
+      </w:tr>
+      <w:tr>
+        <w:trPr>
+          <w:trHeight w:val="542"/>
+          <w:jc w:val="center"/>
+        </w:trPr>
+        <w:tc>
+          <w:tcPr>
+            <w:tcW w:w="8613" w:type="dxa"/>
+            <w:gridSpan w:val="13"/>
+            <w:noWrap/>
+            <w:hideMark/>
+          </w:tcPr>
+          <w:p>
+            <w:pPr>
+              <w:pStyle w:val="Prrafodelista"/>
+              <w:numPr>
+                <w:ilvl w:val="0"/>
+                <w:numId w:val="4"/>
+              </w:numPr>
+              <w:rPr>
+                <w:rFonts w:ascii="LM Roman 10" w:hAnsi="LM Roman 10" w:cs="Times New Roman"/>
+              </w:rPr>
+            </w:pPr>
+            <w:r>
+              <w:rPr>
+                <w:rFonts w:ascii="LM Roman 10" w:hAnsi="LM Roman 10" w:cs="Times New Roman"/>
+              </w:rPr>
+              <w:t>Verificar que las preferencias sean de acuerdo a las que he seleccionado.</w:t>
+            </w:r>
+          </w:p>
+        </w:tc>
+      </w:tr>
+      <w:tr>
+        <w:trPr>
+          <w:trHeight w:val="300"/>
+          <w:jc w:val="center"/>
+        </w:trPr>
+        <w:tc>
+          <w:tcPr>
+            <w:tcW w:w="8613" w:type="dxa"/>
+            <w:gridSpan w:val="13"/>
+            <w:shd w:val="clear" w:color="auto" w:fill="D9D9D9" w:themeFill="background1" w:themeFillShade="D9"/>
+            <w:noWrap/>
+            <w:hideMark/>
+          </w:tcPr>
+          <w:p>
+            <w:pPr>
+              <w:jc w:val="center"/>
+              <w:rPr>
+                <w:rFonts w:ascii="LM Roman 10" w:hAnsi="LM Roman 10" w:cs="Times New Roman"/>
+                <w:b/>
+              </w:rPr>
+            </w:pPr>
+            <w:r>
+              <w:rPr>
+                <w:rFonts w:ascii="LM Roman 10" w:hAnsi="LM Roman 10" w:cs="Times New Roman"/>
+                <w:b/>
+              </w:rPr>
+              <w:t>Observaciones</w:t>
+            </w:r>
+          </w:p>
+        </w:tc>
+      </w:tr>
+      <w:tr>
+        <w:trPr>
+          <w:trHeight w:val="682"/>
+          <w:jc w:val="center"/>
+        </w:trPr>
+        <w:tc>
+          <w:tcPr>
+            <w:tcW w:w="8613" w:type="dxa"/>
+            <w:gridSpan w:val="13"/>
+            <w:noWrap/>
+          </w:tcPr>
+          <w:p>
+            <w:pPr>
+              <w:rPr>
+                <w:rFonts w:ascii="LM Roman 10" w:hAnsi="LM Roman 10" w:cs="Times New Roman"/>
+              </w:rPr>
+            </w:pPr>
+            <w:r>
+              <w:rPr>
+                <w:rFonts w:ascii="LM Roman 10" w:hAnsi="LM Roman 10" w:cs="Times New Roman"/>
+              </w:rPr>
+              <w:t>Las recomendaciones iniciales deben ser de acuerdo a las preferencias seleccionadas.</w:t>
+            </w:r>
+          </w:p>
+        </w:tc>
+      </w:tr>
+      <w:tr>
+        <w:trPr>
+          <w:trHeight w:val="390"/>
+          <w:jc w:val="center"/>
+        </w:trPr>
+        <w:tc>
+          <w:tcPr>
+            <w:tcW w:w="1684" w:type="dxa"/>
+            <w:noWrap/>
+            <w:vAlign w:val="center"/>
+          </w:tcPr>
+          <w:p>
+            <w:pPr>
+              <w:jc w:val="center"/>
+              <w:rPr>
+                <w:rFonts w:ascii="LM Roman 10" w:hAnsi="LM Roman 10" w:cs="Times New Roman"/>
+                <w:b/>
+              </w:rPr>
+            </w:pPr>
+            <w:r>
+              <w:rPr>
+                <w:rFonts w:ascii="LM Roman 10" w:hAnsi="LM Roman 10" w:cs="Times New Roman"/>
+                <w:b/>
+              </w:rPr>
+              <w:t>Fuente</w:t>
+            </w:r>
+          </w:p>
+        </w:tc>
+        <w:tc>
+          <w:tcPr>
+            <w:tcW w:w="2680" w:type="dxa"/>
+            <w:gridSpan w:val="6"/>
+            <w:vAlign w:val="center"/>
+          </w:tcPr>
+          <w:p>
+            <w:pPr>
+              <w:jc w:val="center"/>
+              <w:rPr>
+                <w:rFonts w:ascii="LM Roman 10" w:hAnsi="LM Roman 10" w:cs="Times New Roman"/>
+              </w:rPr>
+            </w:pPr>
+            <w:r>
+              <w:rPr>
+                <w:rFonts w:ascii="LM Roman 10" w:hAnsi="LM Roman 10" w:cs="Times New Roman"/>
+              </w:rPr>
+              <w:t xml:space="preserve">Andrés Felipe Medina </w:t>
+            </w:r>
+            <w:proofErr w:type="spellStart"/>
+            <w:r>
+              <w:rPr>
+                <w:rFonts w:ascii="LM Roman 10" w:hAnsi="LM Roman 10" w:cs="Times New Roman"/>
+              </w:rPr>
+              <w:t>Tascón</w:t>
+            </w:r>
+            <w:proofErr w:type="spellEnd"/>
           </w:p>
         </w:tc>
         <w:tc>

--- a/Documentos/Historias de Usuario.docx
+++ b/Documentos/Historias de Usuario.docx
@@ -2865,24 +2865,6 @@
               <w:rPr>
                 <w:rFonts w:ascii="LM Roman 10" w:hAnsi="LM Roman 10" w:cs="Times New Roman"/>
               </w:rPr>
-              <w:t>Verificar que las categorías que se muestran sean las correctas.</w:t>
-            </w:r>
-          </w:p>
-          <w:p>
-            <w:pPr>
-              <w:pStyle w:val="Prrafodelista"/>
-              <w:numPr>
-                <w:ilvl w:val="0"/>
-                <w:numId w:val="4"/>
-              </w:numPr>
-              <w:rPr>
-                <w:rFonts w:ascii="LM Roman 10" w:hAnsi="LM Roman 10" w:cs="Times New Roman"/>
-              </w:rPr>
-            </w:pPr>
-            <w:r>
-              <w:rPr>
-                <w:rFonts w:ascii="LM Roman 10" w:hAnsi="LM Roman 10" w:cs="Times New Roman"/>
-              </w:rPr>
               <w:t>Verificar que los lugares que se filtran sean de la categoría seleccionada.</w:t>
             </w:r>
           </w:p>
@@ -5127,6 +5109,42 @@
               <w:rPr>
                 <w:rFonts w:ascii="LM Roman 10" w:hAnsi="LM Roman 10" w:cs="Times New Roman"/>
               </w:rPr>
+              <w:t xml:space="preserve">Verificar que la cantidad de </w:t>
+            </w:r>
+            <w:r>
+              <w:rPr>
+                <w:rFonts w:ascii="LM Roman 10" w:hAnsi="LM Roman 10" w:cs="Times New Roman"/>
+              </w:rPr>
+              <w:t>Mis Lugares</w:t>
+            </w:r>
+            <w:r>
+              <w:rPr>
+                <w:rFonts w:ascii="LM Roman 10" w:hAnsi="LM Roman 10" w:cs="Times New Roman"/>
+              </w:rPr>
+              <w:t xml:space="preserve"> coincida con </w:t>
+            </w:r>
+            <w:r>
+              <w:rPr>
+                <w:rFonts w:ascii="LM Roman 10" w:hAnsi="LM Roman 10" w:cs="Times New Roman"/>
+              </w:rPr>
+              <w:t>los lugares que el usuario tiene en propiedad.</w:t>
+            </w:r>
+          </w:p>
+          <w:p>
+            <w:pPr>
+              <w:pStyle w:val="Prrafodelista"/>
+              <w:numPr>
+                <w:ilvl w:val="0"/>
+                <w:numId w:val="4"/>
+              </w:numPr>
+              <w:rPr>
+                <w:rFonts w:ascii="LM Roman 10" w:hAnsi="LM Roman 10" w:cs="Times New Roman"/>
+              </w:rPr>
+            </w:pPr>
+            <w:r>
+              <w:rPr>
+                <w:rFonts w:ascii="LM Roman 10" w:hAnsi="LM Roman 10" w:cs="Times New Roman"/>
+              </w:rPr>
               <w:t xml:space="preserve">Verificar que </w:t>
             </w:r>
             <w:r>
@@ -5147,6 +5165,8 @@
               </w:rPr>
               <w:t>.</w:t>
             </w:r>
+            <w:bookmarkStart w:id="0" w:name="_GoBack"/>
+            <w:bookmarkEnd w:id="0"/>
           </w:p>
           <w:p>
             <w:pPr>
@@ -15121,8 +15141,6 @@
               </w:rPr>
               <w:t>5</w:t>
             </w:r>
-            <w:bookmarkStart w:id="0" w:name="_GoBack"/>
-            <w:bookmarkEnd w:id="0"/>
           </w:p>
         </w:tc>
         <w:tc>

--- a/Documentos/Historias de Usuario.docx
+++ b/Documentos/Historias de Usuario.docx
@@ -1888,7 +1888,6 @@
             <w:r>
               <w:rPr>
                 <w:rFonts w:ascii="LM Roman 10" w:hAnsi="LM Roman 10" w:cs="Times New Roman"/>
-                <w:highlight w:val="yellow"/>
               </w:rPr>
               <w:t>30</w:t>
             </w:r>
@@ -5165,8 +5164,6 @@
               </w:rPr>
               <w:t>.</w:t>
             </w:r>
-            <w:bookmarkStart w:id="0" w:name="_GoBack"/>
-            <w:bookmarkEnd w:id="0"/>
           </w:p>
           <w:p>
             <w:pPr>
@@ -14721,6 +14718,8 @@
       <w:r>
         <w:br w:type="page"/>
       </w:r>
+      <w:bookmarkStart w:id="0" w:name="_GoBack"/>
+      <w:bookmarkEnd w:id="0"/>
     </w:p>
     <w:tbl>
       <w:tblPr>
@@ -15354,16 +15353,8 @@
               <w:rPr>
                 <w:rFonts w:ascii="LM Roman 10" w:hAnsi="LM Roman 10" w:cs="Times New Roman"/>
               </w:rPr>
-              <w:t xml:space="preserve">Andrés Felipe Medina </w:t>
-            </w:r>
-            <w:proofErr w:type="spellStart"/>
-            <w:r>
-              <w:rPr>
-                <w:rFonts w:ascii="LM Roman 10" w:hAnsi="LM Roman 10" w:cs="Times New Roman"/>
-              </w:rPr>
-              <w:t>Tascón</w:t>
-            </w:r>
-            <w:proofErr w:type="spellEnd"/>
+              <w:t>Andrés Felipe Medina Tascón</w:t>
+            </w:r>
           </w:p>
         </w:tc>
         <w:tc>
